--- a/Doc/COMMAND.docx
+++ b/Doc/COMMAND.docx
@@ -2,6 +2,253 @@
 <file path=word/document.xml><?xml version="1.0" encoding="utf-8"?>
 <w:document xmlns:wpc="http://schemas.microsoft.com/office/word/2010/wordprocessingCanvas" xmlns:mc="http://schemas.openxmlformats.org/markup-compatibility/2006" xmlns:o="urn:schemas-microsoft-com:office:office" xmlns:r="http://schemas.openxmlformats.org/officeDocument/2006/relationships" xmlns:m="http://schemas.openxmlformats.org/officeDocument/2006/math" xmlns:v="urn:schemas-microsoft-com:vml" xmlns:wp14="http://schemas.microsoft.com/office/word/2010/wordprocessingDrawing" xmlns:wp="http://schemas.openxmlformats.org/drawingml/2006/wordprocessingDrawing" xmlns:w10="urn:schemas-microsoft-com:office:word" xmlns:w="http://schemas.openxmlformats.org/wordprocessingml/2006/main" xmlns:w14="http://schemas.microsoft.com/office/word/2010/wordml" xmlns:w15="http://schemas.microsoft.com/office/word/2012/wordml" xmlns:wpg="http://schemas.microsoft.com/office/word/2010/wordprocessingGroup" xmlns:wpi="http://schemas.microsoft.com/office/word/2010/wordprocessingInk" xmlns:wne="http://schemas.microsoft.com/office/word/2006/wordml" xmlns:wps="http://schemas.microsoft.com/office/word/2010/wordprocessingShape" mc:Ignorable="w14 w15 wp14">
   <w:body>
+    <w:p>
+      <w:pPr>
+        <w:spacing w:after="0" w:line="240" w:lineRule="auto"/>
+        <w:jc w:val="center"/>
+        <w:rPr>
+          <w:rFonts w:ascii="Arial" w:eastAsia="Times New Roman" w:hAnsi="Arial" w:cs="Arial"/>
+          <w:b/>
+          <w:bCs/>
+          <w:i/>
+          <w:iCs/>
+          <w:color w:val="000000"/>
+          <w:kern w:val="0"/>
+          <w:sz w:val="32"/>
+          <w:szCs w:val="32"/>
+          <w14:ligatures w14:val="none"/>
+        </w:rPr>
+      </w:pPr>
+      <w:r>
+        <w:rPr>
+          <w:rFonts w:ascii="Arial" w:eastAsia="Times New Roman" w:hAnsi="Arial" w:cs="Arial"/>
+          <w:b/>
+          <w:bCs/>
+          <w:i/>
+          <w:iCs/>
+          <w:color w:val="000000"/>
+          <w:kern w:val="0"/>
+          <w:sz w:val="32"/>
+          <w:szCs w:val="32"/>
+          <w14:ligatures w14:val="none"/>
+        </w:rPr>
+        <w:t>Link Github:</w:t>
+      </w:r>
+    </w:p>
+    <w:p>
+      <w:pPr>
+        <w:spacing w:after="0" w:line="240" w:lineRule="auto"/>
+        <w:rPr>
+          <w:rFonts w:ascii="Arial" w:eastAsia="Times New Roman" w:hAnsi="Arial" w:cs="Arial"/>
+          <w:b/>
+          <w:bCs/>
+          <w:iCs/>
+          <w:color w:val="000000"/>
+          <w:kern w:val="0"/>
+          <w:sz w:val="28"/>
+          <w:szCs w:val="28"/>
+          <w14:ligatures w14:val="none"/>
+        </w:rPr>
+      </w:pPr>
+      <w:r>
+        <w:rPr>
+          <w:rFonts w:ascii="Arial" w:eastAsia="Times New Roman" w:hAnsi="Arial" w:cs="Arial"/>
+          <w:b/>
+          <w:bCs/>
+          <w:iCs/>
+          <w:color w:val="000000"/>
+          <w:kern w:val="0"/>
+          <w:sz w:val="28"/>
+          <w:szCs w:val="28"/>
+          <w14:ligatures w14:val="none"/>
+        </w:rPr>
+        <w:t>GP_Controller:</w:t>
+      </w:r>
+    </w:p>
+    <w:p>
+      <w:pPr>
+        <w:spacing w:after="0" w:line="240" w:lineRule="auto"/>
+        <w:rPr>
+          <w:rFonts w:ascii="Arial" w:eastAsia="Times New Roman" w:hAnsi="Arial" w:cs="Arial"/>
+          <w:bCs/>
+          <w:iCs/>
+          <w:color w:val="000000"/>
+          <w:kern w:val="0"/>
+          <w:sz w:val="28"/>
+          <w:szCs w:val="28"/>
+          <w14:ligatures w14:val="none"/>
+        </w:rPr>
+      </w:pPr>
+      <w:hyperlink r:id="rId5" w:history="1">
+        <w:r>
+          <w:rPr>
+            <w:rStyle w:val="Hyperlink"/>
+            <w:rFonts w:ascii="Arial" w:eastAsia="Times New Roman" w:hAnsi="Arial" w:cs="Arial"/>
+            <w:bCs/>
+            <w:iCs/>
+            <w:kern w:val="0"/>
+            <w:sz w:val="28"/>
+            <w:szCs w:val="28"/>
+            <w14:ligatures w14:val="none"/>
+          </w:rPr>
+          <w:t>https://github.com/baobuibk/SpaceLiin_Electroporator_Controller_8HBridge_FW</w:t>
+        </w:r>
+      </w:hyperlink>
+    </w:p>
+    <w:p>
+      <w:pPr>
+        <w:spacing w:after="0" w:line="240" w:lineRule="auto"/>
+        <w:rPr>
+          <w:rFonts w:ascii="Arial" w:eastAsia="Times New Roman" w:hAnsi="Arial" w:cs="Arial"/>
+          <w:b/>
+          <w:bCs/>
+          <w:iCs/>
+          <w:color w:val="000000"/>
+          <w:kern w:val="0"/>
+          <w:sz w:val="28"/>
+          <w:szCs w:val="28"/>
+          <w14:ligatures w14:val="none"/>
+        </w:rPr>
+      </w:pPr>
+      <w:r>
+        <w:rPr>
+          <w:rFonts w:ascii="Arial" w:eastAsia="Times New Roman" w:hAnsi="Arial" w:cs="Arial"/>
+          <w:bCs/>
+          <w:iCs/>
+          <w:color w:val="000000"/>
+          <w:kern w:val="0"/>
+          <w:sz w:val="28"/>
+          <w:szCs w:val="28"/>
+          <w14:ligatures w14:val="none"/>
+        </w:rPr>
+        <w:t>Nhánh FW_V2</w:t>
+      </w:r>
+      <w:bookmarkStart w:id="0" w:name="_GoBack"/>
+      <w:bookmarkEnd w:id="0"/>
+    </w:p>
+    <w:p>
+      <w:pPr>
+        <w:spacing w:after="0" w:line="240" w:lineRule="auto"/>
+        <w:rPr>
+          <w:rFonts w:ascii="Arial" w:eastAsia="Times New Roman" w:hAnsi="Arial" w:cs="Arial"/>
+          <w:b/>
+          <w:bCs/>
+          <w:iCs/>
+          <w:color w:val="000000"/>
+          <w:kern w:val="0"/>
+          <w:sz w:val="28"/>
+          <w:szCs w:val="28"/>
+          <w14:ligatures w14:val="none"/>
+        </w:rPr>
+      </w:pPr>
+    </w:p>
+    <w:p>
+      <w:pPr>
+        <w:spacing w:after="0" w:line="240" w:lineRule="auto"/>
+        <w:rPr>
+          <w:rFonts w:ascii="Arial" w:eastAsia="Times New Roman" w:hAnsi="Arial" w:cs="Arial"/>
+          <w:b/>
+          <w:bCs/>
+          <w:iCs/>
+          <w:color w:val="000000"/>
+          <w:kern w:val="0"/>
+          <w:sz w:val="28"/>
+          <w:szCs w:val="28"/>
+          <w14:ligatures w14:val="none"/>
+        </w:rPr>
+      </w:pPr>
+      <w:r>
+        <w:rPr>
+          <w:rFonts w:ascii="Arial" w:eastAsia="Times New Roman" w:hAnsi="Arial" w:cs="Arial"/>
+          <w:b/>
+          <w:bCs/>
+          <w:iCs/>
+          <w:color w:val="000000"/>
+          <w:kern w:val="0"/>
+          <w:sz w:val="28"/>
+          <w:szCs w:val="28"/>
+          <w14:ligatures w14:val="none"/>
+        </w:rPr>
+        <w:t>GP_Pulse:</w:t>
+      </w:r>
+    </w:p>
+    <w:p>
+      <w:pPr>
+        <w:spacing w:after="0" w:line="240" w:lineRule="auto"/>
+        <w:rPr>
+          <w:rFonts w:ascii="Arial" w:eastAsia="Times New Roman" w:hAnsi="Arial" w:cs="Arial"/>
+          <w:bCs/>
+          <w:iCs/>
+          <w:color w:val="000000"/>
+          <w:kern w:val="0"/>
+          <w:sz w:val="28"/>
+          <w:szCs w:val="28"/>
+          <w14:ligatures w14:val="none"/>
+        </w:rPr>
+      </w:pPr>
+      <w:hyperlink r:id="rId6" w:history="1">
+        <w:r>
+          <w:rPr>
+            <w:rStyle w:val="Hyperlink"/>
+            <w:rFonts w:ascii="Arial" w:eastAsia="Times New Roman" w:hAnsi="Arial" w:cs="Arial"/>
+            <w:bCs/>
+            <w:iCs/>
+            <w:kern w:val="0"/>
+            <w:sz w:val="28"/>
+            <w:szCs w:val="28"/>
+            <w14:ligatures w14:val="none"/>
+          </w:rPr>
+          <w:t>https://github.com/baobuibk/SpaceLiin_Electroporator_8_HBridge_V1.1.0_FW</w:t>
+        </w:r>
+      </w:hyperlink>
+    </w:p>
+    <w:p>
+      <w:pPr>
+        <w:spacing w:after="0" w:line="240" w:lineRule="auto"/>
+        <w:rPr>
+          <w:rFonts w:ascii="Arial" w:eastAsia="Times New Roman" w:hAnsi="Arial" w:cs="Arial"/>
+          <w:b/>
+          <w:bCs/>
+          <w:iCs/>
+          <w:color w:val="000000"/>
+          <w:kern w:val="0"/>
+          <w:sz w:val="28"/>
+          <w:szCs w:val="28"/>
+          <w14:ligatures w14:val="none"/>
+        </w:rPr>
+      </w:pPr>
+      <w:r>
+        <w:rPr>
+          <w:rFonts w:ascii="Arial" w:eastAsia="Times New Roman" w:hAnsi="Arial" w:cs="Arial"/>
+          <w:bCs/>
+          <w:iCs/>
+          <w:color w:val="000000"/>
+          <w:kern w:val="0"/>
+          <w:sz w:val="28"/>
+          <w:szCs w:val="28"/>
+          <w14:ligatures w14:val="none"/>
+        </w:rPr>
+        <w:t>Nhánh main</w:t>
+      </w:r>
+    </w:p>
+    <w:p>
+      <w:pPr>
+        <w:spacing w:after="0" w:line="240" w:lineRule="auto"/>
+        <w:jc w:val="center"/>
+        <w:rPr>
+          <w:rFonts w:ascii="Arial" w:eastAsia="Times New Roman" w:hAnsi="Arial" w:cs="Arial"/>
+          <w:b/>
+          <w:bCs/>
+          <w:i/>
+          <w:iCs/>
+          <w:color w:val="000000"/>
+          <w:kern w:val="0"/>
+          <w:sz w:val="32"/>
+          <w:szCs w:val="32"/>
+          <w14:ligatures w14:val="none"/>
+        </w:rPr>
+      </w:pPr>
+    </w:p>
     <w:p>
       <w:pPr>
         <w:spacing w:after="0" w:line="240" w:lineRule="auto"/>
@@ -932,6 +1179,7 @@
           <w:szCs w:val="28"/>
           <w14:ligatures w14:val="none"/>
         </w:rPr>
+        <w:lastRenderedPageBreak/>
         <w:t>Sau calib lần 1, lần 2 sẽ nạp lên 100V và 10V, lần 3 sẽ nạp lên 200V và 25V, lần 4 sẽ nạp lên 300V và 50V. Tại mỗi lần calib, chương trình sẽ ghi ra màn hình “CALIB HV CAP AT 50V AND LV CAP AT 5V”, người dùng có thể dựa vào đó để xác định mình đang ở lần calib nào. Ví dụ, các lệnh bôi đen là lệnh người dùng phải thực hiện:</w:t>
       </w:r>
     </w:p>
@@ -1954,6 +2202,7 @@
           <w:szCs w:val="26"/>
           <w14:ligatures w14:val="none"/>
         </w:rPr>
+        <w:lastRenderedPageBreak/>
         <w:t>S = 0: Tắt nạp tụ LV, S = 1: Tắt nạp tụ LV</w:t>
       </w:r>
     </w:p>
@@ -3615,6 +3864,7 @@
           <w:szCs w:val="26"/>
           <w14:ligatures w14:val="none"/>
         </w:rPr>
+        <w:lastRenderedPageBreak/>
         <w:t>CHỨC NĂNG:</w:t>
       </w:r>
       <w:r>
@@ -3891,7 +4141,6 @@
           <w:szCs w:val="26"/>
           <w14:ligatures w14:val="none"/>
         </w:rPr>
-        <w:lastRenderedPageBreak/>
         <w:t>RANGE:</w:t>
       </w:r>
     </w:p>
@@ -5207,6 +5456,7 @@
           <w:szCs w:val="26"/>
           <w14:ligatures w14:val="none"/>
         </w:rPr>
+        <w:lastRenderedPageBreak/>
         <w:t>CHỨC NĂNG:</w:t>
       </w:r>
       <w:r>
@@ -5422,7 +5672,6 @@
           <w:szCs w:val="26"/>
           <w14:ligatures w14:val="none"/>
         </w:rPr>
-        <w:lastRenderedPageBreak/>
         <w:t>1 &lt;= N &lt;= 20</w:t>
       </w:r>
     </w:p>
@@ -8393,6 +8642,7 @@
           <w:szCs w:val="26"/>
           <w14:ligatures w14:val="none"/>
         </w:rPr>
+        <w:lastRenderedPageBreak/>
         <w:t>N: Điện áp để đo trở kháng.</w:t>
       </w:r>
     </w:p>
@@ -9170,6 +9420,7 @@
           <w:szCs w:val="28"/>
           <w14:ligatures w14:val="none"/>
         </w:rPr>
+        <w:lastRenderedPageBreak/>
         <w:br w:type="page"/>
       </w:r>
     </w:p>
@@ -9792,8 +10043,6 @@
         </w:rPr>
         <w:t xml:space="preserve"> -&gt; Chọn cực đầu ra</w:t>
       </w:r>
-      <w:bookmarkStart w:id="0" w:name="_GoBack"/>
-      <w:bookmarkEnd w:id="0"/>
     </w:p>
     <w:p>
       <w:pPr>
@@ -9823,79 +10072,7 @@
           <w:szCs w:val="28"/>
           <w14:ligatures w14:val="none"/>
         </w:rPr>
-        <w:t xml:space="preserve">SET_PULSE_COUNT </w:t>
-      </w:r>
-      <w:r>
-        <w:rPr>
-          <w:rFonts w:ascii="Arial" w:eastAsia="Times New Roman" w:hAnsi="Arial" w:cs="Arial"/>
-          <w:b/>
-          <w:bCs/>
-          <w:kern w:val="0"/>
-          <w:sz w:val="28"/>
-          <w:szCs w:val="28"/>
-          <w14:ligatures w14:val="none"/>
-        </w:rPr>
-        <w:t>15</w:t>
-      </w:r>
-      <w:r>
-        <w:rPr>
-          <w:rFonts w:ascii="Arial" w:eastAsia="Times New Roman" w:hAnsi="Arial" w:cs="Arial"/>
-          <w:b/>
-          <w:bCs/>
-          <w:kern w:val="0"/>
-          <w:sz w:val="28"/>
-          <w:szCs w:val="28"/>
-          <w14:ligatures w14:val="none"/>
-        </w:rPr>
-        <w:t xml:space="preserve"> </w:t>
-      </w:r>
-      <w:r>
-        <w:rPr>
-          <w:rFonts w:ascii="Arial" w:eastAsia="Times New Roman" w:hAnsi="Arial" w:cs="Arial"/>
-          <w:b/>
-          <w:bCs/>
-          <w:kern w:val="0"/>
-          <w:sz w:val="28"/>
-          <w:szCs w:val="28"/>
-          <w14:ligatures w14:val="none"/>
-        </w:rPr>
-        <w:t>20</w:t>
-      </w:r>
-      <w:r>
-        <w:rPr>
-          <w:rFonts w:ascii="Arial" w:eastAsia="Times New Roman" w:hAnsi="Arial" w:cs="Arial"/>
-          <w:b/>
-          <w:bCs/>
-          <w:kern w:val="0"/>
-          <w:sz w:val="28"/>
-          <w:szCs w:val="28"/>
-          <w14:ligatures w14:val="none"/>
-        </w:rPr>
-        <w:t xml:space="preserve"> </w:t>
-      </w:r>
-      <w:r>
-        <w:rPr>
-          <w:rFonts w:ascii="Arial" w:eastAsia="Times New Roman" w:hAnsi="Arial" w:cs="Arial"/>
-          <w:b/>
-          <w:bCs/>
-          <w:kern w:val="0"/>
-          <w:sz w:val="28"/>
-          <w:szCs w:val="28"/>
-          <w14:ligatures w14:val="none"/>
-        </w:rPr>
-        <w:t>13</w:t>
-      </w:r>
-      <w:r>
-        <w:rPr>
-          <w:rFonts w:ascii="Arial" w:eastAsia="Times New Roman" w:hAnsi="Arial" w:cs="Arial"/>
-          <w:b/>
-          <w:bCs/>
-          <w:kern w:val="0"/>
-          <w:sz w:val="28"/>
-          <w:szCs w:val="28"/>
-          <w14:ligatures w14:val="none"/>
-        </w:rPr>
-        <w:t xml:space="preserve"> 8 -&gt; Chọn số xung</w:t>
+        <w:t>SET_PULSE_COUNT 15 20 13 8 -&gt; Chọn số xung</w:t>
       </w:r>
     </w:p>
     <w:p>
@@ -10639,6 +10816,118 @@
     </w:lvl>
   </w:abstractNum>
   <w:abstractNum w:abstractNumId="3" w15:restartNumberingAfterBreak="0">
+    <w:nsid w:val="5A7213CA"/>
+    <w:multiLevelType w:val="hybridMultilevel"/>
+    <w:tmpl w:val="48E6301E"/>
+    <w:lvl w:ilvl="0" w:tplc="9730A53A">
+      <w:numFmt w:val="bullet"/>
+      <w:lvlText w:val="-"/>
+      <w:lvlJc w:val="left"/>
+      <w:pPr>
+        <w:ind w:left="720" w:hanging="360"/>
+      </w:pPr>
+      <w:rPr>
+        <w:rFonts w:ascii="Arial" w:eastAsia="Times New Roman" w:hAnsi="Arial" w:cs="Arial" w:hint="default"/>
+      </w:rPr>
+    </w:lvl>
+    <w:lvl w:ilvl="1" w:tplc="04090003" w:tentative="1">
+      <w:start w:val="1"/>
+      <w:numFmt w:val="bullet"/>
+      <w:lvlText w:val="o"/>
+      <w:lvlJc w:val="left"/>
+      <w:pPr>
+        <w:ind w:left="1440" w:hanging="360"/>
+      </w:pPr>
+      <w:rPr>
+        <w:rFonts w:ascii="Courier New" w:hAnsi="Courier New" w:cs="Courier New" w:hint="default"/>
+      </w:rPr>
+    </w:lvl>
+    <w:lvl w:ilvl="2" w:tplc="04090005" w:tentative="1">
+      <w:start w:val="1"/>
+      <w:numFmt w:val="bullet"/>
+      <w:lvlText w:val=""/>
+      <w:lvlJc w:val="left"/>
+      <w:pPr>
+        <w:ind w:left="2160" w:hanging="360"/>
+      </w:pPr>
+      <w:rPr>
+        <w:rFonts w:ascii="Wingdings" w:hAnsi="Wingdings" w:hint="default"/>
+      </w:rPr>
+    </w:lvl>
+    <w:lvl w:ilvl="3" w:tplc="04090001" w:tentative="1">
+      <w:start w:val="1"/>
+      <w:numFmt w:val="bullet"/>
+      <w:lvlText w:val=""/>
+      <w:lvlJc w:val="left"/>
+      <w:pPr>
+        <w:ind w:left="2880" w:hanging="360"/>
+      </w:pPr>
+      <w:rPr>
+        <w:rFonts w:ascii="Symbol" w:hAnsi="Symbol" w:hint="default"/>
+      </w:rPr>
+    </w:lvl>
+    <w:lvl w:ilvl="4" w:tplc="04090003" w:tentative="1">
+      <w:start w:val="1"/>
+      <w:numFmt w:val="bullet"/>
+      <w:lvlText w:val="o"/>
+      <w:lvlJc w:val="left"/>
+      <w:pPr>
+        <w:ind w:left="3600" w:hanging="360"/>
+      </w:pPr>
+      <w:rPr>
+        <w:rFonts w:ascii="Courier New" w:hAnsi="Courier New" w:cs="Courier New" w:hint="default"/>
+      </w:rPr>
+    </w:lvl>
+    <w:lvl w:ilvl="5" w:tplc="04090005" w:tentative="1">
+      <w:start w:val="1"/>
+      <w:numFmt w:val="bullet"/>
+      <w:lvlText w:val=""/>
+      <w:lvlJc w:val="left"/>
+      <w:pPr>
+        <w:ind w:left="4320" w:hanging="360"/>
+      </w:pPr>
+      <w:rPr>
+        <w:rFonts w:ascii="Wingdings" w:hAnsi="Wingdings" w:hint="default"/>
+      </w:rPr>
+    </w:lvl>
+    <w:lvl w:ilvl="6" w:tplc="04090001" w:tentative="1">
+      <w:start w:val="1"/>
+      <w:numFmt w:val="bullet"/>
+      <w:lvlText w:val=""/>
+      <w:lvlJc w:val="left"/>
+      <w:pPr>
+        <w:ind w:left="5040" w:hanging="360"/>
+      </w:pPr>
+      <w:rPr>
+        <w:rFonts w:ascii="Symbol" w:hAnsi="Symbol" w:hint="default"/>
+      </w:rPr>
+    </w:lvl>
+    <w:lvl w:ilvl="7" w:tplc="04090003" w:tentative="1">
+      <w:start w:val="1"/>
+      <w:numFmt w:val="bullet"/>
+      <w:lvlText w:val="o"/>
+      <w:lvlJc w:val="left"/>
+      <w:pPr>
+        <w:ind w:left="5760" w:hanging="360"/>
+      </w:pPr>
+      <w:rPr>
+        <w:rFonts w:ascii="Courier New" w:hAnsi="Courier New" w:cs="Courier New" w:hint="default"/>
+      </w:rPr>
+    </w:lvl>
+    <w:lvl w:ilvl="8" w:tplc="04090005" w:tentative="1">
+      <w:start w:val="1"/>
+      <w:numFmt w:val="bullet"/>
+      <w:lvlText w:val=""/>
+      <w:lvlJc w:val="left"/>
+      <w:pPr>
+        <w:ind w:left="6480" w:hanging="360"/>
+      </w:pPr>
+      <w:rPr>
+        <w:rFonts w:ascii="Wingdings" w:hAnsi="Wingdings" w:hint="default"/>
+      </w:rPr>
+    </w:lvl>
+  </w:abstractNum>
+  <w:abstractNum w:abstractNumId="4" w15:restartNumberingAfterBreak="0">
     <w:nsid w:val="72933F60"/>
     <w:multiLevelType w:val="hybridMultilevel"/>
     <w:tmpl w:val="40DA617A"/>
@@ -10752,7 +11041,7 @@
     </w:lvl>
   </w:abstractNum>
   <w:num w:numId="1">
-    <w:abstractNumId w:val="3"/>
+    <w:abstractNumId w:val="4"/>
   </w:num>
   <w:num w:numId="2">
     <w:abstractNumId w:val="1"/>
@@ -10762,6 +11051,9 @@
   </w:num>
   <w:num w:numId="4">
     <w:abstractNumId w:val="0"/>
+  </w:num>
+  <w:num w:numId="5">
+    <w:abstractNumId w:val="3"/>
   </w:num>
 </w:numbering>
 </file>
@@ -11224,6 +11516,17 @@
       <w:contextualSpacing/>
     </w:pPr>
   </w:style>
+  <w:style w:type="character" w:styleId="Hyperlink">
+    <w:name w:val="Hyperlink"/>
+    <w:basedOn w:val="DefaultParagraphFont"/>
+    <w:uiPriority w:val="99"/>
+    <w:unhideWhenUsed/>
+    <w:rsid w:val="00BD7902"/>
+    <w:rPr>
+      <w:color w:val="0563C1" w:themeColor="hyperlink"/>
+      <w:u w:val="single"/>
+    </w:rPr>
+  </w:style>
 </w:styles>
 </file>
 

--- a/Doc/COMMAND.docx
+++ b/Doc/COMMAND.docx
@@ -123,8 +123,6 @@
         </w:rPr>
         <w:t>Nhánh FW_V2</w:t>
       </w:r>
-      <w:bookmarkStart w:id="0" w:name="_GoBack"/>
-      <w:bookmarkEnd w:id="0"/>
     </w:p>
     <w:p>
       <w:pPr>
@@ -8799,6 +8797,926 @@
           <w14:ligatures w14:val="none"/>
         </w:rPr>
       </w:pPr>
+      <w:r>
+        <w:rPr>
+          <w:rFonts w:ascii="Arial" w:eastAsia="Times New Roman" w:hAnsi="Arial" w:cs="Arial"/>
+          <w:b/>
+          <w:bCs/>
+          <w:i/>
+          <w:iCs/>
+          <w:color w:val="FF0000"/>
+          <w:kern w:val="0"/>
+          <w:sz w:val="28"/>
+          <w:szCs w:val="28"/>
+          <w14:ligatures w14:val="none"/>
+        </w:rPr>
+        <w:t>GET_SENSOR_GYRO : Get gyro</w:t>
+      </w:r>
+    </w:p>
+    <w:p>
+      <w:pPr>
+        <w:spacing w:after="0" w:line="240" w:lineRule="auto"/>
+        <w:rPr>
+          <w:rFonts w:ascii="Times New Roman" w:eastAsia="Times New Roman" w:hAnsi="Times New Roman" w:cs="Times New Roman"/>
+          <w:kern w:val="0"/>
+          <w:sz w:val="24"/>
+          <w:szCs w:val="24"/>
+          <w14:ligatures w14:val="none"/>
+        </w:rPr>
+      </w:pPr>
+      <w:r>
+        <w:rPr>
+          <w:rFonts w:ascii="Arial" w:eastAsia="Times New Roman" w:hAnsi="Arial" w:cs="Arial"/>
+          <w:b/>
+          <w:bCs/>
+          <w:color w:val="000000"/>
+          <w:kern w:val="0"/>
+          <w:sz w:val="26"/>
+          <w:szCs w:val="26"/>
+          <w14:ligatures w14:val="none"/>
+        </w:rPr>
+        <w:t>EXAMPLE</w:t>
+      </w:r>
+      <w:r>
+        <w:rPr>
+          <w:rFonts w:ascii="Arial" w:eastAsia="Times New Roman" w:hAnsi="Arial" w:cs="Arial"/>
+          <w:color w:val="000000"/>
+          <w:kern w:val="0"/>
+          <w:sz w:val="26"/>
+          <w:szCs w:val="26"/>
+          <w14:ligatures w14:val="none"/>
+        </w:rPr>
+        <w:t xml:space="preserve">: </w:t>
+      </w:r>
+      <w:r>
+        <w:rPr>
+          <w:rFonts w:ascii="Arial" w:eastAsia="Times New Roman" w:hAnsi="Arial" w:cs="Arial"/>
+          <w:i/>
+          <w:iCs/>
+          <w:color w:val="000000"/>
+          <w:kern w:val="0"/>
+          <w:sz w:val="26"/>
+          <w:szCs w:val="26"/>
+          <w14:ligatures w14:val="none"/>
+        </w:rPr>
+        <w:t>GET_SENSOR_GYRO</w:t>
+      </w:r>
+    </w:p>
+    <w:p>
+      <w:pPr>
+        <w:spacing w:after="0" w:line="240" w:lineRule="auto"/>
+        <w:rPr>
+          <w:rFonts w:ascii="Times New Roman" w:eastAsia="Times New Roman" w:hAnsi="Times New Roman" w:cs="Times New Roman"/>
+          <w:kern w:val="0"/>
+          <w:sz w:val="24"/>
+          <w:szCs w:val="24"/>
+          <w14:ligatures w14:val="none"/>
+        </w:rPr>
+      </w:pPr>
+      <w:r>
+        <w:rPr>
+          <w:rFonts w:ascii="Arial" w:eastAsia="Times New Roman" w:hAnsi="Arial" w:cs="Arial"/>
+          <w:b/>
+          <w:bCs/>
+          <w:color w:val="000000"/>
+          <w:kern w:val="0"/>
+          <w:sz w:val="26"/>
+          <w:szCs w:val="26"/>
+          <w14:ligatures w14:val="none"/>
+        </w:rPr>
+        <w:t>CHỨC NĂNG:</w:t>
+      </w:r>
+      <w:r>
+        <w:rPr>
+          <w:rFonts w:ascii="Arial" w:eastAsia="Times New Roman" w:hAnsi="Arial" w:cs="Arial"/>
+          <w:color w:val="000000"/>
+          <w:kern w:val="0"/>
+          <w:sz w:val="26"/>
+          <w:szCs w:val="26"/>
+          <w14:ligatures w14:val="none"/>
+        </w:rPr>
+        <w:t xml:space="preserve"> Lấy </w:t>
+      </w:r>
+      <w:r>
+        <w:rPr>
+          <w:rFonts w:ascii="Arial" w:eastAsia="Times New Roman" w:hAnsi="Arial" w:cs="Arial"/>
+          <w:color w:val="000000"/>
+          <w:kern w:val="0"/>
+          <w:sz w:val="26"/>
+          <w:szCs w:val="26"/>
+          <w14:ligatures w14:val="none"/>
+        </w:rPr>
+        <w:t>thông tin cảm biến.</w:t>
+      </w:r>
+    </w:p>
+    <w:p>
+      <w:pPr>
+        <w:spacing w:after="0" w:line="240" w:lineRule="auto"/>
+        <w:rPr>
+          <w:rFonts w:ascii="Arial" w:eastAsia="Times New Roman" w:hAnsi="Arial" w:cs="Arial"/>
+          <w:b/>
+          <w:bCs/>
+          <w:i/>
+          <w:iCs/>
+          <w:color w:val="FF0000"/>
+          <w:kern w:val="0"/>
+          <w:sz w:val="28"/>
+          <w:szCs w:val="28"/>
+          <w14:ligatures w14:val="none"/>
+        </w:rPr>
+      </w:pPr>
+    </w:p>
+    <w:p>
+      <w:pPr>
+        <w:spacing w:after="0" w:line="240" w:lineRule="auto"/>
+        <w:rPr>
+          <w:rFonts w:ascii="Arial" w:eastAsia="Times New Roman" w:hAnsi="Arial" w:cs="Arial"/>
+          <w:b/>
+          <w:bCs/>
+          <w:i/>
+          <w:iCs/>
+          <w:color w:val="FF0000"/>
+          <w:kern w:val="0"/>
+          <w:sz w:val="28"/>
+          <w:szCs w:val="28"/>
+          <w14:ligatures w14:val="none"/>
+        </w:rPr>
+      </w:pPr>
+      <w:r>
+        <w:rPr>
+          <w:rFonts w:ascii="Arial" w:eastAsia="Times New Roman" w:hAnsi="Arial" w:cs="Arial"/>
+          <w:b/>
+          <w:bCs/>
+          <w:i/>
+          <w:iCs/>
+          <w:color w:val="FF0000"/>
+          <w:kern w:val="0"/>
+          <w:sz w:val="28"/>
+          <w:szCs w:val="28"/>
+          <w14:ligatures w14:val="none"/>
+        </w:rPr>
+        <w:t>GET_SENSOR_ACCEL : Get accel</w:t>
+      </w:r>
+    </w:p>
+    <w:p>
+      <w:pPr>
+        <w:spacing w:after="0" w:line="240" w:lineRule="auto"/>
+        <w:rPr>
+          <w:rFonts w:ascii="Times New Roman" w:eastAsia="Times New Roman" w:hAnsi="Times New Roman" w:cs="Times New Roman"/>
+          <w:kern w:val="0"/>
+          <w:sz w:val="24"/>
+          <w:szCs w:val="24"/>
+          <w14:ligatures w14:val="none"/>
+        </w:rPr>
+      </w:pPr>
+      <w:r>
+        <w:rPr>
+          <w:rFonts w:ascii="Arial" w:eastAsia="Times New Roman" w:hAnsi="Arial" w:cs="Arial"/>
+          <w:b/>
+          <w:bCs/>
+          <w:color w:val="000000"/>
+          <w:kern w:val="0"/>
+          <w:sz w:val="26"/>
+          <w:szCs w:val="26"/>
+          <w14:ligatures w14:val="none"/>
+        </w:rPr>
+        <w:t>EXAMPLE</w:t>
+      </w:r>
+      <w:r>
+        <w:rPr>
+          <w:rFonts w:ascii="Arial" w:eastAsia="Times New Roman" w:hAnsi="Arial" w:cs="Arial"/>
+          <w:color w:val="000000"/>
+          <w:kern w:val="0"/>
+          <w:sz w:val="26"/>
+          <w:szCs w:val="26"/>
+          <w14:ligatures w14:val="none"/>
+        </w:rPr>
+        <w:t xml:space="preserve">: </w:t>
+      </w:r>
+      <w:r>
+        <w:rPr>
+          <w:rFonts w:ascii="Arial" w:eastAsia="Times New Roman" w:hAnsi="Arial" w:cs="Arial"/>
+          <w:i/>
+          <w:iCs/>
+          <w:color w:val="000000"/>
+          <w:kern w:val="0"/>
+          <w:sz w:val="26"/>
+          <w:szCs w:val="26"/>
+          <w14:ligatures w14:val="none"/>
+        </w:rPr>
+        <w:t>GET_SENSOR_</w:t>
+      </w:r>
+      <w:r>
+        <w:rPr>
+          <w:rFonts w:ascii="Arial" w:eastAsia="Times New Roman" w:hAnsi="Arial" w:cs="Arial"/>
+          <w:i/>
+          <w:iCs/>
+          <w:color w:val="000000"/>
+          <w:kern w:val="0"/>
+          <w:sz w:val="26"/>
+          <w:szCs w:val="26"/>
+          <w14:ligatures w14:val="none"/>
+        </w:rPr>
+        <w:t>ACCEL</w:t>
+      </w:r>
+    </w:p>
+    <w:p>
+      <w:pPr>
+        <w:spacing w:after="0" w:line="240" w:lineRule="auto"/>
+        <w:rPr>
+          <w:rFonts w:ascii="Times New Roman" w:eastAsia="Times New Roman" w:hAnsi="Times New Roman" w:cs="Times New Roman"/>
+          <w:kern w:val="0"/>
+          <w:sz w:val="24"/>
+          <w:szCs w:val="24"/>
+          <w14:ligatures w14:val="none"/>
+        </w:rPr>
+      </w:pPr>
+      <w:r>
+        <w:rPr>
+          <w:rFonts w:ascii="Arial" w:eastAsia="Times New Roman" w:hAnsi="Arial" w:cs="Arial"/>
+          <w:b/>
+          <w:bCs/>
+          <w:color w:val="000000"/>
+          <w:kern w:val="0"/>
+          <w:sz w:val="26"/>
+          <w:szCs w:val="26"/>
+          <w14:ligatures w14:val="none"/>
+        </w:rPr>
+        <w:t>CHỨC NĂNG:</w:t>
+      </w:r>
+      <w:r>
+        <w:rPr>
+          <w:rFonts w:ascii="Arial" w:eastAsia="Times New Roman" w:hAnsi="Arial" w:cs="Arial"/>
+          <w:color w:val="000000"/>
+          <w:kern w:val="0"/>
+          <w:sz w:val="26"/>
+          <w:szCs w:val="26"/>
+          <w14:ligatures w14:val="none"/>
+        </w:rPr>
+        <w:t xml:space="preserve"> Lấy </w:t>
+      </w:r>
+      <w:r>
+        <w:rPr>
+          <w:rFonts w:ascii="Arial" w:eastAsia="Times New Roman" w:hAnsi="Arial" w:cs="Arial"/>
+          <w:color w:val="000000"/>
+          <w:kern w:val="0"/>
+          <w:sz w:val="26"/>
+          <w:szCs w:val="26"/>
+          <w14:ligatures w14:val="none"/>
+        </w:rPr>
+        <w:t>thông tin cảm biến.</w:t>
+      </w:r>
+      <w:bookmarkStart w:id="0" w:name="_GoBack"/>
+      <w:bookmarkEnd w:id="0"/>
+    </w:p>
+    <w:p>
+      <w:pPr>
+        <w:spacing w:after="0" w:line="240" w:lineRule="auto"/>
+        <w:rPr>
+          <w:rFonts w:ascii="Arial" w:eastAsia="Times New Roman" w:hAnsi="Arial" w:cs="Arial"/>
+          <w:b/>
+          <w:bCs/>
+          <w:i/>
+          <w:iCs/>
+          <w:color w:val="FF0000"/>
+          <w:kern w:val="0"/>
+          <w:sz w:val="28"/>
+          <w:szCs w:val="28"/>
+          <w14:ligatures w14:val="none"/>
+        </w:rPr>
+      </w:pPr>
+    </w:p>
+    <w:p>
+      <w:pPr>
+        <w:spacing w:after="0" w:line="240" w:lineRule="auto"/>
+        <w:rPr>
+          <w:rFonts w:ascii="Arial" w:eastAsia="Times New Roman" w:hAnsi="Arial" w:cs="Arial"/>
+          <w:b/>
+          <w:bCs/>
+          <w:i/>
+          <w:iCs/>
+          <w:color w:val="FF0000"/>
+          <w:kern w:val="0"/>
+          <w:sz w:val="28"/>
+          <w:szCs w:val="28"/>
+          <w14:ligatures w14:val="none"/>
+        </w:rPr>
+      </w:pPr>
+      <w:r>
+        <w:rPr>
+          <w:rFonts w:ascii="Arial" w:eastAsia="Times New Roman" w:hAnsi="Arial" w:cs="Arial"/>
+          <w:b/>
+          <w:bCs/>
+          <w:i/>
+          <w:iCs/>
+          <w:color w:val="FF0000"/>
+          <w:kern w:val="0"/>
+          <w:sz w:val="28"/>
+          <w:szCs w:val="28"/>
+          <w14:ligatures w14:val="none"/>
+        </w:rPr>
+        <w:t>GET_SENSOR_LSM6DSOX : Get accel and gyro</w:t>
+      </w:r>
+    </w:p>
+    <w:p>
+      <w:pPr>
+        <w:spacing w:after="0" w:line="240" w:lineRule="auto"/>
+        <w:rPr>
+          <w:rFonts w:ascii="Times New Roman" w:eastAsia="Times New Roman" w:hAnsi="Times New Roman" w:cs="Times New Roman"/>
+          <w:kern w:val="0"/>
+          <w:sz w:val="24"/>
+          <w:szCs w:val="24"/>
+          <w14:ligatures w14:val="none"/>
+        </w:rPr>
+      </w:pPr>
+      <w:r>
+        <w:rPr>
+          <w:rFonts w:ascii="Arial" w:eastAsia="Times New Roman" w:hAnsi="Arial" w:cs="Arial"/>
+          <w:b/>
+          <w:bCs/>
+          <w:color w:val="000000"/>
+          <w:kern w:val="0"/>
+          <w:sz w:val="26"/>
+          <w:szCs w:val="26"/>
+          <w14:ligatures w14:val="none"/>
+        </w:rPr>
+        <w:t>EXAMPLE</w:t>
+      </w:r>
+      <w:r>
+        <w:rPr>
+          <w:rFonts w:ascii="Arial" w:eastAsia="Times New Roman" w:hAnsi="Arial" w:cs="Arial"/>
+          <w:color w:val="000000"/>
+          <w:kern w:val="0"/>
+          <w:sz w:val="26"/>
+          <w:szCs w:val="26"/>
+          <w14:ligatures w14:val="none"/>
+        </w:rPr>
+        <w:t xml:space="preserve">: </w:t>
+      </w:r>
+      <w:r>
+        <w:rPr>
+          <w:rFonts w:ascii="Arial" w:eastAsia="Times New Roman" w:hAnsi="Arial" w:cs="Arial"/>
+          <w:i/>
+          <w:iCs/>
+          <w:color w:val="000000"/>
+          <w:kern w:val="0"/>
+          <w:sz w:val="26"/>
+          <w:szCs w:val="26"/>
+          <w14:ligatures w14:val="none"/>
+        </w:rPr>
+        <w:t>GET_SENSOR_</w:t>
+      </w:r>
+      <w:r>
+        <w:rPr>
+          <w:rFonts w:ascii="Arial" w:eastAsia="Times New Roman" w:hAnsi="Arial" w:cs="Arial"/>
+          <w:i/>
+          <w:iCs/>
+          <w:color w:val="000000"/>
+          <w:kern w:val="0"/>
+          <w:sz w:val="26"/>
+          <w:szCs w:val="26"/>
+          <w14:ligatures w14:val="none"/>
+        </w:rPr>
+        <w:t>LSM6DSOX</w:t>
+      </w:r>
+    </w:p>
+    <w:p>
+      <w:pPr>
+        <w:spacing w:after="0" w:line="240" w:lineRule="auto"/>
+        <w:rPr>
+          <w:rFonts w:ascii="Times New Roman" w:eastAsia="Times New Roman" w:hAnsi="Times New Roman" w:cs="Times New Roman"/>
+          <w:kern w:val="0"/>
+          <w:sz w:val="24"/>
+          <w:szCs w:val="24"/>
+          <w14:ligatures w14:val="none"/>
+        </w:rPr>
+      </w:pPr>
+      <w:r>
+        <w:rPr>
+          <w:rFonts w:ascii="Arial" w:eastAsia="Times New Roman" w:hAnsi="Arial" w:cs="Arial"/>
+          <w:b/>
+          <w:bCs/>
+          <w:color w:val="000000"/>
+          <w:kern w:val="0"/>
+          <w:sz w:val="26"/>
+          <w:szCs w:val="26"/>
+          <w14:ligatures w14:val="none"/>
+        </w:rPr>
+        <w:t>CHỨC NĂNG:</w:t>
+      </w:r>
+      <w:r>
+        <w:rPr>
+          <w:rFonts w:ascii="Arial" w:eastAsia="Times New Roman" w:hAnsi="Arial" w:cs="Arial"/>
+          <w:color w:val="000000"/>
+          <w:kern w:val="0"/>
+          <w:sz w:val="26"/>
+          <w:szCs w:val="26"/>
+          <w14:ligatures w14:val="none"/>
+        </w:rPr>
+        <w:t xml:space="preserve"> Lấy </w:t>
+      </w:r>
+      <w:r>
+        <w:rPr>
+          <w:rFonts w:ascii="Arial" w:eastAsia="Times New Roman" w:hAnsi="Arial" w:cs="Arial"/>
+          <w:color w:val="000000"/>
+          <w:kern w:val="0"/>
+          <w:sz w:val="26"/>
+          <w:szCs w:val="26"/>
+          <w14:ligatures w14:val="none"/>
+        </w:rPr>
+        <w:t>thông tin cảm biến.</w:t>
+      </w:r>
+    </w:p>
+    <w:p>
+      <w:pPr>
+        <w:spacing w:after="0" w:line="240" w:lineRule="auto"/>
+        <w:rPr>
+          <w:rFonts w:ascii="Arial" w:eastAsia="Times New Roman" w:hAnsi="Arial" w:cs="Arial"/>
+          <w:b/>
+          <w:bCs/>
+          <w:i/>
+          <w:iCs/>
+          <w:color w:val="FF0000"/>
+          <w:kern w:val="0"/>
+          <w:sz w:val="28"/>
+          <w:szCs w:val="28"/>
+          <w14:ligatures w14:val="none"/>
+        </w:rPr>
+      </w:pPr>
+    </w:p>
+    <w:p>
+      <w:pPr>
+        <w:spacing w:after="0" w:line="240" w:lineRule="auto"/>
+        <w:rPr>
+          <w:rFonts w:ascii="Arial" w:eastAsia="Times New Roman" w:hAnsi="Arial" w:cs="Arial"/>
+          <w:b/>
+          <w:bCs/>
+          <w:i/>
+          <w:iCs/>
+          <w:color w:val="FF0000"/>
+          <w:kern w:val="0"/>
+          <w:sz w:val="28"/>
+          <w:szCs w:val="28"/>
+          <w14:ligatures w14:val="none"/>
+        </w:rPr>
+      </w:pPr>
+      <w:r>
+        <w:rPr>
+          <w:rFonts w:ascii="Arial" w:eastAsia="Times New Roman" w:hAnsi="Arial" w:cs="Arial"/>
+          <w:b/>
+          <w:bCs/>
+          <w:i/>
+          <w:iCs/>
+          <w:color w:val="FF0000"/>
+          <w:kern w:val="0"/>
+          <w:sz w:val="28"/>
+          <w:szCs w:val="28"/>
+          <w14:ligatures w14:val="none"/>
+        </w:rPr>
+        <w:t>GET_SENSOR_TEMP : Get temp</w:t>
+      </w:r>
+    </w:p>
+    <w:p>
+      <w:pPr>
+        <w:spacing w:after="0" w:line="240" w:lineRule="auto"/>
+        <w:rPr>
+          <w:rFonts w:ascii="Times New Roman" w:eastAsia="Times New Roman" w:hAnsi="Times New Roman" w:cs="Times New Roman"/>
+          <w:kern w:val="0"/>
+          <w:sz w:val="24"/>
+          <w:szCs w:val="24"/>
+          <w14:ligatures w14:val="none"/>
+        </w:rPr>
+      </w:pPr>
+      <w:r>
+        <w:rPr>
+          <w:rFonts w:ascii="Arial" w:eastAsia="Times New Roman" w:hAnsi="Arial" w:cs="Arial"/>
+          <w:b/>
+          <w:bCs/>
+          <w:color w:val="000000"/>
+          <w:kern w:val="0"/>
+          <w:sz w:val="26"/>
+          <w:szCs w:val="26"/>
+          <w14:ligatures w14:val="none"/>
+        </w:rPr>
+        <w:t>EXAMPLE</w:t>
+      </w:r>
+      <w:r>
+        <w:rPr>
+          <w:rFonts w:ascii="Arial" w:eastAsia="Times New Roman" w:hAnsi="Arial" w:cs="Arial"/>
+          <w:color w:val="000000"/>
+          <w:kern w:val="0"/>
+          <w:sz w:val="26"/>
+          <w:szCs w:val="26"/>
+          <w14:ligatures w14:val="none"/>
+        </w:rPr>
+        <w:t xml:space="preserve">: </w:t>
+      </w:r>
+      <w:r>
+        <w:rPr>
+          <w:rFonts w:ascii="Arial" w:eastAsia="Times New Roman" w:hAnsi="Arial" w:cs="Arial"/>
+          <w:i/>
+          <w:iCs/>
+          <w:color w:val="000000"/>
+          <w:kern w:val="0"/>
+          <w:sz w:val="26"/>
+          <w:szCs w:val="26"/>
+          <w14:ligatures w14:val="none"/>
+        </w:rPr>
+        <w:t>GET_SENSOR_</w:t>
+      </w:r>
+      <w:r>
+        <w:rPr>
+          <w:rFonts w:ascii="Arial" w:eastAsia="Times New Roman" w:hAnsi="Arial" w:cs="Arial"/>
+          <w:i/>
+          <w:iCs/>
+          <w:color w:val="000000"/>
+          <w:kern w:val="0"/>
+          <w:sz w:val="26"/>
+          <w:szCs w:val="26"/>
+          <w14:ligatures w14:val="none"/>
+        </w:rPr>
+        <w:t>TEMP</w:t>
+      </w:r>
+    </w:p>
+    <w:p>
+      <w:pPr>
+        <w:spacing w:after="0" w:line="240" w:lineRule="auto"/>
+        <w:rPr>
+          <w:rFonts w:ascii="Times New Roman" w:eastAsia="Times New Roman" w:hAnsi="Times New Roman" w:cs="Times New Roman"/>
+          <w:kern w:val="0"/>
+          <w:sz w:val="24"/>
+          <w:szCs w:val="24"/>
+          <w14:ligatures w14:val="none"/>
+        </w:rPr>
+      </w:pPr>
+      <w:r>
+        <w:rPr>
+          <w:rFonts w:ascii="Arial" w:eastAsia="Times New Roman" w:hAnsi="Arial" w:cs="Arial"/>
+          <w:b/>
+          <w:bCs/>
+          <w:color w:val="000000"/>
+          <w:kern w:val="0"/>
+          <w:sz w:val="26"/>
+          <w:szCs w:val="26"/>
+          <w14:ligatures w14:val="none"/>
+        </w:rPr>
+        <w:t>CHỨC NĂNG:</w:t>
+      </w:r>
+      <w:r>
+        <w:rPr>
+          <w:rFonts w:ascii="Arial" w:eastAsia="Times New Roman" w:hAnsi="Arial" w:cs="Arial"/>
+          <w:color w:val="000000"/>
+          <w:kern w:val="0"/>
+          <w:sz w:val="26"/>
+          <w:szCs w:val="26"/>
+          <w14:ligatures w14:val="none"/>
+        </w:rPr>
+        <w:t xml:space="preserve"> Lấy </w:t>
+      </w:r>
+      <w:r>
+        <w:rPr>
+          <w:rFonts w:ascii="Arial" w:eastAsia="Times New Roman" w:hAnsi="Arial" w:cs="Arial"/>
+          <w:color w:val="000000"/>
+          <w:kern w:val="0"/>
+          <w:sz w:val="26"/>
+          <w:szCs w:val="26"/>
+          <w14:ligatures w14:val="none"/>
+        </w:rPr>
+        <w:t>thông tin cảm biến nhiệt độ.</w:t>
+      </w:r>
+    </w:p>
+    <w:p>
+      <w:pPr>
+        <w:spacing w:after="0" w:line="240" w:lineRule="auto"/>
+        <w:rPr>
+          <w:rFonts w:ascii="Arial" w:eastAsia="Times New Roman" w:hAnsi="Arial" w:cs="Arial"/>
+          <w:b/>
+          <w:bCs/>
+          <w:i/>
+          <w:iCs/>
+          <w:color w:val="FF0000"/>
+          <w:kern w:val="0"/>
+          <w:sz w:val="28"/>
+          <w:szCs w:val="28"/>
+          <w14:ligatures w14:val="none"/>
+        </w:rPr>
+      </w:pPr>
+    </w:p>
+    <w:p>
+      <w:pPr>
+        <w:spacing w:after="0" w:line="240" w:lineRule="auto"/>
+        <w:rPr>
+          <w:rFonts w:ascii="Arial" w:eastAsia="Times New Roman" w:hAnsi="Arial" w:cs="Arial"/>
+          <w:b/>
+          <w:bCs/>
+          <w:i/>
+          <w:iCs/>
+          <w:color w:val="FF0000"/>
+          <w:kern w:val="0"/>
+          <w:sz w:val="28"/>
+          <w:szCs w:val="28"/>
+          <w14:ligatures w14:val="none"/>
+        </w:rPr>
+      </w:pPr>
+      <w:r>
+        <w:rPr>
+          <w:rFonts w:ascii="Arial" w:eastAsia="Times New Roman" w:hAnsi="Arial" w:cs="Arial"/>
+          <w:b/>
+          <w:bCs/>
+          <w:i/>
+          <w:iCs/>
+          <w:color w:val="FF0000"/>
+          <w:kern w:val="0"/>
+          <w:sz w:val="28"/>
+          <w:szCs w:val="28"/>
+          <w14:ligatures w14:val="none"/>
+        </w:rPr>
+        <w:t>GET_SENSOR_PRESSURE : Get pressure</w:t>
+      </w:r>
+    </w:p>
+    <w:p>
+      <w:pPr>
+        <w:spacing w:after="0" w:line="240" w:lineRule="auto"/>
+        <w:rPr>
+          <w:rFonts w:ascii="Times New Roman" w:eastAsia="Times New Roman" w:hAnsi="Times New Roman" w:cs="Times New Roman"/>
+          <w:kern w:val="0"/>
+          <w:sz w:val="24"/>
+          <w:szCs w:val="24"/>
+          <w14:ligatures w14:val="none"/>
+        </w:rPr>
+      </w:pPr>
+      <w:r>
+        <w:rPr>
+          <w:rFonts w:ascii="Arial" w:eastAsia="Times New Roman" w:hAnsi="Arial" w:cs="Arial"/>
+          <w:b/>
+          <w:bCs/>
+          <w:color w:val="000000"/>
+          <w:kern w:val="0"/>
+          <w:sz w:val="26"/>
+          <w:szCs w:val="26"/>
+          <w14:ligatures w14:val="none"/>
+        </w:rPr>
+        <w:t>EXAMPLE</w:t>
+      </w:r>
+      <w:r>
+        <w:rPr>
+          <w:rFonts w:ascii="Arial" w:eastAsia="Times New Roman" w:hAnsi="Arial" w:cs="Arial"/>
+          <w:color w:val="000000"/>
+          <w:kern w:val="0"/>
+          <w:sz w:val="26"/>
+          <w:szCs w:val="26"/>
+          <w14:ligatures w14:val="none"/>
+        </w:rPr>
+        <w:t xml:space="preserve">: </w:t>
+      </w:r>
+      <w:r>
+        <w:rPr>
+          <w:rFonts w:ascii="Arial" w:eastAsia="Times New Roman" w:hAnsi="Arial" w:cs="Arial"/>
+          <w:i/>
+          <w:iCs/>
+          <w:color w:val="000000"/>
+          <w:kern w:val="0"/>
+          <w:sz w:val="26"/>
+          <w:szCs w:val="26"/>
+          <w14:ligatures w14:val="none"/>
+        </w:rPr>
+        <w:t>GET_SENSOR_</w:t>
+      </w:r>
+      <w:r>
+        <w:rPr>
+          <w:rFonts w:ascii="Arial" w:eastAsia="Times New Roman" w:hAnsi="Arial" w:cs="Arial"/>
+          <w:i/>
+          <w:iCs/>
+          <w:color w:val="000000"/>
+          <w:kern w:val="0"/>
+          <w:sz w:val="26"/>
+          <w:szCs w:val="26"/>
+          <w14:ligatures w14:val="none"/>
+        </w:rPr>
+        <w:t>PRESSURE</w:t>
+      </w:r>
+    </w:p>
+    <w:p>
+      <w:pPr>
+        <w:spacing w:after="0" w:line="240" w:lineRule="auto"/>
+        <w:rPr>
+          <w:rFonts w:ascii="Times New Roman" w:eastAsia="Times New Roman" w:hAnsi="Times New Roman" w:cs="Times New Roman"/>
+          <w:kern w:val="0"/>
+          <w:sz w:val="24"/>
+          <w:szCs w:val="24"/>
+          <w14:ligatures w14:val="none"/>
+        </w:rPr>
+      </w:pPr>
+      <w:r>
+        <w:rPr>
+          <w:rFonts w:ascii="Arial" w:eastAsia="Times New Roman" w:hAnsi="Arial" w:cs="Arial"/>
+          <w:b/>
+          <w:bCs/>
+          <w:color w:val="000000"/>
+          <w:kern w:val="0"/>
+          <w:sz w:val="26"/>
+          <w:szCs w:val="26"/>
+          <w14:ligatures w14:val="none"/>
+        </w:rPr>
+        <w:t>CHỨC NĂNG:</w:t>
+      </w:r>
+      <w:r>
+        <w:rPr>
+          <w:rFonts w:ascii="Arial" w:eastAsia="Times New Roman" w:hAnsi="Arial" w:cs="Arial"/>
+          <w:color w:val="000000"/>
+          <w:kern w:val="0"/>
+          <w:sz w:val="26"/>
+          <w:szCs w:val="26"/>
+          <w14:ligatures w14:val="none"/>
+        </w:rPr>
+        <w:t xml:space="preserve"> Lấy </w:t>
+      </w:r>
+      <w:r>
+        <w:rPr>
+          <w:rFonts w:ascii="Arial" w:eastAsia="Times New Roman" w:hAnsi="Arial" w:cs="Arial"/>
+          <w:color w:val="000000"/>
+          <w:kern w:val="0"/>
+          <w:sz w:val="26"/>
+          <w:szCs w:val="26"/>
+          <w14:ligatures w14:val="none"/>
+        </w:rPr>
+        <w:t>thông tin cảm biến áp suất.</w:t>
+      </w:r>
+    </w:p>
+    <w:p>
+      <w:pPr>
+        <w:spacing w:after="0" w:line="240" w:lineRule="auto"/>
+        <w:rPr>
+          <w:rFonts w:ascii="Arial" w:eastAsia="Times New Roman" w:hAnsi="Arial" w:cs="Arial"/>
+          <w:b/>
+          <w:bCs/>
+          <w:i/>
+          <w:iCs/>
+          <w:color w:val="FF0000"/>
+          <w:kern w:val="0"/>
+          <w:sz w:val="28"/>
+          <w:szCs w:val="28"/>
+          <w14:ligatures w14:val="none"/>
+        </w:rPr>
+      </w:pPr>
+    </w:p>
+    <w:p>
+      <w:pPr>
+        <w:spacing w:after="0" w:line="240" w:lineRule="auto"/>
+        <w:rPr>
+          <w:rFonts w:ascii="Arial" w:eastAsia="Times New Roman" w:hAnsi="Arial" w:cs="Arial"/>
+          <w:b/>
+          <w:bCs/>
+          <w:i/>
+          <w:iCs/>
+          <w:color w:val="FF0000"/>
+          <w:kern w:val="0"/>
+          <w:sz w:val="28"/>
+          <w:szCs w:val="28"/>
+          <w14:ligatures w14:val="none"/>
+        </w:rPr>
+      </w:pPr>
+      <w:r>
+        <w:rPr>
+          <w:rFonts w:ascii="Arial" w:eastAsia="Times New Roman" w:hAnsi="Arial" w:cs="Arial"/>
+          <w:b/>
+          <w:bCs/>
+          <w:i/>
+          <w:iCs/>
+          <w:color w:val="FF0000"/>
+          <w:kern w:val="0"/>
+          <w:sz w:val="28"/>
+          <w:szCs w:val="28"/>
+          <w14:ligatures w14:val="none"/>
+        </w:rPr>
+        <w:t>GET_SENSOR_BMP390 : Get temp, pressure and altitude</w:t>
+      </w:r>
+    </w:p>
+    <w:p>
+      <w:pPr>
+        <w:spacing w:after="0" w:line="240" w:lineRule="auto"/>
+        <w:rPr>
+          <w:rFonts w:ascii="Times New Roman" w:eastAsia="Times New Roman" w:hAnsi="Times New Roman" w:cs="Times New Roman"/>
+          <w:kern w:val="0"/>
+          <w:sz w:val="24"/>
+          <w:szCs w:val="24"/>
+          <w14:ligatures w14:val="none"/>
+        </w:rPr>
+      </w:pPr>
+      <w:r>
+        <w:rPr>
+          <w:rFonts w:ascii="Arial" w:eastAsia="Times New Roman" w:hAnsi="Arial" w:cs="Arial"/>
+          <w:b/>
+          <w:bCs/>
+          <w:color w:val="000000"/>
+          <w:kern w:val="0"/>
+          <w:sz w:val="26"/>
+          <w:szCs w:val="26"/>
+          <w14:ligatures w14:val="none"/>
+        </w:rPr>
+        <w:t>EXAMPLE</w:t>
+      </w:r>
+      <w:r>
+        <w:rPr>
+          <w:rFonts w:ascii="Arial" w:eastAsia="Times New Roman" w:hAnsi="Arial" w:cs="Arial"/>
+          <w:color w:val="000000"/>
+          <w:kern w:val="0"/>
+          <w:sz w:val="26"/>
+          <w:szCs w:val="26"/>
+          <w14:ligatures w14:val="none"/>
+        </w:rPr>
+        <w:t xml:space="preserve">: </w:t>
+      </w:r>
+      <w:r>
+        <w:rPr>
+          <w:rFonts w:ascii="Arial" w:eastAsia="Times New Roman" w:hAnsi="Arial" w:cs="Arial"/>
+          <w:i/>
+          <w:iCs/>
+          <w:color w:val="000000"/>
+          <w:kern w:val="0"/>
+          <w:sz w:val="26"/>
+          <w:szCs w:val="26"/>
+          <w14:ligatures w14:val="none"/>
+        </w:rPr>
+        <w:t>GET_SENSOR_</w:t>
+      </w:r>
+      <w:r>
+        <w:rPr>
+          <w:rFonts w:ascii="Arial" w:eastAsia="Times New Roman" w:hAnsi="Arial" w:cs="Arial"/>
+          <w:i/>
+          <w:iCs/>
+          <w:color w:val="000000"/>
+          <w:kern w:val="0"/>
+          <w:sz w:val="26"/>
+          <w:szCs w:val="26"/>
+          <w14:ligatures w14:val="none"/>
+        </w:rPr>
+        <w:t>BMP390</w:t>
+      </w:r>
+    </w:p>
+    <w:p>
+      <w:pPr>
+        <w:spacing w:after="0" w:line="240" w:lineRule="auto"/>
+        <w:rPr>
+          <w:rFonts w:ascii="Times New Roman" w:eastAsia="Times New Roman" w:hAnsi="Times New Roman" w:cs="Times New Roman"/>
+          <w:kern w:val="0"/>
+          <w:sz w:val="24"/>
+          <w:szCs w:val="24"/>
+          <w14:ligatures w14:val="none"/>
+        </w:rPr>
+      </w:pPr>
+      <w:r>
+        <w:rPr>
+          <w:rFonts w:ascii="Arial" w:eastAsia="Times New Roman" w:hAnsi="Arial" w:cs="Arial"/>
+          <w:b/>
+          <w:bCs/>
+          <w:color w:val="000000"/>
+          <w:kern w:val="0"/>
+          <w:sz w:val="26"/>
+          <w:szCs w:val="26"/>
+          <w14:ligatures w14:val="none"/>
+        </w:rPr>
+        <w:t>CHỨC NĂNG:</w:t>
+      </w:r>
+      <w:r>
+        <w:rPr>
+          <w:rFonts w:ascii="Arial" w:eastAsia="Times New Roman" w:hAnsi="Arial" w:cs="Arial"/>
+          <w:color w:val="000000"/>
+          <w:kern w:val="0"/>
+          <w:sz w:val="26"/>
+          <w:szCs w:val="26"/>
+          <w14:ligatures w14:val="none"/>
+        </w:rPr>
+        <w:t xml:space="preserve"> Lấy </w:t>
+      </w:r>
+      <w:r>
+        <w:rPr>
+          <w:rFonts w:ascii="Arial" w:eastAsia="Times New Roman" w:hAnsi="Arial" w:cs="Arial"/>
+          <w:color w:val="000000"/>
+          <w:kern w:val="0"/>
+          <w:sz w:val="26"/>
+          <w:szCs w:val="26"/>
+          <w14:ligatures w14:val="none"/>
+        </w:rPr>
+        <w:t>thông tin cảm biến.</w:t>
+      </w:r>
+    </w:p>
+    <w:p>
+      <w:pPr>
+        <w:spacing w:after="0" w:line="240" w:lineRule="auto"/>
+        <w:rPr>
+          <w:rFonts w:ascii="Arial" w:eastAsia="Times New Roman" w:hAnsi="Arial" w:cs="Arial"/>
+          <w:b/>
+          <w:bCs/>
+          <w:i/>
+          <w:iCs/>
+          <w:color w:val="FF0000"/>
+          <w:kern w:val="0"/>
+          <w:sz w:val="28"/>
+          <w:szCs w:val="28"/>
+          <w14:ligatures w14:val="none"/>
+        </w:rPr>
+      </w:pPr>
     </w:p>
     <w:p>
       <w:pPr>
@@ -9420,7 +10338,6 @@
           <w:szCs w:val="28"/>
           <w14:ligatures w14:val="none"/>
         </w:rPr>
-        <w:lastRenderedPageBreak/>
         <w:br w:type="page"/>
       </w:r>
     </w:p>

--- a/Doc/COMMAND.docx
+++ b/Doc/COMMAND.docx
@@ -5335,30 +5335,54 @@
           <w:szCs w:val="26"/>
           <w14:ligatures w14:val="none"/>
         </w:rPr>
-        <w:t>0 &lt;= X, Y &lt;= 100</w:t>
-      </w:r>
-    </w:p>
-    <w:p>
-      <w:pPr>
-        <w:spacing w:after="0" w:line="240" w:lineRule="auto"/>
-        <w:rPr>
-          <w:rFonts w:ascii="Times New Roman" w:eastAsia="Times New Roman" w:hAnsi="Times New Roman" w:cs="Times New Roman"/>
-          <w:kern w:val="0"/>
-          <w:sz w:val="24"/>
-          <w:szCs w:val="24"/>
-          <w14:ligatures w14:val="none"/>
-        </w:rPr>
-      </w:pPr>
-      <w:r>
-        <w:rPr>
-          <w:rFonts w:ascii="Arial" w:eastAsia="Times New Roman" w:hAnsi="Arial" w:cs="Arial"/>
-          <w:color w:val="000000"/>
-          <w:kern w:val="0"/>
-          <w:sz w:val="26"/>
-          <w:szCs w:val="26"/>
-          <w14:ligatures w14:val="none"/>
-        </w:rPr>
-        <w:t>0 &lt;= N &lt;= 1000</w:t>
+        <w:t>1</w:t>
+      </w:r>
+      <w:r>
+        <w:rPr>
+          <w:rFonts w:ascii="Arial" w:eastAsia="Times New Roman" w:hAnsi="Arial" w:cs="Arial"/>
+          <w:color w:val="000000"/>
+          <w:kern w:val="0"/>
+          <w:sz w:val="26"/>
+          <w:szCs w:val="26"/>
+          <w14:ligatures w14:val="none"/>
+        </w:rPr>
+        <w:t xml:space="preserve"> &lt;= X, Y &lt;= 100</w:t>
+      </w:r>
+    </w:p>
+    <w:p>
+      <w:pPr>
+        <w:spacing w:after="0" w:line="240" w:lineRule="auto"/>
+        <w:rPr>
+          <w:rFonts w:ascii="Times New Roman" w:eastAsia="Times New Roman" w:hAnsi="Times New Roman" w:cs="Times New Roman"/>
+          <w:kern w:val="0"/>
+          <w:sz w:val="24"/>
+          <w:szCs w:val="24"/>
+          <w14:ligatures w14:val="none"/>
+        </w:rPr>
+      </w:pPr>
+      <w:r>
+        <w:rPr>
+          <w:rFonts w:ascii="Arial" w:eastAsia="Times New Roman" w:hAnsi="Arial" w:cs="Arial"/>
+          <w:color w:val="000000"/>
+          <w:kern w:val="0"/>
+          <w:sz w:val="26"/>
+          <w:szCs w:val="26"/>
+          <w14:ligatures w14:val="none"/>
+        </w:rPr>
+        <w:t>1</w:t>
+      </w:r>
+      <w:bookmarkStart w:id="0" w:name="_GoBack"/>
+      <w:bookmarkEnd w:id="0"/>
+      <w:r>
+        <w:rPr>
+          <w:rFonts w:ascii="Arial" w:eastAsia="Times New Roman" w:hAnsi="Arial" w:cs="Arial"/>
+          <w:color w:val="000000"/>
+          <w:kern w:val="0"/>
+          <w:sz w:val="26"/>
+          <w:szCs w:val="26"/>
+          <w14:ligatures w14:val="none"/>
+        </w:rPr>
+        <w:t xml:space="preserve"> &lt;= N &lt;= 1000</w:t>
       </w:r>
     </w:p>
     <w:p>
@@ -9066,8 +9090,6 @@
         </w:rPr>
         <w:t>thông tin cảm biến.</w:t>
       </w:r>
-      <w:bookmarkStart w:id="0" w:name="_GoBack"/>
-      <w:bookmarkEnd w:id="0"/>
     </w:p>
     <w:p>
       <w:pPr>

--- a/Doc/COMMAND.docx
+++ b/Doc/COMMAND.docx
@@ -5371,8 +5371,6 @@
         </w:rPr>
         <w:t>1</w:t>
       </w:r>
-      <w:bookmarkStart w:id="0" w:name="_GoBack"/>
-      <w:bookmarkEnd w:id="0"/>
       <w:r>
         <w:rPr>
           <w:rFonts w:ascii="Arial" w:eastAsia="Times New Roman" w:hAnsi="Arial" w:cs="Arial"/>
@@ -9743,75 +9741,1400 @@
     <w:p>
       <w:pPr>
         <w:spacing w:after="0" w:line="240" w:lineRule="auto"/>
-        <w:rPr>
-          <w:rFonts w:ascii="Arial" w:eastAsia="Times New Roman" w:hAnsi="Arial" w:cs="Arial"/>
-          <w:b/>
-          <w:bCs/>
-          <w:i/>
-          <w:iCs/>
-          <w:color w:val="FF0000"/>
-          <w:kern w:val="0"/>
-          <w:sz w:val="28"/>
-          <w:szCs w:val="28"/>
-          <w14:ligatures w14:val="none"/>
-        </w:rPr>
-      </w:pPr>
-    </w:p>
-    <w:p>
-      <w:pPr>
-        <w:spacing w:after="0" w:line="240" w:lineRule="auto"/>
-        <w:rPr>
-          <w:rFonts w:ascii="Arial" w:eastAsia="Times New Roman" w:hAnsi="Arial" w:cs="Arial"/>
-          <w:b/>
-          <w:bCs/>
-          <w:i/>
-          <w:iCs/>
-          <w:color w:val="FF0000"/>
-          <w:kern w:val="0"/>
-          <w:sz w:val="28"/>
-          <w:szCs w:val="28"/>
-          <w14:ligatures w14:val="none"/>
-        </w:rPr>
-      </w:pPr>
-    </w:p>
-    <w:p>
-      <w:pPr>
-        <w:spacing w:after="0" w:line="240" w:lineRule="auto"/>
-        <w:rPr>
-          <w:rFonts w:ascii="Arial" w:eastAsia="Times New Roman" w:hAnsi="Arial" w:cs="Arial"/>
-          <w:b/>
-          <w:bCs/>
-          <w:i/>
-          <w:iCs/>
-          <w:color w:val="FF0000"/>
-          <w:kern w:val="0"/>
-          <w:sz w:val="28"/>
-          <w:szCs w:val="28"/>
-          <w14:ligatures w14:val="none"/>
-        </w:rPr>
-      </w:pPr>
-    </w:p>
-    <w:p>
-      <w:pPr>
-        <w:spacing w:after="0" w:line="240" w:lineRule="auto"/>
-        <w:rPr>
-          <w:rFonts w:ascii="Arial" w:eastAsia="Times New Roman" w:hAnsi="Arial" w:cs="Arial"/>
-          <w:b/>
-          <w:bCs/>
-          <w:iCs/>
-          <w:color w:val="FF0000"/>
-          <w:kern w:val="0"/>
-          <w:sz w:val="28"/>
-          <w:szCs w:val="28"/>
-          <w14:ligatures w14:val="none"/>
-        </w:rPr>
-      </w:pPr>
-    </w:p>
-    <w:p>
-      <w:pPr>
-        <w:spacing w:after="0" w:line="240" w:lineRule="auto"/>
         <w:jc w:val="center"/>
         <w:rPr>
+          <w:rFonts w:ascii="Times New Roman" w:eastAsia="Times New Roman" w:hAnsi="Times New Roman" w:cs="Times New Roman"/>
+          <w:i/>
+          <w:iCs/>
+          <w:kern w:val="0"/>
+          <w:sz w:val="24"/>
+          <w:szCs w:val="24"/>
+          <w14:ligatures w14:val="none"/>
+        </w:rPr>
+      </w:pPr>
+      <w:r>
+        <w:rPr>
+          <w:rFonts w:ascii="Arial" w:eastAsia="Times New Roman" w:hAnsi="Arial" w:cs="Arial"/>
+          <w:b/>
+          <w:bCs/>
+          <w:i/>
+          <w:iCs/>
+          <w:color w:val="000000"/>
+          <w:kern w:val="0"/>
+          <w:sz w:val="32"/>
+          <w:szCs w:val="32"/>
+          <w14:ligatures w14:val="none"/>
+        </w:rPr>
+        <w:t xml:space="preserve">Các lệnh để </w:t>
+      </w:r>
+      <w:r>
+        <w:rPr>
+          <w:rFonts w:ascii="Arial" w:eastAsia="Times New Roman" w:hAnsi="Arial" w:cs="Arial"/>
+          <w:b/>
+          <w:bCs/>
+          <w:i/>
+          <w:iCs/>
+          <w:color w:val="000000"/>
+          <w:kern w:val="0"/>
+          <w:sz w:val="32"/>
+          <w:szCs w:val="32"/>
+          <w14:ligatures w14:val="none"/>
+        </w:rPr>
+        <w:t>set thông số accel cho xung cầu H chạy</w:t>
+      </w:r>
+    </w:p>
+    <w:p>
+      <w:pPr>
+        <w:spacing w:after="0" w:line="240" w:lineRule="auto"/>
+        <w:rPr>
+          <w:rFonts w:ascii="Arial" w:eastAsia="Times New Roman" w:hAnsi="Arial" w:cs="Arial"/>
+          <w:b/>
+          <w:bCs/>
+          <w:i/>
+          <w:iCs/>
+          <w:color w:val="FF0000"/>
+          <w:kern w:val="0"/>
+          <w:sz w:val="28"/>
+          <w:szCs w:val="28"/>
+          <w14:ligatures w14:val="none"/>
+        </w:rPr>
+      </w:pPr>
+      <w:r>
+        <w:rPr>
+          <w:rFonts w:ascii="Arial" w:eastAsia="Times New Roman" w:hAnsi="Arial" w:cs="Arial"/>
+          <w:b/>
+          <w:bCs/>
+          <w:i/>
+          <w:iCs/>
+          <w:color w:val="FF0000"/>
+          <w:kern w:val="0"/>
+          <w:sz w:val="28"/>
+          <w:szCs w:val="28"/>
+          <w14:ligatures w14:val="none"/>
+        </w:rPr>
+        <w:t>SET_THRESHOLD_ACCEL</w:t>
+      </w:r>
+      <w:r>
+        <w:rPr>
+          <w:rFonts w:ascii="Arial" w:eastAsia="Times New Roman" w:hAnsi="Arial" w:cs="Arial"/>
+          <w:b/>
+          <w:bCs/>
+          <w:i/>
+          <w:iCs/>
+          <w:color w:val="FF0000"/>
+          <w:kern w:val="0"/>
+          <w:sz w:val="28"/>
+          <w:szCs w:val="28"/>
+          <w14:ligatures w14:val="none"/>
+        </w:rPr>
+        <w:t xml:space="preserve"> X Y Z</w:t>
+      </w:r>
+      <w:r>
+        <w:rPr>
+          <w:rFonts w:ascii="Arial" w:eastAsia="Times New Roman" w:hAnsi="Arial" w:cs="Arial"/>
+          <w:b/>
+          <w:bCs/>
+          <w:i/>
+          <w:iCs/>
+          <w:color w:val="FF0000"/>
+          <w:kern w:val="0"/>
+          <w:sz w:val="28"/>
+          <w:szCs w:val="28"/>
+          <w14:ligatures w14:val="none"/>
+        </w:rPr>
+        <w:t xml:space="preserve">: </w:t>
+      </w:r>
+      <w:r>
+        <w:rPr>
+          <w:rFonts w:ascii="Arial" w:eastAsia="Times New Roman" w:hAnsi="Arial" w:cs="Arial"/>
+          <w:b/>
+          <w:bCs/>
+          <w:i/>
+          <w:iCs/>
+          <w:color w:val="FF0000"/>
+          <w:kern w:val="0"/>
+          <w:sz w:val="28"/>
+          <w:szCs w:val="28"/>
+          <w14:ligatures w14:val="none"/>
+        </w:rPr>
+        <w:t>Set threshold accel</w:t>
+      </w:r>
+    </w:p>
+    <w:p>
+      <w:pPr>
+        <w:spacing w:after="0" w:line="240" w:lineRule="auto"/>
+        <w:rPr>
+          <w:rFonts w:ascii="Times New Roman" w:eastAsia="Times New Roman" w:hAnsi="Times New Roman" w:cs="Times New Roman"/>
+          <w:kern w:val="0"/>
+          <w:sz w:val="24"/>
+          <w:szCs w:val="24"/>
+          <w14:ligatures w14:val="none"/>
+        </w:rPr>
+      </w:pPr>
+      <w:r>
+        <w:rPr>
+          <w:rFonts w:ascii="Arial" w:eastAsia="Times New Roman" w:hAnsi="Arial" w:cs="Arial"/>
+          <w:b/>
+          <w:bCs/>
+          <w:color w:val="000000"/>
+          <w:kern w:val="0"/>
+          <w:sz w:val="26"/>
+          <w:szCs w:val="26"/>
+          <w14:ligatures w14:val="none"/>
+        </w:rPr>
+        <w:t>NOTE</w:t>
+      </w:r>
+      <w:r>
+        <w:rPr>
+          <w:rFonts w:ascii="Arial" w:eastAsia="Times New Roman" w:hAnsi="Arial" w:cs="Arial"/>
+          <w:color w:val="000000"/>
+          <w:kern w:val="0"/>
+          <w:sz w:val="26"/>
+          <w:szCs w:val="26"/>
+          <w14:ligatures w14:val="none"/>
+        </w:rPr>
+        <w:t>:</w:t>
+      </w:r>
+    </w:p>
+    <w:p>
+      <w:pPr>
+        <w:spacing w:after="0" w:line="240" w:lineRule="auto"/>
+        <w:rPr>
+          <w:rFonts w:ascii="Times New Roman" w:eastAsia="Times New Roman" w:hAnsi="Times New Roman" w:cs="Times New Roman"/>
+          <w:kern w:val="0"/>
+          <w:sz w:val="24"/>
+          <w:szCs w:val="24"/>
+          <w14:ligatures w14:val="none"/>
+        </w:rPr>
+      </w:pPr>
+      <w:r>
+        <w:rPr>
+          <w:rFonts w:ascii="Arial" w:eastAsia="Times New Roman" w:hAnsi="Arial" w:cs="Arial"/>
+          <w:color w:val="000000"/>
+          <w:kern w:val="0"/>
+          <w:sz w:val="26"/>
+          <w:szCs w:val="26"/>
+          <w14:ligatures w14:val="none"/>
+        </w:rPr>
+        <w:t>X</w:t>
+      </w:r>
+      <w:r>
+        <w:rPr>
+          <w:rFonts w:ascii="Arial" w:eastAsia="Times New Roman" w:hAnsi="Arial" w:cs="Arial"/>
+          <w:color w:val="000000"/>
+          <w:kern w:val="0"/>
+          <w:sz w:val="26"/>
+          <w:szCs w:val="26"/>
+          <w14:ligatures w14:val="none"/>
+        </w:rPr>
+        <w:t>: Set</w:t>
+      </w:r>
+      <w:r>
+        <w:rPr>
+          <w:rFonts w:ascii="Arial" w:eastAsia="Times New Roman" w:hAnsi="Arial" w:cs="Arial"/>
+          <w:color w:val="000000"/>
+          <w:kern w:val="0"/>
+          <w:sz w:val="26"/>
+          <w:szCs w:val="26"/>
+          <w14:ligatures w14:val="none"/>
+        </w:rPr>
+        <w:t xml:space="preserve"> threshold</w:t>
+      </w:r>
+      <w:r>
+        <w:rPr>
+          <w:rFonts w:ascii="Arial" w:eastAsia="Times New Roman" w:hAnsi="Arial" w:cs="Arial"/>
+          <w:color w:val="000000"/>
+          <w:kern w:val="0"/>
+          <w:sz w:val="26"/>
+          <w:szCs w:val="26"/>
+          <w14:ligatures w14:val="none"/>
+        </w:rPr>
+        <w:t xml:space="preserve"> </w:t>
+      </w:r>
+      <w:r>
+        <w:rPr>
+          <w:rFonts w:ascii="Arial" w:eastAsia="Times New Roman" w:hAnsi="Arial" w:cs="Arial"/>
+          <w:color w:val="000000"/>
+          <w:kern w:val="0"/>
+          <w:sz w:val="26"/>
+          <w:szCs w:val="26"/>
+          <w14:ligatures w14:val="none"/>
+        </w:rPr>
+        <w:t>accel cho trục X</w:t>
+      </w:r>
+      <w:r>
+        <w:rPr>
+          <w:rFonts w:ascii="Arial" w:eastAsia="Times New Roman" w:hAnsi="Arial" w:cs="Arial"/>
+          <w:color w:val="000000"/>
+          <w:kern w:val="0"/>
+          <w:sz w:val="26"/>
+          <w:szCs w:val="26"/>
+          <w14:ligatures w14:val="none"/>
+        </w:rPr>
+        <w:t>. Đơn vị: mG</w:t>
+      </w:r>
+      <w:r>
+        <w:rPr>
+          <w:rFonts w:ascii="Arial" w:eastAsia="Times New Roman" w:hAnsi="Arial" w:cs="Arial"/>
+          <w:color w:val="000000"/>
+          <w:kern w:val="0"/>
+          <w:sz w:val="26"/>
+          <w:szCs w:val="26"/>
+          <w14:ligatures w14:val="none"/>
+        </w:rPr>
+        <w:t>.</w:t>
+      </w:r>
+    </w:p>
+    <w:p>
+      <w:pPr>
+        <w:spacing w:after="0" w:line="240" w:lineRule="auto"/>
+        <w:rPr>
+          <w:rFonts w:ascii="Arial" w:eastAsia="Times New Roman" w:hAnsi="Arial" w:cs="Arial"/>
+          <w:color w:val="000000"/>
+          <w:kern w:val="0"/>
+          <w:sz w:val="26"/>
+          <w:szCs w:val="26"/>
+          <w14:ligatures w14:val="none"/>
+        </w:rPr>
+      </w:pPr>
+      <w:r>
+        <w:rPr>
+          <w:rFonts w:ascii="Arial" w:eastAsia="Times New Roman" w:hAnsi="Arial" w:cs="Arial"/>
+          <w:color w:val="000000"/>
+          <w:kern w:val="0"/>
+          <w:sz w:val="26"/>
+          <w:szCs w:val="26"/>
+          <w14:ligatures w14:val="none"/>
+        </w:rPr>
+        <w:t>Y</w:t>
+      </w:r>
+      <w:r>
+        <w:rPr>
+          <w:rFonts w:ascii="Arial" w:eastAsia="Times New Roman" w:hAnsi="Arial" w:cs="Arial"/>
+          <w:color w:val="000000"/>
+          <w:kern w:val="0"/>
+          <w:sz w:val="26"/>
+          <w:szCs w:val="26"/>
+          <w14:ligatures w14:val="none"/>
+        </w:rPr>
+        <w:t xml:space="preserve">: Set </w:t>
+      </w:r>
+      <w:r>
+        <w:rPr>
+          <w:rFonts w:ascii="Arial" w:eastAsia="Times New Roman" w:hAnsi="Arial" w:cs="Arial"/>
+          <w:color w:val="000000"/>
+          <w:kern w:val="0"/>
+          <w:sz w:val="26"/>
+          <w:szCs w:val="26"/>
+          <w14:ligatures w14:val="none"/>
+        </w:rPr>
+        <w:t>threshold</w:t>
+      </w:r>
+      <w:r>
+        <w:rPr>
+          <w:rFonts w:ascii="Arial" w:eastAsia="Times New Roman" w:hAnsi="Arial" w:cs="Arial"/>
+          <w:color w:val="000000"/>
+          <w:kern w:val="0"/>
+          <w:sz w:val="26"/>
+          <w:szCs w:val="26"/>
+          <w14:ligatures w14:val="none"/>
+        </w:rPr>
+        <w:t xml:space="preserve"> </w:t>
+      </w:r>
+      <w:r>
+        <w:rPr>
+          <w:rFonts w:ascii="Arial" w:eastAsia="Times New Roman" w:hAnsi="Arial" w:cs="Arial"/>
+          <w:color w:val="000000"/>
+          <w:kern w:val="0"/>
+          <w:sz w:val="26"/>
+          <w:szCs w:val="26"/>
+          <w14:ligatures w14:val="none"/>
+        </w:rPr>
+        <w:t>accel cho trục Y</w:t>
+      </w:r>
+      <w:r>
+        <w:rPr>
+          <w:rFonts w:ascii="Arial" w:eastAsia="Times New Roman" w:hAnsi="Arial" w:cs="Arial"/>
+          <w:color w:val="000000"/>
+          <w:kern w:val="0"/>
+          <w:sz w:val="26"/>
+          <w:szCs w:val="26"/>
+          <w14:ligatures w14:val="none"/>
+        </w:rPr>
+        <w:t>. Đơn vị: mG</w:t>
+      </w:r>
+      <w:r>
+        <w:rPr>
+          <w:rFonts w:ascii="Arial" w:eastAsia="Times New Roman" w:hAnsi="Arial" w:cs="Arial"/>
+          <w:color w:val="000000"/>
+          <w:kern w:val="0"/>
+          <w:sz w:val="26"/>
+          <w:szCs w:val="26"/>
+          <w14:ligatures w14:val="none"/>
+        </w:rPr>
+        <w:t>.</w:t>
+      </w:r>
+    </w:p>
+    <w:p>
+      <w:pPr>
+        <w:spacing w:after="0" w:line="240" w:lineRule="auto"/>
+        <w:rPr>
+          <w:rFonts w:ascii="Arial" w:eastAsia="Times New Roman" w:hAnsi="Arial" w:cs="Arial"/>
+          <w:color w:val="000000"/>
+          <w:kern w:val="0"/>
+          <w:sz w:val="26"/>
+          <w:szCs w:val="26"/>
+          <w14:ligatures w14:val="none"/>
+        </w:rPr>
+      </w:pPr>
+      <w:r>
+        <w:rPr>
+          <w:rFonts w:ascii="Arial" w:eastAsia="Times New Roman" w:hAnsi="Arial" w:cs="Arial"/>
+          <w:color w:val="000000"/>
+          <w:kern w:val="0"/>
+          <w:sz w:val="26"/>
+          <w:szCs w:val="26"/>
+          <w14:ligatures w14:val="none"/>
+        </w:rPr>
+        <w:t>Z</w:t>
+      </w:r>
+      <w:r>
+        <w:rPr>
+          <w:rFonts w:ascii="Arial" w:eastAsia="Times New Roman" w:hAnsi="Arial" w:cs="Arial"/>
+          <w:color w:val="000000"/>
+          <w:kern w:val="0"/>
+          <w:sz w:val="26"/>
+          <w:szCs w:val="26"/>
+          <w14:ligatures w14:val="none"/>
+        </w:rPr>
+        <w:t xml:space="preserve">: Set </w:t>
+      </w:r>
+      <w:r>
+        <w:rPr>
+          <w:rFonts w:ascii="Arial" w:eastAsia="Times New Roman" w:hAnsi="Arial" w:cs="Arial"/>
+          <w:color w:val="000000"/>
+          <w:kern w:val="0"/>
+          <w:sz w:val="26"/>
+          <w:szCs w:val="26"/>
+          <w14:ligatures w14:val="none"/>
+        </w:rPr>
+        <w:t>threshold</w:t>
+      </w:r>
+      <w:r>
+        <w:rPr>
+          <w:rFonts w:ascii="Arial" w:eastAsia="Times New Roman" w:hAnsi="Arial" w:cs="Arial"/>
+          <w:color w:val="000000"/>
+          <w:kern w:val="0"/>
+          <w:sz w:val="26"/>
+          <w:szCs w:val="26"/>
+          <w14:ligatures w14:val="none"/>
+        </w:rPr>
+        <w:t xml:space="preserve"> </w:t>
+      </w:r>
+      <w:r>
+        <w:rPr>
+          <w:rFonts w:ascii="Arial" w:eastAsia="Times New Roman" w:hAnsi="Arial" w:cs="Arial"/>
+          <w:color w:val="000000"/>
+          <w:kern w:val="0"/>
+          <w:sz w:val="26"/>
+          <w:szCs w:val="26"/>
+          <w14:ligatures w14:val="none"/>
+        </w:rPr>
+        <w:t>accel cho trục Z</w:t>
+      </w:r>
+      <w:r>
+        <w:rPr>
+          <w:rFonts w:ascii="Arial" w:eastAsia="Times New Roman" w:hAnsi="Arial" w:cs="Arial"/>
+          <w:color w:val="000000"/>
+          <w:kern w:val="0"/>
+          <w:sz w:val="26"/>
+          <w:szCs w:val="26"/>
+          <w14:ligatures w14:val="none"/>
+        </w:rPr>
+        <w:t>. Đơn vị: mG</w:t>
+      </w:r>
+      <w:r>
+        <w:rPr>
+          <w:rFonts w:ascii="Arial" w:eastAsia="Times New Roman" w:hAnsi="Arial" w:cs="Arial"/>
+          <w:color w:val="000000"/>
+          <w:kern w:val="0"/>
+          <w:sz w:val="26"/>
+          <w:szCs w:val="26"/>
+          <w14:ligatures w14:val="none"/>
+        </w:rPr>
+        <w:t>.</w:t>
+      </w:r>
+    </w:p>
+    <w:p>
+      <w:pPr>
+        <w:spacing w:after="0" w:line="240" w:lineRule="auto"/>
+        <w:rPr>
+          <w:rFonts w:ascii="Arial" w:eastAsia="Times New Roman" w:hAnsi="Arial" w:cs="Arial"/>
+          <w:color w:val="000000"/>
+          <w:kern w:val="0"/>
+          <w:sz w:val="26"/>
+          <w:szCs w:val="26"/>
+          <w14:ligatures w14:val="none"/>
+        </w:rPr>
+      </w:pPr>
+      <w:r>
+        <w:rPr>
+          <w:rFonts w:ascii="Arial" w:eastAsia="Times New Roman" w:hAnsi="Arial" w:cs="Arial"/>
+          <w:b/>
+          <w:color w:val="000000"/>
+          <w:kern w:val="0"/>
+          <w:sz w:val="26"/>
+          <w:szCs w:val="26"/>
+          <w14:ligatures w14:val="none"/>
+        </w:rPr>
+        <w:t>UNIT:</w:t>
+      </w:r>
+    </w:p>
+    <w:p>
+      <w:pPr>
+        <w:spacing w:after="0" w:line="240" w:lineRule="auto"/>
+        <w:rPr>
+          <w:rFonts w:ascii="Times New Roman" w:eastAsia="Times New Roman" w:hAnsi="Times New Roman" w:cs="Times New Roman"/>
+          <w:kern w:val="0"/>
+          <w:sz w:val="24"/>
+          <w:szCs w:val="24"/>
+          <w14:ligatures w14:val="none"/>
+        </w:rPr>
+      </w:pPr>
+      <w:r>
+        <w:rPr>
+          <w:rFonts w:ascii="Arial" w:eastAsia="Times New Roman" w:hAnsi="Arial" w:cs="Arial"/>
+          <w:color w:val="000000"/>
+          <w:kern w:val="0"/>
+          <w:sz w:val="26"/>
+          <w:szCs w:val="26"/>
+          <w14:ligatures w14:val="none"/>
+        </w:rPr>
+        <w:t xml:space="preserve">Đơn vị cho X, Y, Z ở trên là mG, với G là </w:t>
+      </w:r>
+      <w:r>
+        <w:rPr>
+          <w:rFonts w:ascii="Arial" w:eastAsia="Times New Roman" w:hAnsi="Arial" w:cs="Arial"/>
+          <w:i/>
+          <w:iCs/>
+          <w:color w:val="000000"/>
+          <w:kern w:val="0"/>
+          <w:sz w:val="26"/>
+          <w:szCs w:val="26"/>
+          <w14:ligatures w14:val="none"/>
+        </w:rPr>
+        <w:t>gravitational constant G</w:t>
+      </w:r>
+      <w:r>
+        <w:rPr>
+          <w:rFonts w:ascii="Arial" w:eastAsia="Times New Roman" w:hAnsi="Arial" w:cs="Arial"/>
+          <w:iCs/>
+          <w:color w:val="000000"/>
+          <w:kern w:val="0"/>
+          <w:sz w:val="26"/>
+          <w:szCs w:val="26"/>
+          <w14:ligatures w14:val="none"/>
+        </w:rPr>
+        <w:t xml:space="preserve">, </w:t>
+      </w:r>
+      <m:oMath>
+        <m:r>
+          <w:rPr>
+            <w:rFonts w:ascii="Cambria Math" w:eastAsia="Times New Roman" w:hAnsi="Cambria Math" w:cs="Arial"/>
+            <w:color w:val="000000"/>
+            <w:kern w:val="0"/>
+            <w:sz w:val="26"/>
+            <w:szCs w:val="26"/>
+            <w14:ligatures w14:val="none"/>
+          </w:rPr>
+          <m:t>G=9.81m/</m:t>
+        </m:r>
+        <m:sSup>
+          <m:sSupPr>
+            <m:ctrlPr>
+              <w:rPr>
+                <w:rFonts w:ascii="Cambria Math" w:eastAsia="Times New Roman" w:hAnsi="Cambria Math" w:cs="Arial"/>
+                <w:i/>
+                <w:iCs/>
+                <w:color w:val="000000"/>
+                <w:kern w:val="0"/>
+                <w:sz w:val="26"/>
+                <w:szCs w:val="26"/>
+                <w14:ligatures w14:val="none"/>
+              </w:rPr>
+            </m:ctrlPr>
+          </m:sSupPr>
+          <m:e>
+            <m:r>
+              <w:rPr>
+                <w:rFonts w:ascii="Cambria Math" w:eastAsia="Times New Roman" w:hAnsi="Cambria Math" w:cs="Arial"/>
+                <w:color w:val="000000"/>
+                <w:kern w:val="0"/>
+                <w:sz w:val="26"/>
+                <w:szCs w:val="26"/>
+                <w14:ligatures w14:val="none"/>
+              </w:rPr>
+              <m:t>s</m:t>
+            </m:r>
+          </m:e>
+          <m:sup>
+            <m:r>
+              <w:rPr>
+                <w:rFonts w:ascii="Cambria Math" w:eastAsia="Times New Roman" w:hAnsi="Cambria Math" w:cs="Arial"/>
+                <w:color w:val="000000"/>
+                <w:kern w:val="0"/>
+                <w:sz w:val="26"/>
+                <w:szCs w:val="26"/>
+                <w14:ligatures w14:val="none"/>
+              </w:rPr>
+              <m:t>2</m:t>
+            </m:r>
+          </m:sup>
+        </m:sSup>
+      </m:oMath>
+    </w:p>
+    <w:p>
+      <w:pPr>
+        <w:spacing w:after="0" w:line="240" w:lineRule="auto"/>
+        <w:rPr>
+          <w:rFonts w:ascii="Times New Roman" w:eastAsia="Times New Roman" w:hAnsi="Times New Roman" w:cs="Times New Roman"/>
+          <w:kern w:val="0"/>
+          <w:sz w:val="24"/>
+          <w:szCs w:val="24"/>
+          <w14:ligatures w14:val="none"/>
+        </w:rPr>
+      </w:pPr>
+      <w:r>
+        <w:rPr>
+          <w:rFonts w:ascii="Arial" w:eastAsia="Times New Roman" w:hAnsi="Arial" w:cs="Arial"/>
+          <w:b/>
+          <w:bCs/>
+          <w:color w:val="000000"/>
+          <w:kern w:val="0"/>
+          <w:sz w:val="26"/>
+          <w:szCs w:val="26"/>
+          <w14:ligatures w14:val="none"/>
+        </w:rPr>
+        <w:t>RANGE:</w:t>
+      </w:r>
+    </w:p>
+    <w:p>
+      <w:pPr>
+        <w:spacing w:after="0" w:line="240" w:lineRule="auto"/>
+        <w:rPr>
+          <w:rFonts w:ascii="Times New Roman" w:eastAsia="Times New Roman" w:hAnsi="Times New Roman" w:cs="Times New Roman"/>
+          <w:kern w:val="0"/>
+          <w:sz w:val="24"/>
+          <w:szCs w:val="24"/>
+          <w14:ligatures w14:val="none"/>
+        </w:rPr>
+      </w:pPr>
+      <w:r>
+        <w:rPr>
+          <w:rFonts w:ascii="Arial" w:eastAsia="Times New Roman" w:hAnsi="Arial" w:cs="Arial"/>
+          <w:color w:val="000000"/>
+          <w:kern w:val="0"/>
+          <w:sz w:val="26"/>
+          <w:szCs w:val="26"/>
+          <w14:ligatures w14:val="none"/>
+        </w:rPr>
+        <w:t xml:space="preserve">1 &lt;= </w:t>
+      </w:r>
+      <w:r>
+        <w:rPr>
+          <w:rFonts w:ascii="Arial" w:eastAsia="Times New Roman" w:hAnsi="Arial" w:cs="Arial"/>
+          <w:color w:val="000000"/>
+          <w:kern w:val="0"/>
+          <w:sz w:val="26"/>
+          <w:szCs w:val="26"/>
+          <w14:ligatures w14:val="none"/>
+        </w:rPr>
+        <w:t>X</w:t>
+      </w:r>
+      <w:r>
+        <w:rPr>
+          <w:rFonts w:ascii="Arial" w:eastAsia="Times New Roman" w:hAnsi="Arial" w:cs="Arial"/>
+          <w:color w:val="000000"/>
+          <w:kern w:val="0"/>
+          <w:sz w:val="26"/>
+          <w:szCs w:val="26"/>
+          <w14:ligatures w14:val="none"/>
+        </w:rPr>
+        <w:t xml:space="preserve"> &lt;= </w:t>
+      </w:r>
+      <w:r>
+        <w:rPr>
+          <w:rFonts w:ascii="Arial" w:eastAsia="Times New Roman" w:hAnsi="Arial" w:cs="Arial"/>
+          <w:color w:val="000000"/>
+          <w:kern w:val="0"/>
+          <w:sz w:val="26"/>
+          <w:szCs w:val="26"/>
+          <w14:ligatures w14:val="none"/>
+        </w:rPr>
+        <w:t>30000</w:t>
+      </w:r>
+    </w:p>
+    <w:p>
+      <w:pPr>
+        <w:spacing w:after="0" w:line="240" w:lineRule="auto"/>
+        <w:rPr>
+          <w:rFonts w:ascii="Arial" w:eastAsia="Times New Roman" w:hAnsi="Arial" w:cs="Arial"/>
+          <w:color w:val="000000"/>
+          <w:kern w:val="0"/>
+          <w:sz w:val="26"/>
+          <w:szCs w:val="26"/>
+          <w14:ligatures w14:val="none"/>
+        </w:rPr>
+      </w:pPr>
+      <w:r>
+        <w:rPr>
+          <w:rFonts w:ascii="Arial" w:eastAsia="Times New Roman" w:hAnsi="Arial" w:cs="Arial"/>
+          <w:color w:val="000000"/>
+          <w:kern w:val="0"/>
+          <w:sz w:val="26"/>
+          <w:szCs w:val="26"/>
+          <w14:ligatures w14:val="none"/>
+        </w:rPr>
+        <w:t xml:space="preserve">1 &lt;= </w:t>
+      </w:r>
+      <w:r>
+        <w:rPr>
+          <w:rFonts w:ascii="Arial" w:eastAsia="Times New Roman" w:hAnsi="Arial" w:cs="Arial"/>
+          <w:color w:val="000000"/>
+          <w:kern w:val="0"/>
+          <w:sz w:val="26"/>
+          <w:szCs w:val="26"/>
+          <w14:ligatures w14:val="none"/>
+        </w:rPr>
+        <w:t>Y</w:t>
+      </w:r>
+      <w:r>
+        <w:rPr>
+          <w:rFonts w:ascii="Arial" w:eastAsia="Times New Roman" w:hAnsi="Arial" w:cs="Arial"/>
+          <w:color w:val="000000"/>
+          <w:kern w:val="0"/>
+          <w:sz w:val="26"/>
+          <w:szCs w:val="26"/>
+          <w14:ligatures w14:val="none"/>
+        </w:rPr>
+        <w:t xml:space="preserve"> &lt;= </w:t>
+      </w:r>
+      <w:r>
+        <w:rPr>
+          <w:rFonts w:ascii="Arial" w:eastAsia="Times New Roman" w:hAnsi="Arial" w:cs="Arial"/>
+          <w:color w:val="000000"/>
+          <w:kern w:val="0"/>
+          <w:sz w:val="26"/>
+          <w:szCs w:val="26"/>
+          <w14:ligatures w14:val="none"/>
+        </w:rPr>
+        <w:t>30000</w:t>
+      </w:r>
+    </w:p>
+    <w:p>
+      <w:pPr>
+        <w:spacing w:after="0" w:line="240" w:lineRule="auto"/>
+        <w:rPr>
+          <w:rFonts w:ascii="Times New Roman" w:eastAsia="Times New Roman" w:hAnsi="Times New Roman" w:cs="Times New Roman"/>
+          <w:kern w:val="0"/>
+          <w:sz w:val="24"/>
+          <w:szCs w:val="24"/>
+          <w14:ligatures w14:val="none"/>
+        </w:rPr>
+      </w:pPr>
+      <w:r>
+        <w:rPr>
+          <w:rFonts w:ascii="Arial" w:eastAsia="Times New Roman" w:hAnsi="Arial" w:cs="Arial"/>
+          <w:color w:val="000000"/>
+          <w:kern w:val="0"/>
+          <w:sz w:val="26"/>
+          <w:szCs w:val="26"/>
+          <w14:ligatures w14:val="none"/>
+        </w:rPr>
+        <w:t xml:space="preserve">1 &lt;= </w:t>
+      </w:r>
+      <w:r>
+        <w:rPr>
+          <w:rFonts w:ascii="Arial" w:eastAsia="Times New Roman" w:hAnsi="Arial" w:cs="Arial"/>
+          <w:color w:val="000000"/>
+          <w:kern w:val="0"/>
+          <w:sz w:val="26"/>
+          <w:szCs w:val="26"/>
+          <w14:ligatures w14:val="none"/>
+        </w:rPr>
+        <w:t>Z &lt;= 30000</w:t>
+      </w:r>
+    </w:p>
+    <w:p>
+      <w:pPr>
+        <w:spacing w:after="0" w:line="240" w:lineRule="auto"/>
+        <w:rPr>
+          <w:rFonts w:ascii="Times New Roman" w:eastAsia="Times New Roman" w:hAnsi="Times New Roman" w:cs="Times New Roman"/>
+          <w:kern w:val="0"/>
+          <w:sz w:val="24"/>
+          <w:szCs w:val="24"/>
+          <w14:ligatures w14:val="none"/>
+        </w:rPr>
+      </w:pPr>
+      <w:r>
+        <w:rPr>
+          <w:rFonts w:ascii="Arial" w:eastAsia="Times New Roman" w:hAnsi="Arial" w:cs="Arial"/>
+          <w:b/>
+          <w:bCs/>
+          <w:color w:val="000000"/>
+          <w:kern w:val="0"/>
+          <w:sz w:val="26"/>
+          <w:szCs w:val="26"/>
+          <w14:ligatures w14:val="none"/>
+        </w:rPr>
+        <w:t>EXAMPLE</w:t>
+      </w:r>
+      <w:r>
+        <w:rPr>
+          <w:rFonts w:ascii="Arial" w:eastAsia="Times New Roman" w:hAnsi="Arial" w:cs="Arial"/>
+          <w:color w:val="000000"/>
+          <w:kern w:val="0"/>
+          <w:sz w:val="26"/>
+          <w:szCs w:val="26"/>
+          <w14:ligatures w14:val="none"/>
+        </w:rPr>
+        <w:t xml:space="preserve">: </w:t>
+      </w:r>
+      <w:r>
+        <w:rPr>
+          <w:rFonts w:ascii="Arial" w:eastAsia="Times New Roman" w:hAnsi="Arial" w:cs="Arial"/>
+          <w:i/>
+          <w:iCs/>
+          <w:color w:val="000000"/>
+          <w:kern w:val="0"/>
+          <w:sz w:val="26"/>
+          <w:szCs w:val="26"/>
+          <w14:ligatures w14:val="none"/>
+        </w:rPr>
+        <w:t>SET_THRESHOLD_ACCEL 1000 1000 2500</w:t>
+      </w:r>
+    </w:p>
+    <w:p>
+      <w:pPr>
+        <w:spacing w:after="0" w:line="240" w:lineRule="auto"/>
+        <w:rPr>
+          <w:rFonts w:ascii="Times New Roman" w:eastAsia="Times New Roman" w:hAnsi="Times New Roman" w:cs="Times New Roman"/>
+          <w:kern w:val="0"/>
+          <w:sz w:val="24"/>
+          <w:szCs w:val="24"/>
+          <w14:ligatures w14:val="none"/>
+        </w:rPr>
+      </w:pPr>
+      <w:r>
+        <w:rPr>
+          <w:rFonts w:ascii="Arial" w:eastAsia="Times New Roman" w:hAnsi="Arial" w:cs="Arial"/>
+          <w:b/>
+          <w:bCs/>
+          <w:color w:val="000000"/>
+          <w:kern w:val="0"/>
+          <w:sz w:val="26"/>
+          <w:szCs w:val="26"/>
+          <w14:ligatures w14:val="none"/>
+        </w:rPr>
+        <w:t>CHỨC NĂNG:</w:t>
+      </w:r>
+      <w:r>
+        <w:rPr>
+          <w:rFonts w:ascii="Arial" w:eastAsia="Times New Roman" w:hAnsi="Arial" w:cs="Arial"/>
+          <w:color w:val="000000"/>
+          <w:kern w:val="0"/>
+          <w:sz w:val="26"/>
+          <w:szCs w:val="26"/>
+          <w14:ligatures w14:val="none"/>
+        </w:rPr>
+        <w:t xml:space="preserve"> </w:t>
+      </w:r>
+      <w:r>
+        <w:rPr>
+          <w:rFonts w:ascii="Arial" w:eastAsia="Times New Roman" w:hAnsi="Arial" w:cs="Arial"/>
+          <w:color w:val="000000"/>
+          <w:kern w:val="0"/>
+          <w:sz w:val="26"/>
+          <w:szCs w:val="26"/>
+          <w14:ligatures w14:val="none"/>
+        </w:rPr>
+        <w:t>Set giá trị accel threshold cho 3 thông số X, Y, Z; Ở FW version hiện tại, chương trình sẽ sử dụng thông số threshold Z, còn 2 thông số X, Y sẽ bỏ qua.</w:t>
+      </w:r>
+    </w:p>
+    <w:p>
+      <w:pPr>
+        <w:spacing w:after="0" w:line="240" w:lineRule="auto"/>
+        <w:rPr>
+          <w:rFonts w:ascii="Arial" w:eastAsia="Times New Roman" w:hAnsi="Arial" w:cs="Arial"/>
+          <w:b/>
+          <w:bCs/>
+          <w:i/>
+          <w:iCs/>
+          <w:color w:val="FF0000"/>
+          <w:kern w:val="0"/>
+          <w:sz w:val="28"/>
+          <w:szCs w:val="28"/>
+          <w14:ligatures w14:val="none"/>
+        </w:rPr>
+      </w:pPr>
+      <w:r>
+        <w:rPr>
+          <w:rFonts w:ascii="Arial" w:eastAsia="Times New Roman" w:hAnsi="Arial" w:cs="Arial"/>
+          <w:b/>
+          <w:bCs/>
+          <w:i/>
+          <w:iCs/>
+          <w:color w:val="FF0000"/>
+          <w:kern w:val="0"/>
+          <w:sz w:val="28"/>
+          <w:szCs w:val="28"/>
+          <w14:ligatures w14:val="none"/>
+        </w:rPr>
+        <w:lastRenderedPageBreak/>
+        <w:t>G</w:t>
+      </w:r>
+      <w:r>
+        <w:rPr>
+          <w:rFonts w:ascii="Arial" w:eastAsia="Times New Roman" w:hAnsi="Arial" w:cs="Arial"/>
+          <w:b/>
+          <w:bCs/>
+          <w:i/>
+          <w:iCs/>
+          <w:color w:val="FF0000"/>
+          <w:kern w:val="0"/>
+          <w:sz w:val="28"/>
+          <w:szCs w:val="28"/>
+          <w14:ligatures w14:val="none"/>
+        </w:rPr>
+        <w:t>ET_THRESHOLD_ACCEL</w:t>
+      </w:r>
+      <w:r>
+        <w:rPr>
+          <w:rFonts w:ascii="Arial" w:eastAsia="Times New Roman" w:hAnsi="Arial" w:cs="Arial"/>
+          <w:b/>
+          <w:bCs/>
+          <w:i/>
+          <w:iCs/>
+          <w:color w:val="FF0000"/>
+          <w:kern w:val="0"/>
+          <w:sz w:val="28"/>
+          <w:szCs w:val="28"/>
+          <w14:ligatures w14:val="none"/>
+        </w:rPr>
+        <w:t>:</w:t>
+      </w:r>
+    </w:p>
+    <w:p>
+      <w:pPr>
+        <w:spacing w:after="0" w:line="240" w:lineRule="auto"/>
+        <w:rPr>
+          <w:rFonts w:ascii="Times New Roman" w:eastAsia="Times New Roman" w:hAnsi="Times New Roman" w:cs="Times New Roman"/>
+          <w:i/>
+          <w:kern w:val="0"/>
+          <w:sz w:val="24"/>
+          <w:szCs w:val="24"/>
+          <w14:ligatures w14:val="none"/>
+        </w:rPr>
+      </w:pPr>
+      <w:r>
+        <w:rPr>
+          <w:rFonts w:ascii="Arial" w:eastAsia="Times New Roman" w:hAnsi="Arial" w:cs="Arial"/>
+          <w:b/>
+          <w:bCs/>
+          <w:color w:val="000000"/>
+          <w:kern w:val="0"/>
+          <w:sz w:val="26"/>
+          <w:szCs w:val="26"/>
+          <w14:ligatures w14:val="none"/>
+        </w:rPr>
+        <w:t>EXAMPLE</w:t>
+      </w:r>
+      <w:r>
+        <w:rPr>
+          <w:rFonts w:ascii="Arial" w:eastAsia="Times New Roman" w:hAnsi="Arial" w:cs="Arial"/>
+          <w:color w:val="000000"/>
+          <w:kern w:val="0"/>
+          <w:sz w:val="26"/>
+          <w:szCs w:val="26"/>
+          <w14:ligatures w14:val="none"/>
+        </w:rPr>
+        <w:t xml:space="preserve">: </w:t>
+      </w:r>
+      <w:r>
+        <w:rPr>
+          <w:rFonts w:ascii="Arial" w:eastAsia="Times New Roman" w:hAnsi="Arial" w:cs="Arial"/>
+          <w:color w:val="000000"/>
+          <w:kern w:val="0"/>
+          <w:sz w:val="26"/>
+          <w:szCs w:val="26"/>
+          <w14:ligatures w14:val="none"/>
+        </w:rPr>
+        <w:t>G</w:t>
+      </w:r>
+      <w:r>
+        <w:rPr>
+          <w:rFonts w:ascii="Arial" w:eastAsia="Times New Roman" w:hAnsi="Arial" w:cs="Arial"/>
+          <w:i/>
+          <w:iCs/>
+          <w:color w:val="000000"/>
+          <w:kern w:val="0"/>
+          <w:sz w:val="26"/>
+          <w:szCs w:val="26"/>
+          <w14:ligatures w14:val="none"/>
+        </w:rPr>
+        <w:t>ET_THRESHOLD_ACCEL</w:t>
+      </w:r>
+    </w:p>
+    <w:p>
+      <w:pPr>
+        <w:spacing w:after="0" w:line="240" w:lineRule="auto"/>
+        <w:rPr>
+          <w:rFonts w:ascii="Times New Roman" w:eastAsia="Times New Roman" w:hAnsi="Times New Roman" w:cs="Times New Roman"/>
+          <w:kern w:val="0"/>
+          <w:sz w:val="24"/>
+          <w:szCs w:val="24"/>
+          <w14:ligatures w14:val="none"/>
+        </w:rPr>
+      </w:pPr>
+      <w:r>
+        <w:rPr>
+          <w:rFonts w:ascii="Arial" w:eastAsia="Times New Roman" w:hAnsi="Arial" w:cs="Arial"/>
+          <w:b/>
+          <w:bCs/>
+          <w:color w:val="000000"/>
+          <w:kern w:val="0"/>
+          <w:sz w:val="26"/>
+          <w:szCs w:val="26"/>
+          <w14:ligatures w14:val="none"/>
+        </w:rPr>
+        <w:t>CHỨC NĂNG:</w:t>
+      </w:r>
+      <w:r>
+        <w:rPr>
+          <w:rFonts w:ascii="Arial" w:eastAsia="Times New Roman" w:hAnsi="Arial" w:cs="Arial"/>
+          <w:b/>
+          <w:bCs/>
+          <w:color w:val="000000"/>
+          <w:kern w:val="0"/>
+          <w:sz w:val="26"/>
+          <w:szCs w:val="26"/>
+          <w14:ligatures w14:val="none"/>
+        </w:rPr>
+        <w:t xml:space="preserve"> </w:t>
+      </w:r>
+      <w:r>
+        <w:rPr>
+          <w:rFonts w:ascii="Arial" w:eastAsia="Times New Roman" w:hAnsi="Arial" w:cs="Arial"/>
+          <w:bCs/>
+          <w:color w:val="000000"/>
+          <w:kern w:val="0"/>
+          <w:sz w:val="26"/>
+          <w:szCs w:val="26"/>
+          <w14:ligatures w14:val="none"/>
+        </w:rPr>
+        <w:t>Lấy các thông số threshold X, Y, Z đã set</w:t>
+      </w:r>
+    </w:p>
+    <w:p>
+      <w:pPr>
+        <w:spacing w:after="0" w:line="240" w:lineRule="auto"/>
+        <w:rPr>
+          <w:rFonts w:ascii="Arial" w:eastAsia="Times New Roman" w:hAnsi="Arial" w:cs="Arial"/>
+          <w:b/>
+          <w:bCs/>
+          <w:iCs/>
+          <w:color w:val="FF0000"/>
+          <w:kern w:val="0"/>
+          <w:sz w:val="28"/>
+          <w:szCs w:val="28"/>
+          <w14:ligatures w14:val="none"/>
+        </w:rPr>
+      </w:pPr>
+    </w:p>
+    <w:p>
+      <w:pPr>
+        <w:spacing w:after="0" w:line="240" w:lineRule="auto"/>
+        <w:rPr>
+          <w:rFonts w:ascii="Arial" w:eastAsia="Times New Roman" w:hAnsi="Arial" w:cs="Arial"/>
+          <w:b/>
+          <w:bCs/>
+          <w:i/>
+          <w:iCs/>
+          <w:color w:val="FF0000"/>
+          <w:kern w:val="0"/>
+          <w:sz w:val="28"/>
+          <w:szCs w:val="28"/>
+          <w14:ligatures w14:val="none"/>
+        </w:rPr>
+      </w:pPr>
+      <w:r>
+        <w:rPr>
+          <w:rFonts w:ascii="Arial" w:eastAsia="Times New Roman" w:hAnsi="Arial" w:cs="Arial"/>
+          <w:b/>
+          <w:bCs/>
+          <w:i/>
+          <w:iCs/>
+          <w:color w:val="FF0000"/>
+          <w:kern w:val="0"/>
+          <w:sz w:val="28"/>
+          <w:szCs w:val="28"/>
+          <w14:ligatures w14:val="none"/>
+        </w:rPr>
+        <w:t>SET_</w:t>
+      </w:r>
+      <w:r>
+        <w:rPr>
+          <w:rFonts w:ascii="Arial" w:eastAsia="Times New Roman" w:hAnsi="Arial" w:cs="Arial"/>
+          <w:b/>
+          <w:bCs/>
+          <w:i/>
+          <w:iCs/>
+          <w:color w:val="FF0000"/>
+          <w:kern w:val="0"/>
+          <w:sz w:val="28"/>
+          <w:szCs w:val="28"/>
+          <w14:ligatures w14:val="none"/>
+        </w:rPr>
+        <w:t>AUTO</w:t>
+      </w:r>
+      <w:r>
+        <w:rPr>
+          <w:rFonts w:ascii="Arial" w:eastAsia="Times New Roman" w:hAnsi="Arial" w:cs="Arial"/>
+          <w:b/>
+          <w:bCs/>
+          <w:i/>
+          <w:iCs/>
+          <w:color w:val="FF0000"/>
+          <w:kern w:val="0"/>
+          <w:sz w:val="28"/>
+          <w:szCs w:val="28"/>
+          <w14:ligatures w14:val="none"/>
+        </w:rPr>
+        <w:t>_ACCEL</w:t>
+      </w:r>
+      <w:r>
+        <w:rPr>
+          <w:rFonts w:ascii="Arial" w:eastAsia="Times New Roman" w:hAnsi="Arial" w:cs="Arial"/>
+          <w:b/>
+          <w:bCs/>
+          <w:i/>
+          <w:iCs/>
+          <w:color w:val="FF0000"/>
+          <w:kern w:val="0"/>
+          <w:sz w:val="28"/>
+          <w:szCs w:val="28"/>
+          <w14:ligatures w14:val="none"/>
+        </w:rPr>
+        <w:t xml:space="preserve"> N</w:t>
+      </w:r>
+      <w:r>
+        <w:rPr>
+          <w:rFonts w:ascii="Arial" w:eastAsia="Times New Roman" w:hAnsi="Arial" w:cs="Arial"/>
+          <w:b/>
+          <w:bCs/>
+          <w:i/>
+          <w:iCs/>
+          <w:color w:val="FF0000"/>
+          <w:kern w:val="0"/>
+          <w:sz w:val="28"/>
+          <w:szCs w:val="28"/>
+          <w14:ligatures w14:val="none"/>
+        </w:rPr>
+        <w:t>:</w:t>
+      </w:r>
+    </w:p>
+    <w:p>
+      <w:pPr>
+        <w:spacing w:after="0" w:line="240" w:lineRule="auto"/>
+        <w:rPr>
+          <w:rFonts w:ascii="Times New Roman" w:eastAsia="Times New Roman" w:hAnsi="Times New Roman" w:cs="Times New Roman"/>
+          <w:kern w:val="0"/>
+          <w:sz w:val="24"/>
+          <w:szCs w:val="24"/>
+          <w14:ligatures w14:val="none"/>
+        </w:rPr>
+      </w:pPr>
+      <w:r>
+        <w:rPr>
+          <w:rFonts w:ascii="Arial" w:eastAsia="Times New Roman" w:hAnsi="Arial" w:cs="Arial"/>
+          <w:b/>
+          <w:bCs/>
+          <w:color w:val="000000"/>
+          <w:kern w:val="0"/>
+          <w:sz w:val="26"/>
+          <w:szCs w:val="26"/>
+          <w14:ligatures w14:val="none"/>
+        </w:rPr>
+        <w:t>NOTE</w:t>
+      </w:r>
+      <w:r>
+        <w:rPr>
+          <w:rFonts w:ascii="Arial" w:eastAsia="Times New Roman" w:hAnsi="Arial" w:cs="Arial"/>
+          <w:color w:val="000000"/>
+          <w:kern w:val="0"/>
+          <w:sz w:val="26"/>
+          <w:szCs w:val="26"/>
+          <w14:ligatures w14:val="none"/>
+        </w:rPr>
+        <w:t>:</w:t>
+      </w:r>
+    </w:p>
+    <w:p>
+      <w:pPr>
+        <w:spacing w:after="0" w:line="240" w:lineRule="auto"/>
+        <w:rPr>
+          <w:rFonts w:ascii="Times New Roman" w:eastAsia="Times New Roman" w:hAnsi="Times New Roman" w:cs="Times New Roman"/>
+          <w:kern w:val="0"/>
+          <w:sz w:val="24"/>
+          <w:szCs w:val="24"/>
+          <w14:ligatures w14:val="none"/>
+        </w:rPr>
+      </w:pPr>
+      <w:r>
+        <w:rPr>
+          <w:rFonts w:ascii="Arial" w:eastAsia="Times New Roman" w:hAnsi="Arial" w:cs="Arial"/>
+          <w:color w:val="000000"/>
+          <w:kern w:val="0"/>
+          <w:sz w:val="26"/>
+          <w:szCs w:val="26"/>
+          <w14:ligatures w14:val="none"/>
+        </w:rPr>
+        <w:t>N = 0: Tắt phát xung cầu H</w:t>
+      </w:r>
+      <w:r>
+        <w:rPr>
+          <w:rFonts w:ascii="Arial" w:eastAsia="Times New Roman" w:hAnsi="Arial" w:cs="Arial"/>
+          <w:color w:val="000000"/>
+          <w:kern w:val="0"/>
+          <w:sz w:val="26"/>
+          <w:szCs w:val="26"/>
+          <w14:ligatures w14:val="none"/>
+        </w:rPr>
+        <w:t xml:space="preserve"> khi chạy ở chế độ tự động dựa trên accel.</w:t>
+      </w:r>
+    </w:p>
+    <w:p>
+      <w:pPr>
+        <w:spacing w:after="0" w:line="240" w:lineRule="auto"/>
+        <w:rPr>
+          <w:rFonts w:ascii="Times New Roman" w:eastAsia="Times New Roman" w:hAnsi="Times New Roman" w:cs="Times New Roman"/>
+          <w:kern w:val="0"/>
+          <w:sz w:val="24"/>
+          <w:szCs w:val="24"/>
+          <w14:ligatures w14:val="none"/>
+        </w:rPr>
+      </w:pPr>
+      <w:r>
+        <w:rPr>
+          <w:rFonts w:ascii="Arial" w:eastAsia="Times New Roman" w:hAnsi="Arial" w:cs="Arial"/>
+          <w:color w:val="000000"/>
+          <w:kern w:val="0"/>
+          <w:sz w:val="26"/>
+          <w:szCs w:val="26"/>
+          <w14:ligatures w14:val="none"/>
+        </w:rPr>
+        <w:t>N = 1: Bật phát xung cầu H</w:t>
+      </w:r>
+      <w:r>
+        <w:rPr>
+          <w:rFonts w:ascii="Arial" w:eastAsia="Times New Roman" w:hAnsi="Arial" w:cs="Arial"/>
+          <w:color w:val="000000"/>
+          <w:kern w:val="0"/>
+          <w:sz w:val="26"/>
+          <w:szCs w:val="26"/>
+          <w14:ligatures w14:val="none"/>
+        </w:rPr>
+        <w:t xml:space="preserve"> </w:t>
+      </w:r>
+      <w:r>
+        <w:rPr>
+          <w:rFonts w:ascii="Arial" w:eastAsia="Times New Roman" w:hAnsi="Arial" w:cs="Arial"/>
+          <w:color w:val="000000"/>
+          <w:kern w:val="0"/>
+          <w:sz w:val="26"/>
+          <w:szCs w:val="26"/>
+          <w14:ligatures w14:val="none"/>
+        </w:rPr>
+        <w:t>khi chạy ở chế độ tự động dựa trên accel.</w:t>
+      </w:r>
+    </w:p>
+    <w:p>
+      <w:pPr>
+        <w:spacing w:after="0" w:line="240" w:lineRule="auto"/>
+        <w:rPr>
+          <w:rFonts w:ascii="Times New Roman" w:eastAsia="Times New Roman" w:hAnsi="Times New Roman" w:cs="Times New Roman"/>
+          <w:kern w:val="0"/>
+          <w:sz w:val="24"/>
+          <w:szCs w:val="24"/>
+          <w14:ligatures w14:val="none"/>
+        </w:rPr>
+      </w:pPr>
+      <w:r>
+        <w:rPr>
+          <w:rFonts w:ascii="Arial" w:eastAsia="Times New Roman" w:hAnsi="Arial" w:cs="Arial"/>
+          <w:b/>
+          <w:bCs/>
+          <w:color w:val="000000"/>
+          <w:kern w:val="0"/>
+          <w:sz w:val="26"/>
+          <w:szCs w:val="26"/>
+          <w14:ligatures w14:val="none"/>
+        </w:rPr>
+        <w:t>EXAMPLE</w:t>
+      </w:r>
+      <w:r>
+        <w:rPr>
+          <w:rFonts w:ascii="Arial" w:eastAsia="Times New Roman" w:hAnsi="Arial" w:cs="Arial"/>
+          <w:color w:val="000000"/>
+          <w:kern w:val="0"/>
+          <w:sz w:val="26"/>
+          <w:szCs w:val="26"/>
+          <w14:ligatures w14:val="none"/>
+        </w:rPr>
+        <w:t xml:space="preserve">: </w:t>
+      </w:r>
+      <w:r>
+        <w:rPr>
+          <w:rFonts w:ascii="Arial" w:eastAsia="Times New Roman" w:hAnsi="Arial" w:cs="Arial"/>
+          <w:i/>
+          <w:iCs/>
+          <w:color w:val="000000"/>
+          <w:kern w:val="0"/>
+          <w:sz w:val="26"/>
+          <w:szCs w:val="26"/>
+          <w14:ligatures w14:val="none"/>
+        </w:rPr>
+        <w:t>SET_</w:t>
+      </w:r>
+      <w:r>
+        <w:rPr>
+          <w:rFonts w:ascii="Arial" w:eastAsia="Times New Roman" w:hAnsi="Arial" w:cs="Arial"/>
+          <w:i/>
+          <w:iCs/>
+          <w:color w:val="000000"/>
+          <w:kern w:val="0"/>
+          <w:sz w:val="26"/>
+          <w:szCs w:val="26"/>
+          <w14:ligatures w14:val="none"/>
+        </w:rPr>
+        <w:t>AUTO</w:t>
+      </w:r>
+      <w:r>
+        <w:rPr>
+          <w:rFonts w:ascii="Arial" w:eastAsia="Times New Roman" w:hAnsi="Arial" w:cs="Arial"/>
+          <w:i/>
+          <w:iCs/>
+          <w:color w:val="000000"/>
+          <w:kern w:val="0"/>
+          <w:sz w:val="26"/>
+          <w:szCs w:val="26"/>
+          <w14:ligatures w14:val="none"/>
+        </w:rPr>
+        <w:t>_ACCEL 1</w:t>
+      </w:r>
+    </w:p>
+    <w:p>
+      <w:pPr>
+        <w:spacing w:after="0" w:line="240" w:lineRule="auto"/>
+        <w:rPr>
+          <w:rFonts w:ascii="Times New Roman" w:eastAsia="Times New Roman" w:hAnsi="Times New Roman" w:cs="Times New Roman"/>
+          <w:kern w:val="0"/>
+          <w:sz w:val="24"/>
+          <w:szCs w:val="24"/>
+          <w14:ligatures w14:val="none"/>
+        </w:rPr>
+      </w:pPr>
+      <w:r>
+        <w:rPr>
+          <w:rFonts w:ascii="Arial" w:eastAsia="Times New Roman" w:hAnsi="Arial" w:cs="Arial"/>
+          <w:b/>
+          <w:bCs/>
+          <w:color w:val="000000"/>
+          <w:kern w:val="0"/>
+          <w:sz w:val="26"/>
+          <w:szCs w:val="26"/>
+          <w14:ligatures w14:val="none"/>
+        </w:rPr>
+        <w:t>CHỨC NĂNG:</w:t>
+      </w:r>
+      <w:r>
+        <w:rPr>
+          <w:rFonts w:ascii="Arial" w:eastAsia="Times New Roman" w:hAnsi="Arial" w:cs="Arial"/>
+          <w:color w:val="000000"/>
+          <w:kern w:val="0"/>
+          <w:sz w:val="26"/>
+          <w:szCs w:val="26"/>
+          <w14:ligatures w14:val="none"/>
+        </w:rPr>
+        <w:t xml:space="preserve"> </w:t>
+      </w:r>
+      <w:r>
+        <w:rPr>
+          <w:rFonts w:ascii="Arial" w:eastAsia="Times New Roman" w:hAnsi="Arial" w:cs="Arial"/>
+          <w:color w:val="000000"/>
+          <w:kern w:val="0"/>
+          <w:sz w:val="26"/>
+          <w:szCs w:val="26"/>
+          <w14:ligatures w14:val="none"/>
+        </w:rPr>
+        <w:t>Cho phép chương trình chạy ở chế độ tự động dựa trên thông số accel threshold đã set từ trước, khi giá trị accel đạt hoặc vượt ngưỡng giá trị threshold, xung cầu H sẽ được tự động chạy, trước đó nếu accel chưa đạt threshold, thì xung cầu H sẽ chưa được chạy.</w:t>
+      </w:r>
+    </w:p>
+    <w:p>
+      <w:pPr>
+        <w:spacing w:after="0" w:line="240" w:lineRule="auto"/>
+        <w:rPr>
+          <w:rFonts w:ascii="Arial" w:eastAsia="Times New Roman" w:hAnsi="Arial" w:cs="Arial"/>
+          <w:b/>
+          <w:bCs/>
+          <w:i/>
+          <w:iCs/>
+          <w:color w:val="FF0000"/>
+          <w:kern w:val="0"/>
+          <w:sz w:val="28"/>
+          <w:szCs w:val="28"/>
+          <w14:ligatures w14:val="none"/>
+        </w:rPr>
+      </w:pPr>
+    </w:p>
+    <w:p>
+      <w:pPr>
+        <w:spacing w:after="0" w:line="240" w:lineRule="auto"/>
+        <w:rPr>
+          <w:rFonts w:ascii="Arial" w:eastAsia="Times New Roman" w:hAnsi="Arial" w:cs="Arial"/>
+          <w:b/>
+          <w:bCs/>
+          <w:i/>
+          <w:iCs/>
+          <w:color w:val="FF0000"/>
+          <w:kern w:val="0"/>
+          <w:sz w:val="28"/>
+          <w:szCs w:val="28"/>
+          <w14:ligatures w14:val="none"/>
+        </w:rPr>
+      </w:pPr>
+    </w:p>
+    <w:p>
+      <w:pPr>
+        <w:spacing w:after="0" w:line="240" w:lineRule="auto"/>
+        <w:rPr>
+          <w:rFonts w:ascii="Arial" w:eastAsia="Times New Roman" w:hAnsi="Arial" w:cs="Arial"/>
+          <w:b/>
+          <w:bCs/>
+          <w:iCs/>
+          <w:color w:val="FF0000"/>
+          <w:kern w:val="0"/>
+          <w:sz w:val="28"/>
+          <w:szCs w:val="28"/>
+          <w14:ligatures w14:val="none"/>
+        </w:rPr>
+      </w:pPr>
+    </w:p>
+    <w:p>
+      <w:pPr>
+        <w:spacing w:after="0" w:line="240" w:lineRule="auto"/>
+        <w:jc w:val="center"/>
+        <w:rPr>
           <w:rFonts w:ascii="Arial" w:eastAsia="Times New Roman" w:hAnsi="Arial" w:cs="Arial"/>
           <w:b/>
           <w:bCs/>
@@ -9839,219 +11162,124 @@
         <w:spacing w:after="0" w:line="240" w:lineRule="auto"/>
         <w:rPr>
           <w:rFonts w:ascii="Arial" w:eastAsia="Times New Roman" w:hAnsi="Arial" w:cs="Arial"/>
-          <w:bCs/>
-          <w:kern w:val="0"/>
-          <w:sz w:val="28"/>
-          <w:szCs w:val="28"/>
-          <w14:ligatures w14:val="none"/>
-        </w:rPr>
-      </w:pPr>
-      <w:r>
-        <w:rPr>
-          <w:rFonts w:ascii="Arial" w:eastAsia="Times New Roman" w:hAnsi="Arial" w:cs="Arial"/>
-          <w:b/>
-          <w:bCs/>
-          <w:kern w:val="0"/>
-          <w:sz w:val="28"/>
-          <w:szCs w:val="28"/>
-          <w14:ligatures w14:val="none"/>
-        </w:rPr>
-        <w:t>SEQUENCE LÀ GÌ?</w:t>
-      </w:r>
-    </w:p>
-    <w:p>
-      <w:pPr>
-        <w:spacing w:after="0" w:line="240" w:lineRule="auto"/>
-        <w:rPr>
-          <w:rFonts w:ascii="Arial" w:eastAsia="Times New Roman" w:hAnsi="Arial" w:cs="Arial"/>
-          <w:bCs/>
-          <w:kern w:val="0"/>
-          <w:sz w:val="28"/>
-          <w:szCs w:val="28"/>
-          <w14:ligatures w14:val="none"/>
-        </w:rPr>
-      </w:pPr>
-      <w:r>
-        <w:rPr>
-          <w:rFonts w:ascii="Arial" w:eastAsia="Times New Roman" w:hAnsi="Arial" w:cs="Arial"/>
-          <w:bCs/>
-          <w:kern w:val="0"/>
-          <w:sz w:val="28"/>
-          <w:szCs w:val="28"/>
-          <w14:ligatures w14:val="none"/>
-        </w:rPr>
-        <w:t>Sequence là tập hợp của 4 xung cơ bản bao gồm: 1 xung dương, 1 xung âm của kênh HV, 1 xung dương, 1 xung âm của kênh LV.</w:t>
-      </w:r>
-    </w:p>
-    <w:p>
-      <w:pPr>
-        <w:spacing w:after="0" w:line="240" w:lineRule="auto"/>
-        <w:rPr>
-          <w:rFonts w:ascii="Arial" w:eastAsia="Times New Roman" w:hAnsi="Arial" w:cs="Arial"/>
-          <w:bCs/>
-          <w:kern w:val="0"/>
-          <w:sz w:val="28"/>
-          <w:szCs w:val="28"/>
-          <w14:ligatures w14:val="none"/>
-        </w:rPr>
-      </w:pPr>
-    </w:p>
-    <w:p>
-      <w:pPr>
-        <w:spacing w:after="0" w:line="240" w:lineRule="auto"/>
-        <w:rPr>
-          <w:rFonts w:ascii="Arial" w:eastAsia="Times New Roman" w:hAnsi="Arial" w:cs="Arial"/>
-          <w:bCs/>
-          <w:kern w:val="0"/>
-          <w:sz w:val="28"/>
-          <w:szCs w:val="28"/>
-          <w14:ligatures w14:val="none"/>
-        </w:rPr>
-      </w:pPr>
-      <w:r>
-        <w:rPr>
-          <w:rFonts w:ascii="Arial" w:eastAsia="Times New Roman" w:hAnsi="Arial" w:cs="Arial"/>
-          <w:bCs/>
-          <w:kern w:val="0"/>
-          <w:sz w:val="28"/>
-          <w:szCs w:val="28"/>
-          <w14:ligatures w14:val="none"/>
-        </w:rPr>
-        <w:t xml:space="preserve">Mỗi sequence user có thể coi như 1 cài đặt hoàn toàn mới, có các thông số hoàn </w:t>
-      </w:r>
-      <w:r>
-        <w:rPr>
-          <w:rFonts w:ascii="Arial" w:eastAsia="Times New Roman" w:hAnsi="Arial" w:cs="Arial"/>
-          <w:bCs/>
-          <w:kern w:val="0"/>
-          <w:sz w:val="28"/>
-          <w:szCs w:val="28"/>
-          <w14:ligatures w14:val="none"/>
-        </w:rPr>
-        <w:t>toàn khác nhau hoặc giống nhau với sequence trước đó.</w:t>
-      </w:r>
-    </w:p>
-    <w:p>
-      <w:pPr>
-        <w:spacing w:after="0" w:line="240" w:lineRule="auto"/>
-        <w:rPr>
-          <w:rFonts w:ascii="Arial" w:eastAsia="Times New Roman" w:hAnsi="Arial" w:cs="Arial"/>
-          <w:bCs/>
-          <w:kern w:val="0"/>
-          <w:sz w:val="28"/>
-          <w:szCs w:val="28"/>
-          <w14:ligatures w14:val="none"/>
-        </w:rPr>
-      </w:pPr>
-    </w:p>
-    <w:p>
-      <w:pPr>
-        <w:spacing w:after="0" w:line="240" w:lineRule="auto"/>
-        <w:rPr>
-          <w:rFonts w:ascii="Arial" w:eastAsia="Times New Roman" w:hAnsi="Arial" w:cs="Arial"/>
-          <w:bCs/>
-          <w:kern w:val="0"/>
-          <w:sz w:val="28"/>
-          <w:szCs w:val="28"/>
-          <w14:ligatures w14:val="none"/>
-        </w:rPr>
-      </w:pPr>
-      <w:r>
-        <w:rPr>
-          <w:rFonts w:ascii="Arial" w:eastAsia="Times New Roman" w:hAnsi="Arial" w:cs="Arial"/>
-          <w:bCs/>
-          <w:kern w:val="0"/>
-          <w:sz w:val="28"/>
-          <w:szCs w:val="28"/>
-          <w14:ligatures w14:val="none"/>
-        </w:rPr>
-        <w:t>Giữa 2 sequence với nhau, người dùng có thể cài đặt thời gian delay, hiện tại thời gian ngắn nhất là 1ms.</w:t>
-      </w:r>
-    </w:p>
-    <w:p>
-      <w:pPr>
-        <w:spacing w:after="0" w:line="240" w:lineRule="auto"/>
-        <w:rPr>
-          <w:rFonts w:ascii="Arial" w:eastAsia="Times New Roman" w:hAnsi="Arial" w:cs="Arial"/>
-          <w:bCs/>
-          <w:kern w:val="0"/>
-          <w:sz w:val="28"/>
-          <w:szCs w:val="28"/>
-          <w14:ligatures w14:val="none"/>
-        </w:rPr>
-      </w:pPr>
-    </w:p>
-    <w:p>
-      <w:pPr>
-        <w:spacing w:after="0" w:line="240" w:lineRule="auto"/>
-        <w:rPr>
-          <w:rFonts w:ascii="Arial" w:eastAsia="Times New Roman" w:hAnsi="Arial" w:cs="Arial"/>
-          <w:bCs/>
-          <w:kern w:val="0"/>
-          <w:sz w:val="28"/>
-          <w:szCs w:val="28"/>
-          <w14:ligatures w14:val="none"/>
-        </w:rPr>
-      </w:pPr>
-      <w:r>
-        <w:rPr>
-          <w:rFonts w:ascii="Arial" w:eastAsia="Times New Roman" w:hAnsi="Arial" w:cs="Arial"/>
-          <w:bCs/>
-          <w:kern w:val="0"/>
-          <w:sz w:val="28"/>
-          <w:szCs w:val="28"/>
-          <w14:ligatures w14:val="none"/>
-        </w:rPr>
-        <w:t>Để tránh trường hợp người dùng set xung index mà không cài đặt, nội dung của tất cả các sequence đã được cài đặt thông số default</w:t>
-      </w:r>
-      <w:r>
-        <w:rPr>
-          <w:rFonts w:ascii="Arial" w:eastAsia="Times New Roman" w:hAnsi="Arial" w:cs="Arial"/>
-          <w:bCs/>
-          <w:kern w:val="0"/>
-          <w:sz w:val="28"/>
-          <w:szCs w:val="28"/>
-          <w14:ligatures w14:val="none"/>
-        </w:rPr>
-        <w:t>.</w:t>
-      </w:r>
-    </w:p>
-    <w:p>
-      <w:pPr>
-        <w:spacing w:after="0" w:line="240" w:lineRule="auto"/>
-        <w:rPr>
-          <w:rFonts w:ascii="Arial" w:eastAsia="Times New Roman" w:hAnsi="Arial" w:cs="Arial"/>
-          <w:bCs/>
-          <w:kern w:val="0"/>
-          <w:sz w:val="28"/>
-          <w:szCs w:val="28"/>
-          <w14:ligatures w14:val="none"/>
-        </w:rPr>
-      </w:pPr>
-    </w:p>
-    <w:p>
-      <w:pPr>
-        <w:spacing w:after="0" w:line="240" w:lineRule="auto"/>
-        <w:rPr>
-          <w:rFonts w:ascii="Arial" w:eastAsia="Times New Roman" w:hAnsi="Arial" w:cs="Arial"/>
-          <w:bCs/>
-          <w:kern w:val="0"/>
-          <w:sz w:val="28"/>
-          <w:szCs w:val="28"/>
-          <w14:ligatures w14:val="none"/>
-        </w:rPr>
-      </w:pPr>
-      <w:r>
-        <w:rPr>
-          <w:rFonts w:ascii="Arial" w:eastAsia="Times New Roman" w:hAnsi="Arial" w:cs="Arial"/>
-          <w:b/>
-          <w:bCs/>
-          <w:kern w:val="0"/>
-          <w:sz w:val="28"/>
-          <w:szCs w:val="28"/>
-          <w14:ligatures w14:val="none"/>
-        </w:rPr>
-        <w:t>QUY TRÌNH CÀI ĐẶT SEQUENCE:</w:t>
+          <w:b/>
+          <w:bCs/>
+          <w:kern w:val="0"/>
+          <w:sz w:val="28"/>
+          <w:szCs w:val="28"/>
+          <w14:ligatures w14:val="none"/>
+        </w:rPr>
+      </w:pPr>
+      <w:r>
+        <w:rPr>
+          <w:rFonts w:ascii="Arial" w:eastAsia="Times New Roman" w:hAnsi="Arial" w:cs="Arial"/>
+          <w:b/>
+          <w:bCs/>
+          <w:kern w:val="0"/>
+          <w:sz w:val="28"/>
+          <w:szCs w:val="28"/>
+          <w14:ligatures w14:val="none"/>
+        </w:rPr>
+        <w:t>Thông báo đã nạp tụ xong và đã xả tụ xong</w:t>
+      </w:r>
+      <w:r>
+        <w:rPr>
+          <w:rFonts w:ascii="Arial" w:eastAsia="Times New Roman" w:hAnsi="Arial" w:cs="Arial"/>
+          <w:b/>
+          <w:bCs/>
+          <w:kern w:val="0"/>
+          <w:sz w:val="28"/>
+          <w:szCs w:val="28"/>
+          <w14:ligatures w14:val="none"/>
+        </w:rPr>
+        <w:t>:</w:t>
+      </w:r>
+    </w:p>
+    <w:p>
+      <w:pPr>
+        <w:spacing w:after="0" w:line="240" w:lineRule="auto"/>
+        <w:rPr>
+          <w:rFonts w:ascii="Arial" w:eastAsia="Times New Roman" w:hAnsi="Arial" w:cs="Arial"/>
+          <w:bCs/>
+          <w:kern w:val="0"/>
+          <w:sz w:val="28"/>
+          <w:szCs w:val="28"/>
+          <w14:ligatures w14:val="none"/>
+        </w:rPr>
+      </w:pPr>
+      <w:r>
+        <w:rPr>
+          <w:rFonts w:ascii="Arial" w:eastAsia="Times New Roman" w:hAnsi="Arial" w:cs="Arial"/>
+          <w:bCs/>
+          <w:kern w:val="0"/>
+          <w:sz w:val="28"/>
+          <w:szCs w:val="28"/>
+          <w14:ligatures w14:val="none"/>
+        </w:rPr>
+        <w:t>Ở version này, sau khi tụ đã nạp tới điện áp đã set thì trên console sẽ hiện lên thông báo tụ đã nạp xong tới mức điện áp mà mình đã set. Tương tự cho việc tụ đã xả xong.</w:t>
+      </w:r>
+    </w:p>
+    <w:p>
+      <w:pPr>
+        <w:spacing w:after="0" w:line="240" w:lineRule="auto"/>
+        <w:rPr>
+          <w:rFonts w:ascii="Arial" w:eastAsia="Times New Roman" w:hAnsi="Arial" w:cs="Arial"/>
+          <w:bCs/>
+          <w:kern w:val="0"/>
+          <w:sz w:val="28"/>
+          <w:szCs w:val="28"/>
+          <w14:ligatures w14:val="none"/>
+        </w:rPr>
+      </w:pPr>
+    </w:p>
+    <w:p>
+      <w:pPr>
+        <w:spacing w:after="0" w:line="240" w:lineRule="auto"/>
+        <w:rPr>
+          <w:rFonts w:ascii="Arial" w:eastAsia="Times New Roman" w:hAnsi="Arial" w:cs="Arial"/>
+          <w:b/>
+          <w:bCs/>
+          <w:kern w:val="0"/>
+          <w:sz w:val="28"/>
+          <w:szCs w:val="28"/>
+          <w14:ligatures w14:val="none"/>
+        </w:rPr>
+      </w:pPr>
+      <w:r>
+        <w:rPr>
+          <w:rFonts w:ascii="Arial" w:eastAsia="Times New Roman" w:hAnsi="Arial" w:cs="Arial"/>
+          <w:b/>
+          <w:bCs/>
+          <w:kern w:val="0"/>
+          <w:sz w:val="28"/>
+          <w:szCs w:val="28"/>
+          <w14:ligatures w14:val="none"/>
+        </w:rPr>
+        <w:t xml:space="preserve">QUY TRÌNH CÀI ĐẶT </w:t>
+      </w:r>
+      <w:r>
+        <w:rPr>
+          <w:rFonts w:ascii="Arial" w:eastAsia="Times New Roman" w:hAnsi="Arial" w:cs="Arial"/>
+          <w:b/>
+          <w:bCs/>
+          <w:kern w:val="0"/>
+          <w:sz w:val="28"/>
+          <w:szCs w:val="28"/>
+          <w14:ligatures w14:val="none"/>
+        </w:rPr>
+        <w:t>THRESHOLD ACCEL</w:t>
+      </w:r>
+      <w:r>
+        <w:rPr>
+          <w:rFonts w:ascii="Arial" w:eastAsia="Times New Roman" w:hAnsi="Arial" w:cs="Arial"/>
+          <w:b/>
+          <w:bCs/>
+          <w:kern w:val="0"/>
+          <w:sz w:val="28"/>
+          <w:szCs w:val="28"/>
+          <w14:ligatures w14:val="none"/>
+        </w:rPr>
+        <w:t>:</w:t>
       </w:r>
     </w:p>
     <w:p>
@@ -10059,7 +11287,7 @@
         <w:pStyle w:val="ListParagraph"/>
         <w:numPr>
           <w:ilvl w:val="0"/>
-          <w:numId w:val="3"/>
+          <w:numId w:val="6"/>
         </w:numPr>
         <w:spacing w:after="0" w:line="240" w:lineRule="auto"/>
         <w:rPr>
@@ -10074,14 +11302,13 @@
       <w:r>
         <w:rPr>
           <w:rFonts w:ascii="Arial" w:eastAsia="Times New Roman" w:hAnsi="Arial" w:cs="Arial"/>
-          <w:b/>
-          <w:bCs/>
-          <w:kern w:val="0"/>
-          <w:sz w:val="28"/>
-          <w:szCs w:val="28"/>
-          <w14:ligatures w14:val="none"/>
-        </w:rPr>
-        <w:t>SET_SEQUENCE_INDEX 1 -&gt; Cài đặt thứ tự sequence hiện tại</w:t>
+          <w:bCs/>
+          <w:kern w:val="0"/>
+          <w:sz w:val="28"/>
+          <w:szCs w:val="28"/>
+          <w14:ligatures w14:val="none"/>
+        </w:rPr>
+        <w:t>Sau khi đã cài đặt xong sequence, và cap volt như trước.</w:t>
       </w:r>
     </w:p>
     <w:p>
@@ -10089,7 +11316,7 @@
         <w:pStyle w:val="ListParagraph"/>
         <w:numPr>
           <w:ilvl w:val="0"/>
-          <w:numId w:val="3"/>
+          <w:numId w:val="6"/>
         </w:numPr>
         <w:spacing w:after="0" w:line="240" w:lineRule="auto"/>
         <w:rPr>
@@ -10104,14 +11331,13 @@
       <w:r>
         <w:rPr>
           <w:rFonts w:ascii="Arial" w:eastAsia="Times New Roman" w:hAnsi="Arial" w:cs="Arial"/>
-          <w:b/>
-          <w:bCs/>
-          <w:kern w:val="0"/>
-          <w:sz w:val="28"/>
-          <w:szCs w:val="28"/>
-          <w14:ligatures w14:val="none"/>
-        </w:rPr>
-        <w:t>SET_SEQUENCE_DELAY 5 -&gt; Cài đặt TG delay giữa 2 sequence</w:t>
+          <w:bCs/>
+          <w:kern w:val="0"/>
+          <w:sz w:val="28"/>
+          <w:szCs w:val="28"/>
+          <w14:ligatures w14:val="none"/>
+        </w:rPr>
+        <w:t>Tại đây user có 2 lựa chọn, 1 là sử dụng lệnh SET_PULSE_CONTROL 1, 2 là sử dụng lệnh SET_AUTO_ACCEL 1.</w:t>
       </w:r>
     </w:p>
     <w:p>
@@ -10119,7 +11345,7 @@
         <w:pStyle w:val="ListParagraph"/>
         <w:numPr>
           <w:ilvl w:val="0"/>
-          <w:numId w:val="3"/>
+          <w:numId w:val="6"/>
         </w:numPr>
         <w:spacing w:after="0" w:line="240" w:lineRule="auto"/>
         <w:rPr>
@@ -10131,13 +11357,24 @@
           <w14:ligatures w14:val="none"/>
         </w:rPr>
       </w:pPr>
+      <w:r>
+        <w:rPr>
+          <w:rFonts w:ascii="Arial" w:eastAsia="Times New Roman" w:hAnsi="Arial" w:cs="Arial"/>
+          <w:bCs/>
+          <w:kern w:val="0"/>
+          <w:sz w:val="28"/>
+          <w:szCs w:val="28"/>
+          <w14:ligatures w14:val="none"/>
+        </w:rPr>
+        <w:t>Để cầu H tự động chạy bằng accel threshold, người dùng đầu tiên phải nhập lệnh SET_THRESHOLD_ACCEL 1000 2000 2500. Quan trọng là thông số Z, thông số Z sẽ là thông số chương trình dùng để thực hiện việc chạy cầu H.</w:t>
+      </w:r>
     </w:p>
     <w:p>
       <w:pPr>
         <w:pStyle w:val="ListParagraph"/>
         <w:numPr>
           <w:ilvl w:val="0"/>
-          <w:numId w:val="3"/>
+          <w:numId w:val="6"/>
         </w:numPr>
         <w:spacing w:after="0" w:line="240" w:lineRule="auto"/>
         <w:rPr>
@@ -10152,191 +11389,14 @@
       <w:r>
         <w:rPr>
           <w:rFonts w:ascii="Arial" w:eastAsia="Times New Roman" w:hAnsi="Arial" w:cs="Arial"/>
-          <w:b/>
-          <w:bCs/>
-          <w:kern w:val="0"/>
-          <w:sz w:val="28"/>
-          <w:szCs w:val="28"/>
-          <w14:ligatures w14:val="none"/>
-        </w:rPr>
-        <w:t>CÀI ĐẶT TƯƠNG TỰ CHO PULSE NHƯ CŨ</w:t>
-      </w:r>
-    </w:p>
-    <w:p>
-      <w:pPr>
-        <w:pStyle w:val="ListParagraph"/>
-        <w:numPr>
-          <w:ilvl w:val="0"/>
-          <w:numId w:val="3"/>
-        </w:numPr>
-        <w:spacing w:after="0" w:line="240" w:lineRule="auto"/>
-        <w:rPr>
-          <w:rFonts w:ascii="Arial" w:eastAsia="Times New Roman" w:hAnsi="Arial" w:cs="Arial"/>
-          <w:bCs/>
-          <w:kern w:val="0"/>
-          <w:sz w:val="28"/>
-          <w:szCs w:val="28"/>
-          <w14:ligatures w14:val="none"/>
-        </w:rPr>
-      </w:pPr>
-    </w:p>
-    <w:p>
-      <w:pPr>
-        <w:pStyle w:val="ListParagraph"/>
-        <w:numPr>
-          <w:ilvl w:val="0"/>
-          <w:numId w:val="3"/>
-        </w:numPr>
-        <w:spacing w:after="0" w:line="240" w:lineRule="auto"/>
-        <w:rPr>
-          <w:rFonts w:ascii="Arial" w:eastAsia="Times New Roman" w:hAnsi="Arial" w:cs="Arial"/>
-          <w:bCs/>
-          <w:kern w:val="0"/>
-          <w:sz w:val="28"/>
-          <w:szCs w:val="28"/>
-          <w14:ligatures w14:val="none"/>
-        </w:rPr>
-      </w:pPr>
-      <w:r>
-        <w:rPr>
-          <w:rFonts w:ascii="Arial" w:eastAsia="Times New Roman" w:hAnsi="Arial" w:cs="Arial"/>
-          <w:b/>
-          <w:bCs/>
-          <w:kern w:val="0"/>
-          <w:sz w:val="28"/>
-          <w:szCs w:val="28"/>
-          <w14:ligatures w14:val="none"/>
-        </w:rPr>
-        <w:t>SET_SEQUENCE_CONFIRM -&gt; Xác nhận thông số cho sequence hiện tại</w:t>
-      </w:r>
-    </w:p>
-    <w:p>
-      <w:pPr>
-        <w:spacing w:after="0" w:line="240" w:lineRule="auto"/>
-        <w:rPr>
-          <w:rFonts w:ascii="Arial" w:eastAsia="Times New Roman" w:hAnsi="Arial" w:cs="Arial"/>
-          <w:bCs/>
-          <w:kern w:val="0"/>
-          <w:sz w:val="28"/>
-          <w:szCs w:val="28"/>
-          <w14:ligatures w14:val="none"/>
-        </w:rPr>
-      </w:pPr>
-      <w:r>
-        <w:rPr>
-          <w:rFonts w:ascii="Arial" w:eastAsia="Times New Roman" w:hAnsi="Arial" w:cs="Arial"/>
-          <w:b/>
-          <w:bCs/>
-          <w:kern w:val="0"/>
-          <w:sz w:val="28"/>
-          <w:szCs w:val="28"/>
-          <w14:ligatures w14:val="none"/>
-        </w:rPr>
-        <w:t>NOTE:</w:t>
-      </w:r>
-      <w:r>
-        <w:rPr>
-          <w:rFonts w:ascii="Arial" w:eastAsia="Times New Roman" w:hAnsi="Arial" w:cs="Arial"/>
-          <w:bCs/>
-          <w:kern w:val="0"/>
-          <w:sz w:val="28"/>
-          <w:szCs w:val="28"/>
-          <w14:ligatures w14:val="none"/>
-        </w:rPr>
-        <w:t xml:space="preserve"> Sau khi user đã cài đặt các thông số cho sequence và pulse, trước khi chuyển sang index mới hay set_pulse_control, user phải xác nhận các thông số của mình vừa set, hoặc user có thể xóa sequence hiện tại, và sequence index sẽ tự động nhảy về sequence trước đó.</w:t>
-      </w:r>
-    </w:p>
-    <w:p>
-      <w:pPr>
-        <w:pStyle w:val="ListParagraph"/>
-        <w:numPr>
-          <w:ilvl w:val="0"/>
-          <w:numId w:val="4"/>
-        </w:numPr>
-        <w:spacing w:after="0" w:line="240" w:lineRule="auto"/>
-        <w:rPr>
-          <w:rFonts w:ascii="Arial" w:eastAsia="Times New Roman" w:hAnsi="Arial" w:cs="Arial"/>
-          <w:bCs/>
-          <w:kern w:val="0"/>
-          <w:sz w:val="28"/>
-          <w:szCs w:val="28"/>
-          <w14:ligatures w14:val="none"/>
-        </w:rPr>
-      </w:pPr>
-      <w:r>
-        <w:rPr>
-          <w:rFonts w:ascii="Arial" w:eastAsia="Times New Roman" w:hAnsi="Arial" w:cs="Arial"/>
-          <w:b/>
-          <w:bCs/>
-          <w:kern w:val="0"/>
-          <w:sz w:val="28"/>
-          <w:szCs w:val="28"/>
-          <w14:ligatures w14:val="none"/>
-        </w:rPr>
-        <w:t>SET_SEQUENCE_DELETE -&gt; Xóa sequence hiện tại</w:t>
-      </w:r>
-    </w:p>
-    <w:p>
-      <w:pPr>
-        <w:pStyle w:val="ListParagraph"/>
-        <w:numPr>
-          <w:ilvl w:val="0"/>
-          <w:numId w:val="4"/>
-        </w:numPr>
-        <w:spacing w:after="0" w:line="240" w:lineRule="auto"/>
-        <w:rPr>
-          <w:rFonts w:ascii="Arial" w:eastAsia="Times New Roman" w:hAnsi="Arial" w:cs="Arial"/>
-          <w:b/>
-          <w:bCs/>
-          <w:kern w:val="0"/>
-          <w:sz w:val="28"/>
-          <w:szCs w:val="28"/>
-          <w14:ligatures w14:val="none"/>
-        </w:rPr>
-      </w:pPr>
-    </w:p>
-    <w:p>
-      <w:pPr>
-        <w:pStyle w:val="ListParagraph"/>
-        <w:numPr>
-          <w:ilvl w:val="0"/>
-          <w:numId w:val="4"/>
-        </w:numPr>
-        <w:spacing w:after="0" w:line="240" w:lineRule="auto"/>
-        <w:rPr>
-          <w:rFonts w:ascii="Arial" w:eastAsia="Times New Roman" w:hAnsi="Arial" w:cs="Arial"/>
-          <w:b/>
-          <w:bCs/>
-          <w:kern w:val="0"/>
-          <w:sz w:val="28"/>
-          <w:szCs w:val="28"/>
-          <w14:ligatures w14:val="none"/>
-        </w:rPr>
-      </w:pPr>
-      <w:r>
-        <w:rPr>
-          <w:rFonts w:ascii="Arial" w:eastAsia="Times New Roman" w:hAnsi="Arial" w:cs="Arial"/>
-          <w:bCs/>
-          <w:kern w:val="0"/>
-          <w:sz w:val="28"/>
-          <w:szCs w:val="28"/>
-          <w14:ligatures w14:val="none"/>
-        </w:rPr>
-        <w:t>Tại đây user có thể lặp lại bước SET_SEQUENCE_INDEX hoặc SET_PULSE_CONTROL.</w:t>
-      </w:r>
-    </w:p>
-    <w:p>
-      <w:pPr>
-        <w:spacing w:after="0" w:line="240" w:lineRule="auto"/>
-        <w:rPr>
-          <w:rFonts w:ascii="Arial" w:eastAsia="Times New Roman" w:hAnsi="Arial" w:cs="Arial"/>
-          <w:bCs/>
-          <w:kern w:val="0"/>
-          <w:sz w:val="28"/>
-          <w:szCs w:val="28"/>
-          <w14:ligatures w14:val="none"/>
-        </w:rPr>
-      </w:pPr>
+          <w:bCs/>
+          <w:kern w:val="0"/>
+          <w:sz w:val="28"/>
+          <w:szCs w:val="28"/>
+          <w14:ligatures w14:val="none"/>
+        </w:rPr>
+        <w:t>Sau khi đã set xong threshold accel thì người dùng nhập lệnh SET_AUTO_ACCEL 1 và chương trình sẽ bắt đầu Stream dữ liệu accel vào console, cho đến khi đạt accel threshold thì xung sẽ chạy.</w:t>
+      </w:r>
     </w:p>
     <w:p>
       <w:pPr>
@@ -11365,15 +12425,189 @@
       <w:r>
         <w:rPr>
           <w:rFonts w:ascii="Arial" w:eastAsia="Times New Roman" w:hAnsi="Arial" w:cs="Arial"/>
-          <w:b/>
-          <w:bCs/>
-          <w:kern w:val="0"/>
-          <w:sz w:val="28"/>
-          <w:szCs w:val="28"/>
-          <w14:ligatures w14:val="none"/>
-        </w:rPr>
-        <w:t>SET_PULSE_CONTROL 1 -&gt; Bắt đầu chạy.</w:t>
-      </w:r>
+          <w:bCs/>
+          <w:kern w:val="0"/>
+          <w:sz w:val="28"/>
+          <w:szCs w:val="28"/>
+          <w14:ligatures w14:val="none"/>
+        </w:rPr>
+        <w:t>Nếu xài accel threshold:</w:t>
+      </w:r>
+    </w:p>
+    <w:p>
+      <w:pPr>
+        <w:pStyle w:val="ListParagraph"/>
+        <w:numPr>
+          <w:ilvl w:val="0"/>
+          <w:numId w:val="1"/>
+        </w:numPr>
+        <w:spacing w:after="0" w:line="240" w:lineRule="auto"/>
+        <w:rPr>
+          <w:rFonts w:ascii="Arial" w:eastAsia="Times New Roman" w:hAnsi="Arial" w:cs="Arial"/>
+          <w:b/>
+          <w:bCs/>
+          <w:kern w:val="0"/>
+          <w:sz w:val="28"/>
+          <w:szCs w:val="28"/>
+          <w14:ligatures w14:val="none"/>
+        </w:rPr>
+      </w:pPr>
+      <w:r>
+        <w:rPr>
+          <w:rFonts w:ascii="Arial" w:eastAsia="Times New Roman" w:hAnsi="Arial" w:cs="Arial"/>
+          <w:b/>
+          <w:bCs/>
+          <w:kern w:val="0"/>
+          <w:sz w:val="28"/>
+          <w:szCs w:val="28"/>
+          <w14:ligatures w14:val="none"/>
+        </w:rPr>
+        <w:t>SET_THRESHOLD_ACCEL 100 200 2500 -&gt; Cài đặt thông số threshold accel</w:t>
+      </w:r>
+    </w:p>
+    <w:p>
+      <w:pPr>
+        <w:pStyle w:val="ListParagraph"/>
+        <w:numPr>
+          <w:ilvl w:val="0"/>
+          <w:numId w:val="1"/>
+        </w:numPr>
+        <w:spacing w:after="0" w:line="240" w:lineRule="auto"/>
+        <w:rPr>
+          <w:rFonts w:ascii="Arial" w:eastAsia="Times New Roman" w:hAnsi="Arial" w:cs="Arial"/>
+          <w:b/>
+          <w:bCs/>
+          <w:kern w:val="0"/>
+          <w:sz w:val="28"/>
+          <w:szCs w:val="28"/>
+          <w14:ligatures w14:val="none"/>
+        </w:rPr>
+      </w:pPr>
+    </w:p>
+    <w:p>
+      <w:pPr>
+        <w:pStyle w:val="ListParagraph"/>
+        <w:numPr>
+          <w:ilvl w:val="0"/>
+          <w:numId w:val="1"/>
+        </w:numPr>
+        <w:spacing w:after="0" w:line="240" w:lineRule="auto"/>
+        <w:rPr>
+          <w:rFonts w:ascii="Arial" w:eastAsia="Times New Roman" w:hAnsi="Arial" w:cs="Arial"/>
+          <w:b/>
+          <w:bCs/>
+          <w:kern w:val="0"/>
+          <w:sz w:val="28"/>
+          <w:szCs w:val="28"/>
+          <w14:ligatures w14:val="none"/>
+        </w:rPr>
+      </w:pPr>
+      <w:r>
+        <w:rPr>
+          <w:rFonts w:ascii="Arial" w:eastAsia="Times New Roman" w:hAnsi="Arial" w:cs="Arial"/>
+          <w:b/>
+          <w:bCs/>
+          <w:kern w:val="0"/>
+          <w:sz w:val="28"/>
+          <w:szCs w:val="28"/>
+          <w14:ligatures w14:val="none"/>
+        </w:rPr>
+        <w:t>SET_AUTO_ACCEL 1 -&gt; Cho phép chương trình chạy tự động dựa trên thông số accel threshold Z đã set</w:t>
+      </w:r>
+    </w:p>
+    <w:p>
+      <w:pPr>
+        <w:pStyle w:val="ListParagraph"/>
+        <w:numPr>
+          <w:ilvl w:val="0"/>
+          <w:numId w:val="1"/>
+        </w:numPr>
+        <w:spacing w:after="0" w:line="240" w:lineRule="auto"/>
+        <w:rPr>
+          <w:rFonts w:ascii="Arial" w:eastAsia="Times New Roman" w:hAnsi="Arial" w:cs="Arial"/>
+          <w:b/>
+          <w:bCs/>
+          <w:kern w:val="0"/>
+          <w:sz w:val="28"/>
+          <w:szCs w:val="28"/>
+          <w14:ligatures w14:val="none"/>
+        </w:rPr>
+      </w:pPr>
+    </w:p>
+    <w:p>
+      <w:pPr>
+        <w:pStyle w:val="ListParagraph"/>
+        <w:numPr>
+          <w:ilvl w:val="0"/>
+          <w:numId w:val="1"/>
+        </w:numPr>
+        <w:spacing w:after="0" w:line="240" w:lineRule="auto"/>
+        <w:rPr>
+          <w:rFonts w:ascii="Arial" w:eastAsia="Times New Roman" w:hAnsi="Arial" w:cs="Arial"/>
+          <w:b/>
+          <w:bCs/>
+          <w:kern w:val="0"/>
+          <w:sz w:val="28"/>
+          <w:szCs w:val="28"/>
+          <w14:ligatures w14:val="none"/>
+        </w:rPr>
+      </w:pPr>
+      <w:r>
+        <w:rPr>
+          <w:rFonts w:ascii="Arial" w:eastAsia="Times New Roman" w:hAnsi="Arial" w:cs="Arial"/>
+          <w:bCs/>
+          <w:kern w:val="0"/>
+          <w:sz w:val="28"/>
+          <w:szCs w:val="28"/>
+          <w14:ligatures w14:val="none"/>
+        </w:rPr>
+        <w:t>Nếu xài bình thường:</w:t>
+      </w:r>
+    </w:p>
+    <w:p>
+      <w:pPr>
+        <w:pStyle w:val="ListParagraph"/>
+        <w:numPr>
+          <w:ilvl w:val="0"/>
+          <w:numId w:val="1"/>
+        </w:numPr>
+        <w:spacing w:after="0" w:line="240" w:lineRule="auto"/>
+        <w:rPr>
+          <w:rFonts w:ascii="Arial" w:eastAsia="Times New Roman" w:hAnsi="Arial" w:cs="Arial"/>
+          <w:b/>
+          <w:bCs/>
+          <w:kern w:val="0"/>
+          <w:sz w:val="28"/>
+          <w:szCs w:val="28"/>
+          <w14:ligatures w14:val="none"/>
+        </w:rPr>
+      </w:pPr>
+      <w:r>
+        <w:rPr>
+          <w:rFonts w:ascii="Arial" w:eastAsia="Times New Roman" w:hAnsi="Arial" w:cs="Arial"/>
+          <w:b/>
+          <w:bCs/>
+          <w:kern w:val="0"/>
+          <w:sz w:val="28"/>
+          <w:szCs w:val="28"/>
+          <w14:ligatures w14:val="none"/>
+        </w:rPr>
+        <w:t>SET_PULSE_CONTROL 1</w:t>
+      </w:r>
+      <w:r>
+        <w:rPr>
+          <w:rFonts w:ascii="Arial" w:eastAsia="Times New Roman" w:hAnsi="Arial" w:cs="Arial"/>
+          <w:b/>
+          <w:bCs/>
+          <w:kern w:val="0"/>
+          <w:sz w:val="28"/>
+          <w:szCs w:val="28"/>
+          <w14:ligatures w14:val="none"/>
+        </w:rPr>
+        <w:t xml:space="preserve"> -&gt; Cho phép xung cầu H chạy.</w:t>
+      </w:r>
+      <w:bookmarkStart w:id="0" w:name="_GoBack"/>
+      <w:bookmarkEnd w:id="0"/>
     </w:p>
     <w:p>
       <w:pPr>
@@ -11867,9 +13101,9 @@
     </w:lvl>
   </w:abstractNum>
   <w:abstractNum w:abstractNumId="4" w15:restartNumberingAfterBreak="0">
-    <w:nsid w:val="72933F60"/>
+    <w:nsid w:val="62245AA3"/>
     <w:multiLevelType w:val="hybridMultilevel"/>
-    <w:tmpl w:val="40DA617A"/>
+    <w:tmpl w:val="B1E2DF78"/>
     <w:lvl w:ilvl="0" w:tplc="04090001">
       <w:start w:val="1"/>
       <w:numFmt w:val="bullet"/>
@@ -11979,8 +13213,121 @@
       </w:rPr>
     </w:lvl>
   </w:abstractNum>
+  <w:abstractNum w:abstractNumId="5" w15:restartNumberingAfterBreak="0">
+    <w:nsid w:val="72933F60"/>
+    <w:multiLevelType w:val="hybridMultilevel"/>
+    <w:tmpl w:val="40DA617A"/>
+    <w:lvl w:ilvl="0" w:tplc="04090001">
+      <w:start w:val="1"/>
+      <w:numFmt w:val="bullet"/>
+      <w:lvlText w:val=""/>
+      <w:lvlJc w:val="left"/>
+      <w:pPr>
+        <w:ind w:left="720" w:hanging="360"/>
+      </w:pPr>
+      <w:rPr>
+        <w:rFonts w:ascii="Symbol" w:hAnsi="Symbol" w:hint="default"/>
+      </w:rPr>
+    </w:lvl>
+    <w:lvl w:ilvl="1" w:tplc="04090003" w:tentative="1">
+      <w:start w:val="1"/>
+      <w:numFmt w:val="bullet"/>
+      <w:lvlText w:val="o"/>
+      <w:lvlJc w:val="left"/>
+      <w:pPr>
+        <w:ind w:left="1440" w:hanging="360"/>
+      </w:pPr>
+      <w:rPr>
+        <w:rFonts w:ascii="Courier New" w:hAnsi="Courier New" w:cs="Courier New" w:hint="default"/>
+      </w:rPr>
+    </w:lvl>
+    <w:lvl w:ilvl="2" w:tplc="04090005" w:tentative="1">
+      <w:start w:val="1"/>
+      <w:numFmt w:val="bullet"/>
+      <w:lvlText w:val=""/>
+      <w:lvlJc w:val="left"/>
+      <w:pPr>
+        <w:ind w:left="2160" w:hanging="360"/>
+      </w:pPr>
+      <w:rPr>
+        <w:rFonts w:ascii="Wingdings" w:hAnsi="Wingdings" w:hint="default"/>
+      </w:rPr>
+    </w:lvl>
+    <w:lvl w:ilvl="3" w:tplc="04090001" w:tentative="1">
+      <w:start w:val="1"/>
+      <w:numFmt w:val="bullet"/>
+      <w:lvlText w:val=""/>
+      <w:lvlJc w:val="left"/>
+      <w:pPr>
+        <w:ind w:left="2880" w:hanging="360"/>
+      </w:pPr>
+      <w:rPr>
+        <w:rFonts w:ascii="Symbol" w:hAnsi="Symbol" w:hint="default"/>
+      </w:rPr>
+    </w:lvl>
+    <w:lvl w:ilvl="4" w:tplc="04090003" w:tentative="1">
+      <w:start w:val="1"/>
+      <w:numFmt w:val="bullet"/>
+      <w:lvlText w:val="o"/>
+      <w:lvlJc w:val="left"/>
+      <w:pPr>
+        <w:ind w:left="3600" w:hanging="360"/>
+      </w:pPr>
+      <w:rPr>
+        <w:rFonts w:ascii="Courier New" w:hAnsi="Courier New" w:cs="Courier New" w:hint="default"/>
+      </w:rPr>
+    </w:lvl>
+    <w:lvl w:ilvl="5" w:tplc="04090005" w:tentative="1">
+      <w:start w:val="1"/>
+      <w:numFmt w:val="bullet"/>
+      <w:lvlText w:val=""/>
+      <w:lvlJc w:val="left"/>
+      <w:pPr>
+        <w:ind w:left="4320" w:hanging="360"/>
+      </w:pPr>
+      <w:rPr>
+        <w:rFonts w:ascii="Wingdings" w:hAnsi="Wingdings" w:hint="default"/>
+      </w:rPr>
+    </w:lvl>
+    <w:lvl w:ilvl="6" w:tplc="04090001" w:tentative="1">
+      <w:start w:val="1"/>
+      <w:numFmt w:val="bullet"/>
+      <w:lvlText w:val=""/>
+      <w:lvlJc w:val="left"/>
+      <w:pPr>
+        <w:ind w:left="5040" w:hanging="360"/>
+      </w:pPr>
+      <w:rPr>
+        <w:rFonts w:ascii="Symbol" w:hAnsi="Symbol" w:hint="default"/>
+      </w:rPr>
+    </w:lvl>
+    <w:lvl w:ilvl="7" w:tplc="04090003" w:tentative="1">
+      <w:start w:val="1"/>
+      <w:numFmt w:val="bullet"/>
+      <w:lvlText w:val="o"/>
+      <w:lvlJc w:val="left"/>
+      <w:pPr>
+        <w:ind w:left="5760" w:hanging="360"/>
+      </w:pPr>
+      <w:rPr>
+        <w:rFonts w:ascii="Courier New" w:hAnsi="Courier New" w:cs="Courier New" w:hint="default"/>
+      </w:rPr>
+    </w:lvl>
+    <w:lvl w:ilvl="8" w:tplc="04090005" w:tentative="1">
+      <w:start w:val="1"/>
+      <w:numFmt w:val="bullet"/>
+      <w:lvlText w:val=""/>
+      <w:lvlJc w:val="left"/>
+      <w:pPr>
+        <w:ind w:left="6480" w:hanging="360"/>
+      </w:pPr>
+      <w:rPr>
+        <w:rFonts w:ascii="Wingdings" w:hAnsi="Wingdings" w:hint="default"/>
+      </w:rPr>
+    </w:lvl>
+  </w:abstractNum>
   <w:num w:numId="1">
-    <w:abstractNumId w:val="4"/>
+    <w:abstractNumId w:val="5"/>
   </w:num>
   <w:num w:numId="2">
     <w:abstractNumId w:val="1"/>
@@ -11993,6 +13340,9 @@
   </w:num>
   <w:num w:numId="5">
     <w:abstractNumId w:val="3"/>
+  </w:num>
+  <w:num w:numId="6">
+    <w:abstractNumId w:val="4"/>
   </w:num>
 </w:numbering>
 </file>
@@ -12392,12 +13742,11 @@
   <w:style w:type="paragraph" w:default="1" w:styleId="Normal">
     <w:name w:val="Normal"/>
     <w:qFormat/>
-    <w:rsid w:val="002C7E0C"/>
+    <w:rsid w:val="00222765"/>
   </w:style>
   <w:style w:type="character" w:default="1" w:styleId="DefaultParagraphFont">
     <w:name w:val="Default Paragraph Font"/>
     <w:uiPriority w:val="1"/>
-    <w:semiHidden/>
     <w:unhideWhenUsed/>
   </w:style>
   <w:style w:type="table" w:default="1" w:styleId="TableNormal">
@@ -12464,6 +13813,16 @@
     <w:rPr>
       <w:color w:val="0563C1" w:themeColor="hyperlink"/>
       <w:u w:val="single"/>
+    </w:rPr>
+  </w:style>
+  <w:style w:type="character" w:styleId="PlaceholderText">
+    <w:name w:val="Placeholder Text"/>
+    <w:basedOn w:val="DefaultParagraphFont"/>
+    <w:uiPriority w:val="99"/>
+    <w:semiHidden/>
+    <w:rsid w:val="00737A92"/>
+    <w:rPr>
+      <w:color w:val="808080"/>
     </w:rPr>
   </w:style>
 </w:styles>

--- a/Doc/COMMAND.docx
+++ b/Doc/COMMAND.docx
@@ -11400,6 +11400,77 @@
     </w:p>
     <w:p>
       <w:pPr>
+        <w:spacing w:after="0" w:line="240" w:lineRule="auto"/>
+        <w:rPr>
+          <w:rFonts w:ascii="Arial" w:eastAsia="Times New Roman" w:hAnsi="Arial" w:cs="Arial"/>
+          <w:bCs/>
+          <w:kern w:val="0"/>
+          <w:sz w:val="28"/>
+          <w:szCs w:val="28"/>
+          <w14:ligatures w14:val="none"/>
+        </w:rPr>
+      </w:pPr>
+    </w:p>
+    <w:p>
+      <w:pPr>
+        <w:spacing w:after="0" w:line="240" w:lineRule="auto"/>
+        <w:rPr>
+          <w:rFonts w:ascii="Arial" w:eastAsia="Times New Roman" w:hAnsi="Arial" w:cs="Arial"/>
+          <w:b/>
+          <w:bCs/>
+          <w:kern w:val="0"/>
+          <w:sz w:val="28"/>
+          <w:szCs w:val="28"/>
+          <w14:ligatures w14:val="none"/>
+        </w:rPr>
+      </w:pPr>
+      <w:r>
+        <w:rPr>
+          <w:rFonts w:ascii="Arial" w:eastAsia="Times New Roman" w:hAnsi="Arial" w:cs="Arial"/>
+          <w:b/>
+          <w:bCs/>
+          <w:kern w:val="0"/>
+          <w:sz w:val="28"/>
+          <w:szCs w:val="28"/>
+          <w14:ligatures w14:val="none"/>
+        </w:rPr>
+        <w:t>ĐỂ THOÁT KHỎI STREAM ACCEL:</w:t>
+      </w:r>
+    </w:p>
+    <w:p>
+      <w:pPr>
+        <w:pStyle w:val="ListParagraph"/>
+        <w:numPr>
+          <w:ilvl w:val="0"/>
+          <w:numId w:val="8"/>
+        </w:numPr>
+        <w:spacing w:after="0" w:line="240" w:lineRule="auto"/>
+        <w:rPr>
+          <w:rFonts w:ascii="Arial" w:eastAsia="Times New Roman" w:hAnsi="Arial" w:cs="Arial"/>
+          <w:b/>
+          <w:bCs/>
+          <w:kern w:val="0"/>
+          <w:sz w:val="28"/>
+          <w:szCs w:val="28"/>
+          <w14:ligatures w14:val="none"/>
+        </w:rPr>
+      </w:pPr>
+      <w:r>
+        <w:rPr>
+          <w:rFonts w:ascii="Arial" w:eastAsia="Times New Roman" w:hAnsi="Arial" w:cs="Arial"/>
+          <w:bCs/>
+          <w:kern w:val="0"/>
+          <w:sz w:val="28"/>
+          <w:szCs w:val="28"/>
+          <w14:ligatures w14:val="none"/>
+        </w:rPr>
+        <w:t>Khi dữ liệu accel đang stream trên console, để tắt stream, user nhấn nút bất kỳ thì stream accel sẽ tự động tắt.</w:t>
+      </w:r>
+      <w:bookmarkStart w:id="0" w:name="_GoBack"/>
+      <w:bookmarkEnd w:id="0"/>
+    </w:p>
+    <w:p>
+      <w:pPr>
         <w:rPr>
           <w:rFonts w:ascii="Arial" w:eastAsia="Times New Roman" w:hAnsi="Arial" w:cs="Arial"/>
           <w:b/>
@@ -12606,8 +12677,6 @@
         </w:rPr>
         <w:t xml:space="preserve"> -&gt; Cho phép xung cầu H chạy.</w:t>
       </w:r>
-      <w:bookmarkStart w:id="0" w:name="_GoBack"/>
-      <w:bookmarkEnd w:id="0"/>
     </w:p>
     <w:p>
       <w:pPr>
@@ -13101,9 +13170,9 @@
     </w:lvl>
   </w:abstractNum>
   <w:abstractNum w:abstractNumId="4" w15:restartNumberingAfterBreak="0">
-    <w:nsid w:val="62245AA3"/>
+    <w:nsid w:val="5E5F3FAA"/>
     <w:multiLevelType w:val="hybridMultilevel"/>
-    <w:tmpl w:val="B1E2DF78"/>
+    <w:tmpl w:val="F9921352"/>
     <w:lvl w:ilvl="0" w:tplc="04090001">
       <w:start w:val="1"/>
       <w:numFmt w:val="bullet"/>
@@ -13214,9 +13283,9 @@
     </w:lvl>
   </w:abstractNum>
   <w:abstractNum w:abstractNumId="5" w15:restartNumberingAfterBreak="0">
-    <w:nsid w:val="72933F60"/>
+    <w:nsid w:val="62245AA3"/>
     <w:multiLevelType w:val="hybridMultilevel"/>
-    <w:tmpl w:val="40DA617A"/>
+    <w:tmpl w:val="B1E2DF78"/>
     <w:lvl w:ilvl="0" w:tplc="04090001">
       <w:start w:val="1"/>
       <w:numFmt w:val="bullet"/>
@@ -13326,8 +13395,233 @@
       </w:rPr>
     </w:lvl>
   </w:abstractNum>
+  <w:abstractNum w:abstractNumId="6" w15:restartNumberingAfterBreak="0">
+    <w:nsid w:val="6F3C2A3A"/>
+    <w:multiLevelType w:val="hybridMultilevel"/>
+    <w:tmpl w:val="F1BE909A"/>
+    <w:lvl w:ilvl="0" w:tplc="2430B0BE">
+      <w:numFmt w:val="bullet"/>
+      <w:lvlText w:val="-"/>
+      <w:lvlJc w:val="left"/>
+      <w:pPr>
+        <w:ind w:left="720" w:hanging="360"/>
+      </w:pPr>
+      <w:rPr>
+        <w:rFonts w:ascii="Arial" w:eastAsia="Times New Roman" w:hAnsi="Arial" w:cs="Arial" w:hint="default"/>
+      </w:rPr>
+    </w:lvl>
+    <w:lvl w:ilvl="1" w:tplc="04090003" w:tentative="1">
+      <w:start w:val="1"/>
+      <w:numFmt w:val="bullet"/>
+      <w:lvlText w:val="o"/>
+      <w:lvlJc w:val="left"/>
+      <w:pPr>
+        <w:ind w:left="1440" w:hanging="360"/>
+      </w:pPr>
+      <w:rPr>
+        <w:rFonts w:ascii="Courier New" w:hAnsi="Courier New" w:cs="Courier New" w:hint="default"/>
+      </w:rPr>
+    </w:lvl>
+    <w:lvl w:ilvl="2" w:tplc="04090005" w:tentative="1">
+      <w:start w:val="1"/>
+      <w:numFmt w:val="bullet"/>
+      <w:lvlText w:val=""/>
+      <w:lvlJc w:val="left"/>
+      <w:pPr>
+        <w:ind w:left="2160" w:hanging="360"/>
+      </w:pPr>
+      <w:rPr>
+        <w:rFonts w:ascii="Wingdings" w:hAnsi="Wingdings" w:hint="default"/>
+      </w:rPr>
+    </w:lvl>
+    <w:lvl w:ilvl="3" w:tplc="04090001" w:tentative="1">
+      <w:start w:val="1"/>
+      <w:numFmt w:val="bullet"/>
+      <w:lvlText w:val=""/>
+      <w:lvlJc w:val="left"/>
+      <w:pPr>
+        <w:ind w:left="2880" w:hanging="360"/>
+      </w:pPr>
+      <w:rPr>
+        <w:rFonts w:ascii="Symbol" w:hAnsi="Symbol" w:hint="default"/>
+      </w:rPr>
+    </w:lvl>
+    <w:lvl w:ilvl="4" w:tplc="04090003" w:tentative="1">
+      <w:start w:val="1"/>
+      <w:numFmt w:val="bullet"/>
+      <w:lvlText w:val="o"/>
+      <w:lvlJc w:val="left"/>
+      <w:pPr>
+        <w:ind w:left="3600" w:hanging="360"/>
+      </w:pPr>
+      <w:rPr>
+        <w:rFonts w:ascii="Courier New" w:hAnsi="Courier New" w:cs="Courier New" w:hint="default"/>
+      </w:rPr>
+    </w:lvl>
+    <w:lvl w:ilvl="5" w:tplc="04090005" w:tentative="1">
+      <w:start w:val="1"/>
+      <w:numFmt w:val="bullet"/>
+      <w:lvlText w:val=""/>
+      <w:lvlJc w:val="left"/>
+      <w:pPr>
+        <w:ind w:left="4320" w:hanging="360"/>
+      </w:pPr>
+      <w:rPr>
+        <w:rFonts w:ascii="Wingdings" w:hAnsi="Wingdings" w:hint="default"/>
+      </w:rPr>
+    </w:lvl>
+    <w:lvl w:ilvl="6" w:tplc="04090001" w:tentative="1">
+      <w:start w:val="1"/>
+      <w:numFmt w:val="bullet"/>
+      <w:lvlText w:val=""/>
+      <w:lvlJc w:val="left"/>
+      <w:pPr>
+        <w:ind w:left="5040" w:hanging="360"/>
+      </w:pPr>
+      <w:rPr>
+        <w:rFonts w:ascii="Symbol" w:hAnsi="Symbol" w:hint="default"/>
+      </w:rPr>
+    </w:lvl>
+    <w:lvl w:ilvl="7" w:tplc="04090003" w:tentative="1">
+      <w:start w:val="1"/>
+      <w:numFmt w:val="bullet"/>
+      <w:lvlText w:val="o"/>
+      <w:lvlJc w:val="left"/>
+      <w:pPr>
+        <w:ind w:left="5760" w:hanging="360"/>
+      </w:pPr>
+      <w:rPr>
+        <w:rFonts w:ascii="Courier New" w:hAnsi="Courier New" w:cs="Courier New" w:hint="default"/>
+      </w:rPr>
+    </w:lvl>
+    <w:lvl w:ilvl="8" w:tplc="04090005" w:tentative="1">
+      <w:start w:val="1"/>
+      <w:numFmt w:val="bullet"/>
+      <w:lvlText w:val=""/>
+      <w:lvlJc w:val="left"/>
+      <w:pPr>
+        <w:ind w:left="6480" w:hanging="360"/>
+      </w:pPr>
+      <w:rPr>
+        <w:rFonts w:ascii="Wingdings" w:hAnsi="Wingdings" w:hint="default"/>
+      </w:rPr>
+    </w:lvl>
+  </w:abstractNum>
+  <w:abstractNum w:abstractNumId="7" w15:restartNumberingAfterBreak="0">
+    <w:nsid w:val="72933F60"/>
+    <w:multiLevelType w:val="hybridMultilevel"/>
+    <w:tmpl w:val="40DA617A"/>
+    <w:lvl w:ilvl="0" w:tplc="04090001">
+      <w:start w:val="1"/>
+      <w:numFmt w:val="bullet"/>
+      <w:lvlText w:val=""/>
+      <w:lvlJc w:val="left"/>
+      <w:pPr>
+        <w:ind w:left="720" w:hanging="360"/>
+      </w:pPr>
+      <w:rPr>
+        <w:rFonts w:ascii="Symbol" w:hAnsi="Symbol" w:hint="default"/>
+      </w:rPr>
+    </w:lvl>
+    <w:lvl w:ilvl="1" w:tplc="04090003" w:tentative="1">
+      <w:start w:val="1"/>
+      <w:numFmt w:val="bullet"/>
+      <w:lvlText w:val="o"/>
+      <w:lvlJc w:val="left"/>
+      <w:pPr>
+        <w:ind w:left="1440" w:hanging="360"/>
+      </w:pPr>
+      <w:rPr>
+        <w:rFonts w:ascii="Courier New" w:hAnsi="Courier New" w:cs="Courier New" w:hint="default"/>
+      </w:rPr>
+    </w:lvl>
+    <w:lvl w:ilvl="2" w:tplc="04090005" w:tentative="1">
+      <w:start w:val="1"/>
+      <w:numFmt w:val="bullet"/>
+      <w:lvlText w:val=""/>
+      <w:lvlJc w:val="left"/>
+      <w:pPr>
+        <w:ind w:left="2160" w:hanging="360"/>
+      </w:pPr>
+      <w:rPr>
+        <w:rFonts w:ascii="Wingdings" w:hAnsi="Wingdings" w:hint="default"/>
+      </w:rPr>
+    </w:lvl>
+    <w:lvl w:ilvl="3" w:tplc="04090001" w:tentative="1">
+      <w:start w:val="1"/>
+      <w:numFmt w:val="bullet"/>
+      <w:lvlText w:val=""/>
+      <w:lvlJc w:val="left"/>
+      <w:pPr>
+        <w:ind w:left="2880" w:hanging="360"/>
+      </w:pPr>
+      <w:rPr>
+        <w:rFonts w:ascii="Symbol" w:hAnsi="Symbol" w:hint="default"/>
+      </w:rPr>
+    </w:lvl>
+    <w:lvl w:ilvl="4" w:tplc="04090003" w:tentative="1">
+      <w:start w:val="1"/>
+      <w:numFmt w:val="bullet"/>
+      <w:lvlText w:val="o"/>
+      <w:lvlJc w:val="left"/>
+      <w:pPr>
+        <w:ind w:left="3600" w:hanging="360"/>
+      </w:pPr>
+      <w:rPr>
+        <w:rFonts w:ascii="Courier New" w:hAnsi="Courier New" w:cs="Courier New" w:hint="default"/>
+      </w:rPr>
+    </w:lvl>
+    <w:lvl w:ilvl="5" w:tplc="04090005" w:tentative="1">
+      <w:start w:val="1"/>
+      <w:numFmt w:val="bullet"/>
+      <w:lvlText w:val=""/>
+      <w:lvlJc w:val="left"/>
+      <w:pPr>
+        <w:ind w:left="4320" w:hanging="360"/>
+      </w:pPr>
+      <w:rPr>
+        <w:rFonts w:ascii="Wingdings" w:hAnsi="Wingdings" w:hint="default"/>
+      </w:rPr>
+    </w:lvl>
+    <w:lvl w:ilvl="6" w:tplc="04090001" w:tentative="1">
+      <w:start w:val="1"/>
+      <w:numFmt w:val="bullet"/>
+      <w:lvlText w:val=""/>
+      <w:lvlJc w:val="left"/>
+      <w:pPr>
+        <w:ind w:left="5040" w:hanging="360"/>
+      </w:pPr>
+      <w:rPr>
+        <w:rFonts w:ascii="Symbol" w:hAnsi="Symbol" w:hint="default"/>
+      </w:rPr>
+    </w:lvl>
+    <w:lvl w:ilvl="7" w:tplc="04090003" w:tentative="1">
+      <w:start w:val="1"/>
+      <w:numFmt w:val="bullet"/>
+      <w:lvlText w:val="o"/>
+      <w:lvlJc w:val="left"/>
+      <w:pPr>
+        <w:ind w:left="5760" w:hanging="360"/>
+      </w:pPr>
+      <w:rPr>
+        <w:rFonts w:ascii="Courier New" w:hAnsi="Courier New" w:cs="Courier New" w:hint="default"/>
+      </w:rPr>
+    </w:lvl>
+    <w:lvl w:ilvl="8" w:tplc="04090005" w:tentative="1">
+      <w:start w:val="1"/>
+      <w:numFmt w:val="bullet"/>
+      <w:lvlText w:val=""/>
+      <w:lvlJc w:val="left"/>
+      <w:pPr>
+        <w:ind w:left="6480" w:hanging="360"/>
+      </w:pPr>
+      <w:rPr>
+        <w:rFonts w:ascii="Wingdings" w:hAnsi="Wingdings" w:hint="default"/>
+      </w:rPr>
+    </w:lvl>
+  </w:abstractNum>
   <w:num w:numId="1">
-    <w:abstractNumId w:val="5"/>
+    <w:abstractNumId w:val="7"/>
   </w:num>
   <w:num w:numId="2">
     <w:abstractNumId w:val="1"/>
@@ -13342,6 +13636,12 @@
     <w:abstractNumId w:val="3"/>
   </w:num>
   <w:num w:numId="6">
+    <w:abstractNumId w:val="5"/>
+  </w:num>
+  <w:num w:numId="7">
+    <w:abstractNumId w:val="6"/>
+  </w:num>
+  <w:num w:numId="8">
     <w:abstractNumId w:val="4"/>
   </w:num>
 </w:numbering>
@@ -13747,6 +14047,7 @@
   <w:style w:type="character" w:default="1" w:styleId="DefaultParagraphFont">
     <w:name w:val="Default Paragraph Font"/>
     <w:uiPriority w:val="1"/>
+    <w:semiHidden/>
     <w:unhideWhenUsed/>
   </w:style>
   <w:style w:type="table" w:default="1" w:styleId="TableNormal">

--- a/Doc/COMMAND.docx
+++ b/Doc/COMMAND.docx
@@ -8588,7 +8588,7 @@
           <w:szCs w:val="28"/>
           <w14:ligatures w14:val="none"/>
         </w:rPr>
-        <w:t>N S</w:t>
+        <w:t>X Y Z</w:t>
       </w:r>
       <w:r>
         <w:rPr>
@@ -8663,30 +8663,315 @@
           <w14:ligatures w14:val="none"/>
         </w:rPr>
         <w:lastRenderedPageBreak/>
-        <w:t>N: Điện áp để đo trở kháng.</w:t>
-      </w:r>
-    </w:p>
-    <w:p>
-      <w:pPr>
-        <w:spacing w:after="0" w:line="240" w:lineRule="auto"/>
-        <w:rPr>
-          <w:rFonts w:ascii="Times New Roman" w:eastAsia="Times New Roman" w:hAnsi="Times New Roman" w:cs="Times New Roman"/>
-          <w:kern w:val="0"/>
-          <w:sz w:val="24"/>
-          <w:szCs w:val="24"/>
-          <w14:ligatures w14:val="none"/>
-        </w:rPr>
-      </w:pPr>
-      <w:r>
-        <w:rPr>
-          <w:rFonts w:ascii="Arial" w:eastAsia="Times New Roman" w:hAnsi="Arial" w:cs="Arial"/>
-          <w:color w:val="000000"/>
-          <w:kern w:val="0"/>
-          <w:sz w:val="26"/>
-          <w:szCs w:val="26"/>
-          <w14:ligatures w14:val="none"/>
-        </w:rPr>
-        <w:t>S: Thời gian đo trở kháng (đơn vị: s)</w:t>
+        <w:t>X</w:t>
+      </w:r>
+      <w:r>
+        <w:rPr>
+          <w:rFonts w:ascii="Arial" w:eastAsia="Times New Roman" w:hAnsi="Arial" w:cs="Arial"/>
+          <w:color w:val="000000"/>
+          <w:kern w:val="0"/>
+          <w:sz w:val="26"/>
+          <w:szCs w:val="26"/>
+          <w14:ligatures w14:val="none"/>
+        </w:rPr>
+        <w:t>: Điện áp để đo trở kháng.</w:t>
+      </w:r>
+    </w:p>
+    <w:p>
+      <w:pPr>
+        <w:spacing w:after="0" w:line="240" w:lineRule="auto"/>
+        <w:rPr>
+          <w:rFonts w:ascii="Arial" w:eastAsia="Times New Roman" w:hAnsi="Arial" w:cs="Arial"/>
+          <w:color w:val="000000"/>
+          <w:kern w:val="0"/>
+          <w:sz w:val="26"/>
+          <w:szCs w:val="26"/>
+          <w14:ligatures w14:val="none"/>
+        </w:rPr>
+      </w:pPr>
+      <w:r>
+        <w:rPr>
+          <w:rFonts w:ascii="Arial" w:eastAsia="Times New Roman" w:hAnsi="Arial" w:cs="Arial"/>
+          <w:color w:val="000000"/>
+          <w:kern w:val="0"/>
+          <w:sz w:val="26"/>
+          <w:szCs w:val="26"/>
+          <w14:ligatures w14:val="none"/>
+        </w:rPr>
+        <w:t>Y</w:t>
+      </w:r>
+      <w:r>
+        <w:rPr>
+          <w:rFonts w:ascii="Arial" w:eastAsia="Times New Roman" w:hAnsi="Arial" w:cs="Arial"/>
+          <w:color w:val="000000"/>
+          <w:kern w:val="0"/>
+          <w:sz w:val="26"/>
+          <w:szCs w:val="26"/>
+          <w14:ligatures w14:val="none"/>
+        </w:rPr>
+        <w:t xml:space="preserve">: Thời gian đo trở kháng (đơn vị: </w:t>
+      </w:r>
+      <w:r>
+        <w:rPr>
+          <w:rFonts w:ascii="Arial" w:eastAsia="Times New Roman" w:hAnsi="Arial" w:cs="Arial"/>
+          <w:color w:val="000000"/>
+          <w:kern w:val="0"/>
+          <w:sz w:val="26"/>
+          <w:szCs w:val="26"/>
+          <w14:ligatures w14:val="none"/>
+        </w:rPr>
+        <w:t>ms</w:t>
+      </w:r>
+      <w:r>
+        <w:rPr>
+          <w:rFonts w:ascii="Arial" w:eastAsia="Times New Roman" w:hAnsi="Arial" w:cs="Arial"/>
+          <w:color w:val="000000"/>
+          <w:kern w:val="0"/>
+          <w:sz w:val="26"/>
+          <w:szCs w:val="26"/>
+          <w14:ligatures w14:val="none"/>
+        </w:rPr>
+        <w:t>)</w:t>
+      </w:r>
+    </w:p>
+    <w:p>
+      <w:pPr>
+        <w:spacing w:after="0" w:line="240" w:lineRule="auto"/>
+        <w:rPr>
+          <w:rFonts w:ascii="Arial" w:eastAsia="Times New Roman" w:hAnsi="Arial" w:cs="Arial"/>
+          <w:color w:val="000000"/>
+          <w:kern w:val="0"/>
+          <w:sz w:val="26"/>
+          <w:szCs w:val="26"/>
+          <w14:ligatures w14:val="none"/>
+        </w:rPr>
+      </w:pPr>
+      <w:r>
+        <w:rPr>
+          <w:rFonts w:ascii="Arial" w:eastAsia="Times New Roman" w:hAnsi="Arial" w:cs="Arial"/>
+          <w:color w:val="000000"/>
+          <w:kern w:val="0"/>
+          <w:sz w:val="26"/>
+          <w:szCs w:val="26"/>
+          <w14:ligatures w14:val="none"/>
+        </w:rPr>
+        <w:t>Z: Biến yêu cầu xả áp sau khi đo xong</w:t>
+      </w:r>
+    </w:p>
+    <w:p>
+      <w:pPr>
+        <w:spacing w:after="0" w:line="240" w:lineRule="auto"/>
+        <w:rPr>
+          <w:rFonts w:ascii="Times New Roman" w:eastAsia="Times New Roman" w:hAnsi="Times New Roman" w:cs="Times New Roman"/>
+          <w:kern w:val="0"/>
+          <w:sz w:val="24"/>
+          <w:szCs w:val="24"/>
+          <w14:ligatures w14:val="none"/>
+        </w:rPr>
+      </w:pPr>
+      <w:r>
+        <w:rPr>
+          <w:rFonts w:ascii="Arial" w:eastAsia="Times New Roman" w:hAnsi="Arial" w:cs="Arial"/>
+          <w:b/>
+          <w:bCs/>
+          <w:color w:val="000000"/>
+          <w:kern w:val="0"/>
+          <w:sz w:val="26"/>
+          <w:szCs w:val="26"/>
+          <w14:ligatures w14:val="none"/>
+        </w:rPr>
+        <w:t>RANGE:</w:t>
+      </w:r>
+    </w:p>
+    <w:p>
+      <w:pPr>
+        <w:spacing w:after="0" w:line="240" w:lineRule="auto"/>
+        <w:rPr>
+          <w:rFonts w:ascii="Times New Roman" w:eastAsia="Times New Roman" w:hAnsi="Times New Roman" w:cs="Times New Roman"/>
+          <w:kern w:val="0"/>
+          <w:sz w:val="24"/>
+          <w:szCs w:val="24"/>
+          <w14:ligatures w14:val="none"/>
+        </w:rPr>
+      </w:pPr>
+      <w:r>
+        <w:rPr>
+          <w:rFonts w:ascii="Arial" w:eastAsia="Times New Roman" w:hAnsi="Arial" w:cs="Arial"/>
+          <w:color w:val="000000"/>
+          <w:kern w:val="0"/>
+          <w:sz w:val="26"/>
+          <w:szCs w:val="26"/>
+          <w14:ligatures w14:val="none"/>
+        </w:rPr>
+        <w:t>1</w:t>
+      </w:r>
+      <w:r>
+        <w:rPr>
+          <w:rFonts w:ascii="Arial" w:eastAsia="Times New Roman" w:hAnsi="Arial" w:cs="Arial"/>
+          <w:color w:val="000000"/>
+          <w:kern w:val="0"/>
+          <w:sz w:val="26"/>
+          <w:szCs w:val="26"/>
+          <w14:ligatures w14:val="none"/>
+        </w:rPr>
+        <w:t xml:space="preserve"> &lt;= </w:t>
+      </w:r>
+      <w:r>
+        <w:rPr>
+          <w:rFonts w:ascii="Arial" w:eastAsia="Times New Roman" w:hAnsi="Arial" w:cs="Arial"/>
+          <w:color w:val="000000"/>
+          <w:kern w:val="0"/>
+          <w:sz w:val="26"/>
+          <w:szCs w:val="26"/>
+          <w14:ligatures w14:val="none"/>
+        </w:rPr>
+        <w:t>X</w:t>
+      </w:r>
+      <w:r>
+        <w:rPr>
+          <w:rFonts w:ascii="Arial" w:eastAsia="Times New Roman" w:hAnsi="Arial" w:cs="Arial"/>
+          <w:color w:val="000000"/>
+          <w:kern w:val="0"/>
+          <w:sz w:val="26"/>
+          <w:szCs w:val="26"/>
+          <w14:ligatures w14:val="none"/>
+        </w:rPr>
+        <w:t xml:space="preserve"> &lt;= </w:t>
+      </w:r>
+      <w:r>
+        <w:rPr>
+          <w:rFonts w:ascii="Arial" w:eastAsia="Times New Roman" w:hAnsi="Arial" w:cs="Arial"/>
+          <w:color w:val="000000"/>
+          <w:kern w:val="0"/>
+          <w:sz w:val="26"/>
+          <w:szCs w:val="26"/>
+          <w14:ligatures w14:val="none"/>
+        </w:rPr>
+        <w:t>300</w:t>
+      </w:r>
+    </w:p>
+    <w:p>
+      <w:pPr>
+        <w:spacing w:after="0" w:line="240" w:lineRule="auto"/>
+        <w:rPr>
+          <w:rFonts w:ascii="Arial" w:eastAsia="Times New Roman" w:hAnsi="Arial" w:cs="Arial"/>
+          <w:color w:val="000000"/>
+          <w:kern w:val="0"/>
+          <w:sz w:val="26"/>
+          <w:szCs w:val="26"/>
+          <w14:ligatures w14:val="none"/>
+        </w:rPr>
+      </w:pPr>
+      <w:r>
+        <w:rPr>
+          <w:rFonts w:ascii="Arial" w:eastAsia="Times New Roman" w:hAnsi="Arial" w:cs="Arial"/>
+          <w:color w:val="000000"/>
+          <w:kern w:val="0"/>
+          <w:sz w:val="26"/>
+          <w:szCs w:val="26"/>
+          <w14:ligatures w14:val="none"/>
+        </w:rPr>
+        <w:t>0</w:t>
+      </w:r>
+      <w:r>
+        <w:rPr>
+          <w:rFonts w:ascii="Arial" w:eastAsia="Times New Roman" w:hAnsi="Arial" w:cs="Arial"/>
+          <w:color w:val="000000"/>
+          <w:kern w:val="0"/>
+          <w:sz w:val="26"/>
+          <w:szCs w:val="26"/>
+          <w14:ligatures w14:val="none"/>
+        </w:rPr>
+        <w:t xml:space="preserve"> &lt;= </w:t>
+      </w:r>
+      <w:r>
+        <w:rPr>
+          <w:rFonts w:ascii="Arial" w:eastAsia="Times New Roman" w:hAnsi="Arial" w:cs="Arial"/>
+          <w:color w:val="000000"/>
+          <w:kern w:val="0"/>
+          <w:sz w:val="26"/>
+          <w:szCs w:val="26"/>
+          <w14:ligatures w14:val="none"/>
+        </w:rPr>
+        <w:t>Y</w:t>
+      </w:r>
+      <w:r>
+        <w:rPr>
+          <w:rFonts w:ascii="Arial" w:eastAsia="Times New Roman" w:hAnsi="Arial" w:cs="Arial"/>
+          <w:color w:val="000000"/>
+          <w:kern w:val="0"/>
+          <w:sz w:val="26"/>
+          <w:szCs w:val="26"/>
+          <w14:ligatures w14:val="none"/>
+        </w:rPr>
+        <w:t xml:space="preserve"> &lt;= </w:t>
+      </w:r>
+      <w:r>
+        <w:rPr>
+          <w:rFonts w:ascii="Arial" w:eastAsia="Times New Roman" w:hAnsi="Arial" w:cs="Arial"/>
+          <w:color w:val="000000"/>
+          <w:kern w:val="0"/>
+          <w:sz w:val="26"/>
+          <w:szCs w:val="26"/>
+          <w14:ligatures w14:val="none"/>
+        </w:rPr>
+        <w:t>2000</w:t>
+      </w:r>
+    </w:p>
+    <w:p>
+      <w:pPr>
+        <w:spacing w:after="0" w:line="240" w:lineRule="auto"/>
+        <w:rPr>
+          <w:rFonts w:ascii="Times New Roman" w:eastAsia="Times New Roman" w:hAnsi="Times New Roman" w:cs="Times New Roman"/>
+          <w:kern w:val="0"/>
+          <w:sz w:val="24"/>
+          <w:szCs w:val="24"/>
+          <w14:ligatures w14:val="none"/>
+        </w:rPr>
+      </w:pPr>
+      <w:r>
+        <w:rPr>
+          <w:rFonts w:ascii="Arial" w:eastAsia="Times New Roman" w:hAnsi="Arial" w:cs="Arial"/>
+          <w:color w:val="000000"/>
+          <w:kern w:val="0"/>
+          <w:sz w:val="26"/>
+          <w:szCs w:val="26"/>
+          <w14:ligatures w14:val="none"/>
+        </w:rPr>
+        <w:t>0</w:t>
+      </w:r>
+      <w:r>
+        <w:rPr>
+          <w:rFonts w:ascii="Arial" w:eastAsia="Times New Roman" w:hAnsi="Arial" w:cs="Arial"/>
+          <w:color w:val="000000"/>
+          <w:kern w:val="0"/>
+          <w:sz w:val="26"/>
+          <w:szCs w:val="26"/>
+          <w14:ligatures w14:val="none"/>
+        </w:rPr>
+        <w:t xml:space="preserve"> &lt;= </w:t>
+      </w:r>
+      <w:r>
+        <w:rPr>
+          <w:rFonts w:ascii="Arial" w:eastAsia="Times New Roman" w:hAnsi="Arial" w:cs="Arial"/>
+          <w:color w:val="000000"/>
+          <w:kern w:val="0"/>
+          <w:sz w:val="26"/>
+          <w:szCs w:val="26"/>
+          <w14:ligatures w14:val="none"/>
+        </w:rPr>
+        <w:t xml:space="preserve">Z &lt;= </w:t>
+      </w:r>
+      <w:r>
+        <w:rPr>
+          <w:rFonts w:ascii="Arial" w:eastAsia="Times New Roman" w:hAnsi="Arial" w:cs="Arial"/>
+          <w:color w:val="000000"/>
+          <w:kern w:val="0"/>
+          <w:sz w:val="26"/>
+          <w:szCs w:val="26"/>
+          <w14:ligatures w14:val="none"/>
+        </w:rPr>
+        <w:t>1</w:t>
       </w:r>
     </w:p>
     <w:p>
@@ -8748,6 +9033,28 @@
         </w:rPr>
         <w:t>50 1</w:t>
       </w:r>
+      <w:r>
+        <w:rPr>
+          <w:rFonts w:ascii="Arial" w:eastAsia="Times New Roman" w:hAnsi="Arial" w:cs="Arial"/>
+          <w:color w:val="000000"/>
+          <w:kern w:val="0"/>
+          <w:sz w:val="26"/>
+          <w:szCs w:val="26"/>
+          <w14:ligatures w14:val="none"/>
+        </w:rPr>
+        <w:t>000</w:t>
+      </w:r>
+      <w:r>
+        <w:rPr>
+          <w:rFonts w:ascii="Arial" w:eastAsia="Times New Roman" w:hAnsi="Arial" w:cs="Arial"/>
+          <w:color w:val="000000"/>
+          <w:kern w:val="0"/>
+          <w:sz w:val="26"/>
+          <w:szCs w:val="26"/>
+          <w14:ligatures w14:val="none"/>
+        </w:rPr>
+        <w:t xml:space="preserve"> 1</w:t>
+      </w:r>
     </w:p>
     <w:p>
       <w:pPr>
@@ -8783,8 +9090,21 @@
           <w:szCs w:val="26"/>
           <w14:ligatures w14:val="none"/>
         </w:rPr>
-        <w:t xml:space="preserve"> Khởi động quy trình đo trở kháng. Sau khi đo xong tụ sẽ tự động xả.</w:t>
-      </w:r>
+        <w:t xml:space="preserve"> Khởi động quy trình đo trở kháng. S</w:t>
+      </w:r>
+      <w:r>
+        <w:rPr>
+          <w:rFonts w:ascii="Arial" w:eastAsia="Times New Roman" w:hAnsi="Arial" w:cs="Arial"/>
+          <w:color w:val="000000"/>
+          <w:kern w:val="0"/>
+          <w:sz w:val="26"/>
+          <w:szCs w:val="26"/>
+          <w14:ligatures w14:val="none"/>
+        </w:rPr>
+        <w:t>au khi đo xong tụ sẽ xả nếu như người dùng cho phép xả, nếu không thì không xả tụ.</w:t>
+      </w:r>
+      <w:bookmarkStart w:id="0" w:name="_GoBack"/>
+      <w:bookmarkEnd w:id="0"/>
     </w:p>
     <w:p>
       <w:pPr>
@@ -10338,6 +10658,7 @@
           <w:szCs w:val="26"/>
           <w14:ligatures w14:val="none"/>
         </w:rPr>
+        <w:lastRenderedPageBreak/>
         <w:t xml:space="preserve">1 &lt;= </w:t>
       </w:r>
       <w:r>
@@ -10590,7 +10911,6 @@
           <w:szCs w:val="28"/>
           <w14:ligatures w14:val="none"/>
         </w:rPr>
-        <w:lastRenderedPageBreak/>
         <w:t>G</w:t>
       </w:r>
       <w:r>
@@ -11466,31 +11786,30 @@
         </w:rPr>
         <w:t>Khi dữ liệu accel đang stream trên console, để tắt stream, user nhấn nút bất kỳ thì stream accel sẽ tự động tắt.</w:t>
       </w:r>
-      <w:bookmarkStart w:id="0" w:name="_GoBack"/>
-      <w:bookmarkEnd w:id="0"/>
-    </w:p>
-    <w:p>
-      <w:pPr>
-        <w:rPr>
-          <w:rFonts w:ascii="Arial" w:eastAsia="Times New Roman" w:hAnsi="Arial" w:cs="Arial"/>
-          <w:b/>
-          <w:bCs/>
-          <w:kern w:val="0"/>
-          <w:sz w:val="28"/>
-          <w:szCs w:val="28"/>
-          <w14:ligatures w14:val="none"/>
-        </w:rPr>
-      </w:pPr>
-      <w:r>
-        <w:rPr>
-          <w:rFonts w:ascii="Arial" w:eastAsia="Times New Roman" w:hAnsi="Arial" w:cs="Arial"/>
-          <w:b/>
-          <w:bCs/>
-          <w:kern w:val="0"/>
-          <w:sz w:val="28"/>
-          <w:szCs w:val="28"/>
-          <w14:ligatures w14:val="none"/>
-        </w:rPr>
+    </w:p>
+    <w:p>
+      <w:pPr>
+        <w:rPr>
+          <w:rFonts w:ascii="Arial" w:eastAsia="Times New Roman" w:hAnsi="Arial" w:cs="Arial"/>
+          <w:b/>
+          <w:bCs/>
+          <w:kern w:val="0"/>
+          <w:sz w:val="28"/>
+          <w:szCs w:val="28"/>
+          <w14:ligatures w14:val="none"/>
+        </w:rPr>
+      </w:pPr>
+      <w:r>
+        <w:rPr>
+          <w:rFonts w:ascii="Arial" w:eastAsia="Times New Roman" w:hAnsi="Arial" w:cs="Arial"/>
+          <w:b/>
+          <w:bCs/>
+          <w:kern w:val="0"/>
+          <w:sz w:val="28"/>
+          <w:szCs w:val="28"/>
+          <w14:ligatures w14:val="none"/>
+        </w:rPr>
+        <w:lastRenderedPageBreak/>
         <w:br w:type="page"/>
       </w:r>
     </w:p>
@@ -14042,7 +14361,7 @@
   <w:style w:type="paragraph" w:default="1" w:styleId="Normal">
     <w:name w:val="Normal"/>
     <w:qFormat/>
-    <w:rsid w:val="00222765"/>
+    <w:rsid w:val="00C14EA6"/>
   </w:style>
   <w:style w:type="character" w:default="1" w:styleId="DefaultParagraphFont">
     <w:name w:val="Default Paragraph Font"/>

--- a/Doc/COMMAND.docx
+++ b/Doc/COMMAND.docx
@@ -8427,7 +8427,510 @@
           <w:szCs w:val="28"/>
           <w14:ligatures w14:val="none"/>
         </w:rPr>
-        <w:t>MEASURE_CURRENT : Measure cuvette current</w:t>
+        <w:t>MEASURE_IMPEDANCE</w:t>
+      </w:r>
+      <w:r>
+        <w:rPr>
+          <w:rFonts w:ascii="Arial" w:eastAsia="Times New Roman" w:hAnsi="Arial" w:cs="Arial"/>
+          <w:b/>
+          <w:bCs/>
+          <w:i/>
+          <w:iCs/>
+          <w:color w:val="FF0000"/>
+          <w:kern w:val="0"/>
+          <w:sz w:val="28"/>
+          <w:szCs w:val="28"/>
+          <w14:ligatures w14:val="none"/>
+        </w:rPr>
+        <w:t xml:space="preserve"> P N</w:t>
+      </w:r>
+      <w:r>
+        <w:rPr>
+          <w:rFonts w:ascii="Arial" w:eastAsia="Times New Roman" w:hAnsi="Arial" w:cs="Arial"/>
+          <w:b/>
+          <w:bCs/>
+          <w:i/>
+          <w:iCs/>
+          <w:color w:val="FF0000"/>
+          <w:kern w:val="0"/>
+          <w:sz w:val="28"/>
+          <w:szCs w:val="28"/>
+          <w14:ligatures w14:val="none"/>
+        </w:rPr>
+        <w:t xml:space="preserve"> </w:t>
+      </w:r>
+      <w:r>
+        <w:rPr>
+          <w:rFonts w:ascii="Arial" w:eastAsia="Times New Roman" w:hAnsi="Arial" w:cs="Arial"/>
+          <w:b/>
+          <w:bCs/>
+          <w:i/>
+          <w:iCs/>
+          <w:color w:val="FF0000"/>
+          <w:kern w:val="0"/>
+          <w:sz w:val="28"/>
+          <w:szCs w:val="28"/>
+          <w14:ligatures w14:val="none"/>
+        </w:rPr>
+        <w:t>X Y Z</w:t>
+      </w:r>
+      <w:r>
+        <w:rPr>
+          <w:rFonts w:ascii="Arial" w:eastAsia="Times New Roman" w:hAnsi="Arial" w:cs="Arial"/>
+          <w:b/>
+          <w:bCs/>
+          <w:i/>
+          <w:iCs/>
+          <w:color w:val="FF0000"/>
+          <w:kern w:val="0"/>
+          <w:sz w:val="28"/>
+          <w:szCs w:val="28"/>
+          <w14:ligatures w14:val="none"/>
+        </w:rPr>
+        <w:t>: Measure cuvette impedance</w:t>
+      </w:r>
+    </w:p>
+    <w:p>
+      <w:pPr>
+        <w:spacing w:after="0" w:line="240" w:lineRule="auto"/>
+        <w:rPr>
+          <w:rFonts w:ascii="Times New Roman" w:eastAsia="Times New Roman" w:hAnsi="Times New Roman" w:cs="Times New Roman"/>
+          <w:kern w:val="0"/>
+          <w:sz w:val="24"/>
+          <w:szCs w:val="24"/>
+          <w14:ligatures w14:val="none"/>
+        </w:rPr>
+      </w:pPr>
+      <w:r>
+        <w:rPr>
+          <w:rFonts w:ascii="Arial" w:eastAsia="Times New Roman" w:hAnsi="Arial" w:cs="Arial"/>
+          <w:b/>
+          <w:bCs/>
+          <w:color w:val="000000"/>
+          <w:kern w:val="0"/>
+          <w:sz w:val="26"/>
+          <w:szCs w:val="26"/>
+          <w14:ligatures w14:val="none"/>
+        </w:rPr>
+        <w:t>NOTE</w:t>
+      </w:r>
+      <w:r>
+        <w:rPr>
+          <w:rFonts w:ascii="Arial" w:eastAsia="Times New Roman" w:hAnsi="Arial" w:cs="Arial"/>
+          <w:color w:val="000000"/>
+          <w:kern w:val="0"/>
+          <w:sz w:val="26"/>
+          <w:szCs w:val="26"/>
+          <w14:ligatures w14:val="none"/>
+        </w:rPr>
+        <w:t>:</w:t>
+      </w:r>
+    </w:p>
+    <w:p>
+      <w:pPr>
+        <w:spacing w:after="0" w:line="240" w:lineRule="auto"/>
+        <w:rPr>
+          <w:rFonts w:ascii="Arial" w:eastAsia="Times New Roman" w:hAnsi="Arial" w:cs="Arial"/>
+          <w:color w:val="000000"/>
+          <w:kern w:val="0"/>
+          <w:sz w:val="26"/>
+          <w:szCs w:val="26"/>
+          <w14:ligatures w14:val="none"/>
+        </w:rPr>
+      </w:pPr>
+      <w:r>
+        <w:rPr>
+          <w:rFonts w:ascii="Arial" w:eastAsia="Times New Roman" w:hAnsi="Arial" w:cs="Arial"/>
+          <w:color w:val="000000"/>
+          <w:kern w:val="0"/>
+          <w:sz w:val="26"/>
+          <w:szCs w:val="26"/>
+          <w14:ligatures w14:val="none"/>
+        </w:rPr>
+        <w:t>P: Điện cực dương</w:t>
+      </w:r>
+    </w:p>
+    <w:p>
+      <w:pPr>
+        <w:spacing w:after="0" w:line="240" w:lineRule="auto"/>
+        <w:rPr>
+          <w:rFonts w:ascii="Arial" w:eastAsia="Times New Roman" w:hAnsi="Arial" w:cs="Arial"/>
+          <w:color w:val="000000"/>
+          <w:kern w:val="0"/>
+          <w:sz w:val="26"/>
+          <w:szCs w:val="26"/>
+          <w14:ligatures w14:val="none"/>
+        </w:rPr>
+      </w:pPr>
+      <w:r>
+        <w:rPr>
+          <w:rFonts w:ascii="Arial" w:eastAsia="Times New Roman" w:hAnsi="Arial" w:cs="Arial"/>
+          <w:color w:val="000000"/>
+          <w:kern w:val="0"/>
+          <w:sz w:val="26"/>
+          <w:szCs w:val="26"/>
+          <w14:ligatures w14:val="none"/>
+        </w:rPr>
+        <w:t>N: Điện cực âm</w:t>
+      </w:r>
+    </w:p>
+    <w:p>
+      <w:pPr>
+        <w:spacing w:after="0" w:line="240" w:lineRule="auto"/>
+        <w:rPr>
+          <w:rFonts w:ascii="Times New Roman" w:eastAsia="Times New Roman" w:hAnsi="Times New Roman" w:cs="Times New Roman"/>
+          <w:kern w:val="0"/>
+          <w:sz w:val="24"/>
+          <w:szCs w:val="24"/>
+          <w14:ligatures w14:val="none"/>
+        </w:rPr>
+      </w:pPr>
+      <w:r>
+        <w:rPr>
+          <w:rFonts w:ascii="Arial" w:eastAsia="Times New Roman" w:hAnsi="Arial" w:cs="Arial"/>
+          <w:color w:val="000000"/>
+          <w:kern w:val="0"/>
+          <w:sz w:val="26"/>
+          <w:szCs w:val="26"/>
+          <w14:ligatures w14:val="none"/>
+        </w:rPr>
+        <w:t>X</w:t>
+      </w:r>
+      <w:r>
+        <w:rPr>
+          <w:rFonts w:ascii="Arial" w:eastAsia="Times New Roman" w:hAnsi="Arial" w:cs="Arial"/>
+          <w:color w:val="000000"/>
+          <w:kern w:val="0"/>
+          <w:sz w:val="26"/>
+          <w:szCs w:val="26"/>
+          <w14:ligatures w14:val="none"/>
+        </w:rPr>
+        <w:t>: Điện áp để đo trở kháng.</w:t>
+      </w:r>
+    </w:p>
+    <w:p>
+      <w:pPr>
+        <w:spacing w:after="0" w:line="240" w:lineRule="auto"/>
+        <w:rPr>
+          <w:rFonts w:ascii="Arial" w:eastAsia="Times New Roman" w:hAnsi="Arial" w:cs="Arial"/>
+          <w:color w:val="000000"/>
+          <w:kern w:val="0"/>
+          <w:sz w:val="26"/>
+          <w:szCs w:val="26"/>
+          <w14:ligatures w14:val="none"/>
+        </w:rPr>
+      </w:pPr>
+      <w:r>
+        <w:rPr>
+          <w:rFonts w:ascii="Arial" w:eastAsia="Times New Roman" w:hAnsi="Arial" w:cs="Arial"/>
+          <w:color w:val="000000"/>
+          <w:kern w:val="0"/>
+          <w:sz w:val="26"/>
+          <w:szCs w:val="26"/>
+          <w14:ligatures w14:val="none"/>
+        </w:rPr>
+        <w:t>Y</w:t>
+      </w:r>
+      <w:r>
+        <w:rPr>
+          <w:rFonts w:ascii="Arial" w:eastAsia="Times New Roman" w:hAnsi="Arial" w:cs="Arial"/>
+          <w:color w:val="000000"/>
+          <w:kern w:val="0"/>
+          <w:sz w:val="26"/>
+          <w:szCs w:val="26"/>
+          <w14:ligatures w14:val="none"/>
+        </w:rPr>
+        <w:t xml:space="preserve">: Thời gian đo trở kháng (đơn vị: </w:t>
+      </w:r>
+      <w:r>
+        <w:rPr>
+          <w:rFonts w:ascii="Arial" w:eastAsia="Times New Roman" w:hAnsi="Arial" w:cs="Arial"/>
+          <w:color w:val="000000"/>
+          <w:kern w:val="0"/>
+          <w:sz w:val="26"/>
+          <w:szCs w:val="26"/>
+          <w14:ligatures w14:val="none"/>
+        </w:rPr>
+        <w:t>ms</w:t>
+      </w:r>
+      <w:r>
+        <w:rPr>
+          <w:rFonts w:ascii="Arial" w:eastAsia="Times New Roman" w:hAnsi="Arial" w:cs="Arial"/>
+          <w:color w:val="000000"/>
+          <w:kern w:val="0"/>
+          <w:sz w:val="26"/>
+          <w:szCs w:val="26"/>
+          <w14:ligatures w14:val="none"/>
+        </w:rPr>
+        <w:t>)</w:t>
+      </w:r>
+    </w:p>
+    <w:p>
+      <w:pPr>
+        <w:spacing w:after="0" w:line="240" w:lineRule="auto"/>
+        <w:rPr>
+          <w:rFonts w:ascii="Arial" w:eastAsia="Times New Roman" w:hAnsi="Arial" w:cs="Arial"/>
+          <w:color w:val="000000"/>
+          <w:kern w:val="0"/>
+          <w:sz w:val="26"/>
+          <w:szCs w:val="26"/>
+          <w14:ligatures w14:val="none"/>
+        </w:rPr>
+      </w:pPr>
+      <w:r>
+        <w:rPr>
+          <w:rFonts w:ascii="Arial" w:eastAsia="Times New Roman" w:hAnsi="Arial" w:cs="Arial"/>
+          <w:color w:val="000000"/>
+          <w:kern w:val="0"/>
+          <w:sz w:val="26"/>
+          <w:szCs w:val="26"/>
+          <w14:ligatures w14:val="none"/>
+        </w:rPr>
+        <w:lastRenderedPageBreak/>
+        <w:t>Z: Biến yêu cầu xả áp sau khi đo xong</w:t>
+      </w:r>
+    </w:p>
+    <w:p>
+      <w:pPr>
+        <w:spacing w:after="0" w:line="240" w:lineRule="auto"/>
+        <w:rPr>
+          <w:rFonts w:ascii="Arial" w:eastAsia="Times New Roman" w:hAnsi="Arial" w:cs="Arial"/>
+          <w:b/>
+          <w:bCs/>
+          <w:color w:val="000000"/>
+          <w:kern w:val="0"/>
+          <w:sz w:val="26"/>
+          <w:szCs w:val="26"/>
+          <w14:ligatures w14:val="none"/>
+        </w:rPr>
+      </w:pPr>
+      <w:r>
+        <w:rPr>
+          <w:rFonts w:ascii="Arial" w:eastAsia="Times New Roman" w:hAnsi="Arial" w:cs="Arial"/>
+          <w:b/>
+          <w:bCs/>
+          <w:color w:val="000000"/>
+          <w:kern w:val="0"/>
+          <w:sz w:val="26"/>
+          <w:szCs w:val="26"/>
+          <w14:ligatures w14:val="none"/>
+        </w:rPr>
+        <w:t>RANGE:</w:t>
+      </w:r>
+    </w:p>
+    <w:p>
+      <w:pPr>
+        <w:spacing w:after="0" w:line="240" w:lineRule="auto"/>
+        <w:rPr>
+          <w:rFonts w:ascii="Times New Roman" w:eastAsia="Times New Roman" w:hAnsi="Times New Roman" w:cs="Times New Roman"/>
+          <w:kern w:val="0"/>
+          <w:sz w:val="24"/>
+          <w:szCs w:val="24"/>
+          <w14:ligatures w14:val="none"/>
+        </w:rPr>
+      </w:pPr>
+      <w:r>
+        <w:rPr>
+          <w:rFonts w:ascii="Arial" w:eastAsia="Times New Roman" w:hAnsi="Arial" w:cs="Arial"/>
+          <w:bCs/>
+          <w:color w:val="000000"/>
+          <w:kern w:val="0"/>
+          <w:sz w:val="26"/>
+          <w:szCs w:val="26"/>
+          <w14:ligatures w14:val="none"/>
+        </w:rPr>
+        <w:t>1 &lt;= P,N &lt;= 8</w:t>
+      </w:r>
+    </w:p>
+    <w:p>
+      <w:pPr>
+        <w:spacing w:after="0" w:line="240" w:lineRule="auto"/>
+        <w:rPr>
+          <w:rFonts w:ascii="Times New Roman" w:eastAsia="Times New Roman" w:hAnsi="Times New Roman" w:cs="Times New Roman"/>
+          <w:kern w:val="0"/>
+          <w:sz w:val="24"/>
+          <w:szCs w:val="24"/>
+          <w14:ligatures w14:val="none"/>
+        </w:rPr>
+      </w:pPr>
+      <w:r>
+        <w:rPr>
+          <w:rFonts w:ascii="Arial" w:eastAsia="Times New Roman" w:hAnsi="Arial" w:cs="Arial"/>
+          <w:color w:val="000000"/>
+          <w:kern w:val="0"/>
+          <w:sz w:val="26"/>
+          <w:szCs w:val="26"/>
+          <w14:ligatures w14:val="none"/>
+        </w:rPr>
+        <w:t>1</w:t>
+      </w:r>
+      <w:r>
+        <w:rPr>
+          <w:rFonts w:ascii="Arial" w:eastAsia="Times New Roman" w:hAnsi="Arial" w:cs="Arial"/>
+          <w:color w:val="000000"/>
+          <w:kern w:val="0"/>
+          <w:sz w:val="26"/>
+          <w:szCs w:val="26"/>
+          <w14:ligatures w14:val="none"/>
+        </w:rPr>
+        <w:t xml:space="preserve"> &lt;= </w:t>
+      </w:r>
+      <w:r>
+        <w:rPr>
+          <w:rFonts w:ascii="Arial" w:eastAsia="Times New Roman" w:hAnsi="Arial" w:cs="Arial"/>
+          <w:color w:val="000000"/>
+          <w:kern w:val="0"/>
+          <w:sz w:val="26"/>
+          <w:szCs w:val="26"/>
+          <w14:ligatures w14:val="none"/>
+        </w:rPr>
+        <w:t>X</w:t>
+      </w:r>
+      <w:r>
+        <w:rPr>
+          <w:rFonts w:ascii="Arial" w:eastAsia="Times New Roman" w:hAnsi="Arial" w:cs="Arial"/>
+          <w:color w:val="000000"/>
+          <w:kern w:val="0"/>
+          <w:sz w:val="26"/>
+          <w:szCs w:val="26"/>
+          <w14:ligatures w14:val="none"/>
+        </w:rPr>
+        <w:t xml:space="preserve"> &lt;= </w:t>
+      </w:r>
+      <w:r>
+        <w:rPr>
+          <w:rFonts w:ascii="Arial" w:eastAsia="Times New Roman" w:hAnsi="Arial" w:cs="Arial"/>
+          <w:color w:val="000000"/>
+          <w:kern w:val="0"/>
+          <w:sz w:val="26"/>
+          <w:szCs w:val="26"/>
+          <w14:ligatures w14:val="none"/>
+        </w:rPr>
+        <w:t>300</w:t>
+      </w:r>
+    </w:p>
+    <w:p>
+      <w:pPr>
+        <w:spacing w:after="0" w:line="240" w:lineRule="auto"/>
+        <w:rPr>
+          <w:rFonts w:ascii="Arial" w:eastAsia="Times New Roman" w:hAnsi="Arial" w:cs="Arial"/>
+          <w:color w:val="000000"/>
+          <w:kern w:val="0"/>
+          <w:sz w:val="26"/>
+          <w:szCs w:val="26"/>
+          <w14:ligatures w14:val="none"/>
+        </w:rPr>
+      </w:pPr>
+      <w:r>
+        <w:rPr>
+          <w:rFonts w:ascii="Arial" w:eastAsia="Times New Roman" w:hAnsi="Arial" w:cs="Arial"/>
+          <w:color w:val="000000"/>
+          <w:kern w:val="0"/>
+          <w:sz w:val="26"/>
+          <w:szCs w:val="26"/>
+          <w14:ligatures w14:val="none"/>
+        </w:rPr>
+        <w:t>0</w:t>
+      </w:r>
+      <w:r>
+        <w:rPr>
+          <w:rFonts w:ascii="Arial" w:eastAsia="Times New Roman" w:hAnsi="Arial" w:cs="Arial"/>
+          <w:color w:val="000000"/>
+          <w:kern w:val="0"/>
+          <w:sz w:val="26"/>
+          <w:szCs w:val="26"/>
+          <w14:ligatures w14:val="none"/>
+        </w:rPr>
+        <w:t xml:space="preserve"> &lt;= </w:t>
+      </w:r>
+      <w:r>
+        <w:rPr>
+          <w:rFonts w:ascii="Arial" w:eastAsia="Times New Roman" w:hAnsi="Arial" w:cs="Arial"/>
+          <w:color w:val="000000"/>
+          <w:kern w:val="0"/>
+          <w:sz w:val="26"/>
+          <w:szCs w:val="26"/>
+          <w14:ligatures w14:val="none"/>
+        </w:rPr>
+        <w:t>Y</w:t>
+      </w:r>
+      <w:r>
+        <w:rPr>
+          <w:rFonts w:ascii="Arial" w:eastAsia="Times New Roman" w:hAnsi="Arial" w:cs="Arial"/>
+          <w:color w:val="000000"/>
+          <w:kern w:val="0"/>
+          <w:sz w:val="26"/>
+          <w:szCs w:val="26"/>
+          <w14:ligatures w14:val="none"/>
+        </w:rPr>
+        <w:t xml:space="preserve"> &lt;= </w:t>
+      </w:r>
+      <w:r>
+        <w:rPr>
+          <w:rFonts w:ascii="Arial" w:eastAsia="Times New Roman" w:hAnsi="Arial" w:cs="Arial"/>
+          <w:color w:val="000000"/>
+          <w:kern w:val="0"/>
+          <w:sz w:val="26"/>
+          <w:szCs w:val="26"/>
+          <w14:ligatures w14:val="none"/>
+        </w:rPr>
+        <w:t>2000</w:t>
+      </w:r>
+    </w:p>
+    <w:p>
+      <w:pPr>
+        <w:spacing w:after="0" w:line="240" w:lineRule="auto"/>
+        <w:rPr>
+          <w:rFonts w:ascii="Times New Roman" w:eastAsia="Times New Roman" w:hAnsi="Times New Roman" w:cs="Times New Roman"/>
+          <w:kern w:val="0"/>
+          <w:sz w:val="24"/>
+          <w:szCs w:val="24"/>
+          <w14:ligatures w14:val="none"/>
+        </w:rPr>
+      </w:pPr>
+      <w:r>
+        <w:rPr>
+          <w:rFonts w:ascii="Arial" w:eastAsia="Times New Roman" w:hAnsi="Arial" w:cs="Arial"/>
+          <w:color w:val="000000"/>
+          <w:kern w:val="0"/>
+          <w:sz w:val="26"/>
+          <w:szCs w:val="26"/>
+          <w14:ligatures w14:val="none"/>
+        </w:rPr>
+        <w:t>0</w:t>
+      </w:r>
+      <w:r>
+        <w:rPr>
+          <w:rFonts w:ascii="Arial" w:eastAsia="Times New Roman" w:hAnsi="Arial" w:cs="Arial"/>
+          <w:color w:val="000000"/>
+          <w:kern w:val="0"/>
+          <w:sz w:val="26"/>
+          <w:szCs w:val="26"/>
+          <w14:ligatures w14:val="none"/>
+        </w:rPr>
+        <w:t xml:space="preserve"> &lt;= </w:t>
+      </w:r>
+      <w:r>
+        <w:rPr>
+          <w:rFonts w:ascii="Arial" w:eastAsia="Times New Roman" w:hAnsi="Arial" w:cs="Arial"/>
+          <w:color w:val="000000"/>
+          <w:kern w:val="0"/>
+          <w:sz w:val="26"/>
+          <w:szCs w:val="26"/>
+          <w14:ligatures w14:val="none"/>
+        </w:rPr>
+        <w:t xml:space="preserve">Z &lt;= </w:t>
+      </w:r>
+      <w:r>
+        <w:rPr>
+          <w:rFonts w:ascii="Arial" w:eastAsia="Times New Roman" w:hAnsi="Arial" w:cs="Arial"/>
+          <w:color w:val="000000"/>
+          <w:kern w:val="0"/>
+          <w:sz w:val="26"/>
+          <w:szCs w:val="26"/>
+          <w14:ligatures w14:val="none"/>
+        </w:rPr>
+        <w:t>1</w:t>
       </w:r>
     </w:p>
     <w:p>
@@ -8476,7 +8979,78 @@
           <w:szCs w:val="26"/>
           <w14:ligatures w14:val="none"/>
         </w:rPr>
-        <w:t>MEASURE_CURRENT</w:t>
+        <w:t>IMPEDANCE_MEASURE</w:t>
+      </w:r>
+      <w:r>
+        <w:rPr>
+          <w:rFonts w:ascii="Arial" w:eastAsia="Times New Roman" w:hAnsi="Arial" w:cs="Arial"/>
+          <w:i/>
+          <w:iCs/>
+          <w:color w:val="000000"/>
+          <w:kern w:val="0"/>
+          <w:sz w:val="26"/>
+          <w:szCs w:val="26"/>
+          <w14:ligatures w14:val="none"/>
+        </w:rPr>
+        <w:t xml:space="preserve"> </w:t>
+      </w:r>
+      <w:r>
+        <w:rPr>
+          <w:rFonts w:ascii="Arial" w:eastAsia="Times New Roman" w:hAnsi="Arial" w:cs="Arial"/>
+          <w:iCs/>
+          <w:color w:val="000000"/>
+          <w:kern w:val="0"/>
+          <w:sz w:val="26"/>
+          <w:szCs w:val="26"/>
+          <w14:ligatures w14:val="none"/>
+        </w:rPr>
+        <w:t>1 7</w:t>
+      </w:r>
+      <w:r>
+        <w:rPr>
+          <w:rFonts w:ascii="Arial" w:eastAsia="Times New Roman" w:hAnsi="Arial" w:cs="Arial"/>
+          <w:i/>
+          <w:iCs/>
+          <w:color w:val="000000"/>
+          <w:kern w:val="0"/>
+          <w:sz w:val="26"/>
+          <w:szCs w:val="26"/>
+          <w14:ligatures w14:val="none"/>
+        </w:rPr>
+        <w:t xml:space="preserve"> </w:t>
+      </w:r>
+      <w:r>
+        <w:rPr>
+          <w:rFonts w:ascii="Arial" w:eastAsia="Times New Roman" w:hAnsi="Arial" w:cs="Arial"/>
+          <w:color w:val="000000"/>
+          <w:kern w:val="0"/>
+          <w:sz w:val="26"/>
+          <w:szCs w:val="26"/>
+          <w14:ligatures w14:val="none"/>
+        </w:rPr>
+        <w:t>50 1</w:t>
+      </w:r>
+      <w:r>
+        <w:rPr>
+          <w:rFonts w:ascii="Arial" w:eastAsia="Times New Roman" w:hAnsi="Arial" w:cs="Arial"/>
+          <w:color w:val="000000"/>
+          <w:kern w:val="0"/>
+          <w:sz w:val="26"/>
+          <w:szCs w:val="26"/>
+          <w14:ligatures w14:val="none"/>
+        </w:rPr>
+        <w:t>000</w:t>
+      </w:r>
+      <w:r>
+        <w:rPr>
+          <w:rFonts w:ascii="Arial" w:eastAsia="Times New Roman" w:hAnsi="Arial" w:cs="Arial"/>
+          <w:color w:val="000000"/>
+          <w:kern w:val="0"/>
+          <w:sz w:val="26"/>
+          <w:szCs w:val="26"/>
+          <w14:ligatures w14:val="none"/>
+        </w:rPr>
+        <w:t xml:space="preserve"> 1</w:t>
       </w:r>
     </w:p>
     <w:p>
@@ -8513,584 +9087,29 @@
           <w:szCs w:val="26"/>
           <w14:ligatures w14:val="none"/>
         </w:rPr>
-        <w:t xml:space="preserve"> Lấy </w:t>
-      </w:r>
-      <w:r>
-        <w:rPr>
-          <w:rFonts w:ascii="Arial" w:eastAsia="Times New Roman" w:hAnsi="Arial" w:cs="Arial"/>
-          <w:color w:val="000000"/>
-          <w:kern w:val="0"/>
-          <w:sz w:val="26"/>
-          <w:szCs w:val="26"/>
-          <w14:ligatures w14:val="none"/>
-        </w:rPr>
-        <w:t>dòng điện hiện tại.</w:t>
-      </w:r>
-    </w:p>
-    <w:p>
-      <w:pPr>
-        <w:spacing w:after="0" w:line="240" w:lineRule="auto"/>
-        <w:rPr>
-          <w:rFonts w:ascii="Arial" w:eastAsia="Times New Roman" w:hAnsi="Arial" w:cs="Arial"/>
-          <w:b/>
-          <w:bCs/>
-          <w:i/>
-          <w:iCs/>
-          <w:color w:val="FF0000"/>
-          <w:kern w:val="0"/>
-          <w:sz w:val="28"/>
-          <w:szCs w:val="28"/>
-          <w14:ligatures w14:val="none"/>
-        </w:rPr>
-      </w:pPr>
-    </w:p>
-    <w:p>
-      <w:pPr>
-        <w:spacing w:after="0" w:line="240" w:lineRule="auto"/>
-        <w:rPr>
-          <w:rFonts w:ascii="Arial" w:eastAsia="Times New Roman" w:hAnsi="Arial" w:cs="Arial"/>
-          <w:b/>
-          <w:bCs/>
-          <w:i/>
-          <w:iCs/>
-          <w:color w:val="FF0000"/>
-          <w:kern w:val="0"/>
-          <w:sz w:val="28"/>
-          <w:szCs w:val="28"/>
-          <w14:ligatures w14:val="none"/>
-        </w:rPr>
-      </w:pPr>
-      <w:r>
-        <w:rPr>
-          <w:rFonts w:ascii="Arial" w:eastAsia="Times New Roman" w:hAnsi="Arial" w:cs="Arial"/>
-          <w:b/>
-          <w:bCs/>
-          <w:i/>
-          <w:iCs/>
-          <w:color w:val="FF0000"/>
-          <w:kern w:val="0"/>
-          <w:sz w:val="28"/>
-          <w:szCs w:val="28"/>
-          <w14:ligatures w14:val="none"/>
-        </w:rPr>
-        <w:t xml:space="preserve">MEASURE_IMPEDANCE </w:t>
-      </w:r>
-      <w:r>
-        <w:rPr>
-          <w:rFonts w:ascii="Arial" w:eastAsia="Times New Roman" w:hAnsi="Arial" w:cs="Arial"/>
-          <w:b/>
-          <w:bCs/>
-          <w:i/>
-          <w:iCs/>
-          <w:color w:val="FF0000"/>
-          <w:kern w:val="0"/>
-          <w:sz w:val="28"/>
-          <w:szCs w:val="28"/>
-          <w14:ligatures w14:val="none"/>
-        </w:rPr>
-        <w:t>X Y Z</w:t>
-      </w:r>
-      <w:r>
-        <w:rPr>
-          <w:rFonts w:ascii="Arial" w:eastAsia="Times New Roman" w:hAnsi="Arial" w:cs="Arial"/>
-          <w:b/>
-          <w:bCs/>
-          <w:i/>
-          <w:iCs/>
-          <w:color w:val="FF0000"/>
-          <w:kern w:val="0"/>
-          <w:sz w:val="28"/>
-          <w:szCs w:val="28"/>
-          <w14:ligatures w14:val="none"/>
-        </w:rPr>
-        <w:t>: Measure cuvette impedance</w:t>
-      </w:r>
-    </w:p>
-    <w:p>
-      <w:pPr>
-        <w:spacing w:after="0" w:line="240" w:lineRule="auto"/>
-        <w:rPr>
-          <w:rFonts w:ascii="Times New Roman" w:eastAsia="Times New Roman" w:hAnsi="Times New Roman" w:cs="Times New Roman"/>
-          <w:kern w:val="0"/>
-          <w:sz w:val="24"/>
-          <w:szCs w:val="24"/>
-          <w14:ligatures w14:val="none"/>
-        </w:rPr>
-      </w:pPr>
-      <w:r>
-        <w:rPr>
-          <w:rFonts w:ascii="Arial" w:eastAsia="Times New Roman" w:hAnsi="Arial" w:cs="Arial"/>
-          <w:b/>
-          <w:bCs/>
-          <w:color w:val="000000"/>
-          <w:kern w:val="0"/>
-          <w:sz w:val="26"/>
-          <w:szCs w:val="26"/>
-          <w14:ligatures w14:val="none"/>
-        </w:rPr>
-        <w:t>NOTE</w:t>
-      </w:r>
-      <w:r>
-        <w:rPr>
-          <w:rFonts w:ascii="Arial" w:eastAsia="Times New Roman" w:hAnsi="Arial" w:cs="Arial"/>
-          <w:color w:val="000000"/>
-          <w:kern w:val="0"/>
-          <w:sz w:val="26"/>
-          <w:szCs w:val="26"/>
-          <w14:ligatures w14:val="none"/>
-        </w:rPr>
-        <w:t>:</w:t>
-      </w:r>
-    </w:p>
-    <w:p>
-      <w:pPr>
-        <w:spacing w:after="0" w:line="240" w:lineRule="auto"/>
-        <w:rPr>
-          <w:rFonts w:ascii="Times New Roman" w:eastAsia="Times New Roman" w:hAnsi="Times New Roman" w:cs="Times New Roman"/>
-          <w:kern w:val="0"/>
-          <w:sz w:val="24"/>
-          <w:szCs w:val="24"/>
-          <w14:ligatures w14:val="none"/>
-        </w:rPr>
-      </w:pPr>
-      <w:r>
-        <w:rPr>
-          <w:rFonts w:ascii="Arial" w:eastAsia="Times New Roman" w:hAnsi="Arial" w:cs="Arial"/>
-          <w:color w:val="000000"/>
-          <w:kern w:val="0"/>
-          <w:sz w:val="26"/>
-          <w:szCs w:val="26"/>
-          <w14:ligatures w14:val="none"/>
-        </w:rPr>
-        <w:lastRenderedPageBreak/>
-        <w:t>X</w:t>
-      </w:r>
-      <w:r>
-        <w:rPr>
-          <w:rFonts w:ascii="Arial" w:eastAsia="Times New Roman" w:hAnsi="Arial" w:cs="Arial"/>
-          <w:color w:val="000000"/>
-          <w:kern w:val="0"/>
-          <w:sz w:val="26"/>
-          <w:szCs w:val="26"/>
-          <w14:ligatures w14:val="none"/>
-        </w:rPr>
-        <w:t>: Điện áp để đo trở kháng.</w:t>
-      </w:r>
-    </w:p>
-    <w:p>
-      <w:pPr>
-        <w:spacing w:after="0" w:line="240" w:lineRule="auto"/>
-        <w:rPr>
-          <w:rFonts w:ascii="Arial" w:eastAsia="Times New Roman" w:hAnsi="Arial" w:cs="Arial"/>
-          <w:color w:val="000000"/>
-          <w:kern w:val="0"/>
-          <w:sz w:val="26"/>
-          <w:szCs w:val="26"/>
-          <w14:ligatures w14:val="none"/>
-        </w:rPr>
-      </w:pPr>
-      <w:r>
-        <w:rPr>
-          <w:rFonts w:ascii="Arial" w:eastAsia="Times New Roman" w:hAnsi="Arial" w:cs="Arial"/>
-          <w:color w:val="000000"/>
-          <w:kern w:val="0"/>
-          <w:sz w:val="26"/>
-          <w:szCs w:val="26"/>
-          <w14:ligatures w14:val="none"/>
-        </w:rPr>
-        <w:t>Y</w:t>
-      </w:r>
-      <w:r>
-        <w:rPr>
-          <w:rFonts w:ascii="Arial" w:eastAsia="Times New Roman" w:hAnsi="Arial" w:cs="Arial"/>
-          <w:color w:val="000000"/>
-          <w:kern w:val="0"/>
-          <w:sz w:val="26"/>
-          <w:szCs w:val="26"/>
-          <w14:ligatures w14:val="none"/>
-        </w:rPr>
-        <w:t xml:space="preserve">: Thời gian đo trở kháng (đơn vị: </w:t>
-      </w:r>
-      <w:r>
-        <w:rPr>
-          <w:rFonts w:ascii="Arial" w:eastAsia="Times New Roman" w:hAnsi="Arial" w:cs="Arial"/>
-          <w:color w:val="000000"/>
-          <w:kern w:val="0"/>
-          <w:sz w:val="26"/>
-          <w:szCs w:val="26"/>
-          <w14:ligatures w14:val="none"/>
-        </w:rPr>
-        <w:t>ms</w:t>
-      </w:r>
-      <w:r>
-        <w:rPr>
-          <w:rFonts w:ascii="Arial" w:eastAsia="Times New Roman" w:hAnsi="Arial" w:cs="Arial"/>
-          <w:color w:val="000000"/>
-          <w:kern w:val="0"/>
-          <w:sz w:val="26"/>
-          <w:szCs w:val="26"/>
-          <w14:ligatures w14:val="none"/>
-        </w:rPr>
-        <w:t>)</w:t>
-      </w:r>
-    </w:p>
-    <w:p>
-      <w:pPr>
-        <w:spacing w:after="0" w:line="240" w:lineRule="auto"/>
-        <w:rPr>
-          <w:rFonts w:ascii="Arial" w:eastAsia="Times New Roman" w:hAnsi="Arial" w:cs="Arial"/>
-          <w:color w:val="000000"/>
-          <w:kern w:val="0"/>
-          <w:sz w:val="26"/>
-          <w:szCs w:val="26"/>
-          <w14:ligatures w14:val="none"/>
-        </w:rPr>
-      </w:pPr>
-      <w:r>
-        <w:rPr>
-          <w:rFonts w:ascii="Arial" w:eastAsia="Times New Roman" w:hAnsi="Arial" w:cs="Arial"/>
-          <w:color w:val="000000"/>
-          <w:kern w:val="0"/>
-          <w:sz w:val="26"/>
-          <w:szCs w:val="26"/>
-          <w14:ligatures w14:val="none"/>
-        </w:rPr>
-        <w:t>Z: Biến yêu cầu xả áp sau khi đo xong</w:t>
-      </w:r>
-    </w:p>
-    <w:p>
-      <w:pPr>
-        <w:spacing w:after="0" w:line="240" w:lineRule="auto"/>
-        <w:rPr>
-          <w:rFonts w:ascii="Times New Roman" w:eastAsia="Times New Roman" w:hAnsi="Times New Roman" w:cs="Times New Roman"/>
-          <w:kern w:val="0"/>
-          <w:sz w:val="24"/>
-          <w:szCs w:val="24"/>
-          <w14:ligatures w14:val="none"/>
-        </w:rPr>
-      </w:pPr>
-      <w:r>
-        <w:rPr>
-          <w:rFonts w:ascii="Arial" w:eastAsia="Times New Roman" w:hAnsi="Arial" w:cs="Arial"/>
-          <w:b/>
-          <w:bCs/>
-          <w:color w:val="000000"/>
-          <w:kern w:val="0"/>
-          <w:sz w:val="26"/>
-          <w:szCs w:val="26"/>
-          <w14:ligatures w14:val="none"/>
-        </w:rPr>
-        <w:t>RANGE:</w:t>
-      </w:r>
-    </w:p>
-    <w:p>
-      <w:pPr>
-        <w:spacing w:after="0" w:line="240" w:lineRule="auto"/>
-        <w:rPr>
-          <w:rFonts w:ascii="Times New Roman" w:eastAsia="Times New Roman" w:hAnsi="Times New Roman" w:cs="Times New Roman"/>
-          <w:kern w:val="0"/>
-          <w:sz w:val="24"/>
-          <w:szCs w:val="24"/>
-          <w14:ligatures w14:val="none"/>
-        </w:rPr>
-      </w:pPr>
-      <w:r>
-        <w:rPr>
-          <w:rFonts w:ascii="Arial" w:eastAsia="Times New Roman" w:hAnsi="Arial" w:cs="Arial"/>
-          <w:color w:val="000000"/>
-          <w:kern w:val="0"/>
-          <w:sz w:val="26"/>
-          <w:szCs w:val="26"/>
-          <w14:ligatures w14:val="none"/>
-        </w:rPr>
-        <w:t>1</w:t>
-      </w:r>
-      <w:r>
-        <w:rPr>
-          <w:rFonts w:ascii="Arial" w:eastAsia="Times New Roman" w:hAnsi="Arial" w:cs="Arial"/>
-          <w:color w:val="000000"/>
-          <w:kern w:val="0"/>
-          <w:sz w:val="26"/>
-          <w:szCs w:val="26"/>
-          <w14:ligatures w14:val="none"/>
-        </w:rPr>
-        <w:t xml:space="preserve"> &lt;= </w:t>
-      </w:r>
-      <w:r>
-        <w:rPr>
-          <w:rFonts w:ascii="Arial" w:eastAsia="Times New Roman" w:hAnsi="Arial" w:cs="Arial"/>
-          <w:color w:val="000000"/>
-          <w:kern w:val="0"/>
-          <w:sz w:val="26"/>
-          <w:szCs w:val="26"/>
-          <w14:ligatures w14:val="none"/>
-        </w:rPr>
-        <w:t>X</w:t>
-      </w:r>
-      <w:r>
-        <w:rPr>
-          <w:rFonts w:ascii="Arial" w:eastAsia="Times New Roman" w:hAnsi="Arial" w:cs="Arial"/>
-          <w:color w:val="000000"/>
-          <w:kern w:val="0"/>
-          <w:sz w:val="26"/>
-          <w:szCs w:val="26"/>
-          <w14:ligatures w14:val="none"/>
-        </w:rPr>
-        <w:t xml:space="preserve"> &lt;= </w:t>
-      </w:r>
-      <w:r>
-        <w:rPr>
-          <w:rFonts w:ascii="Arial" w:eastAsia="Times New Roman" w:hAnsi="Arial" w:cs="Arial"/>
-          <w:color w:val="000000"/>
-          <w:kern w:val="0"/>
-          <w:sz w:val="26"/>
-          <w:szCs w:val="26"/>
-          <w14:ligatures w14:val="none"/>
-        </w:rPr>
-        <w:t>300</w:t>
-      </w:r>
-    </w:p>
-    <w:p>
-      <w:pPr>
-        <w:spacing w:after="0" w:line="240" w:lineRule="auto"/>
-        <w:rPr>
-          <w:rFonts w:ascii="Arial" w:eastAsia="Times New Roman" w:hAnsi="Arial" w:cs="Arial"/>
-          <w:color w:val="000000"/>
-          <w:kern w:val="0"/>
-          <w:sz w:val="26"/>
-          <w:szCs w:val="26"/>
-          <w14:ligatures w14:val="none"/>
-        </w:rPr>
-      </w:pPr>
-      <w:r>
-        <w:rPr>
-          <w:rFonts w:ascii="Arial" w:eastAsia="Times New Roman" w:hAnsi="Arial" w:cs="Arial"/>
-          <w:color w:val="000000"/>
-          <w:kern w:val="0"/>
-          <w:sz w:val="26"/>
-          <w:szCs w:val="26"/>
-          <w14:ligatures w14:val="none"/>
-        </w:rPr>
-        <w:t>0</w:t>
-      </w:r>
-      <w:r>
-        <w:rPr>
-          <w:rFonts w:ascii="Arial" w:eastAsia="Times New Roman" w:hAnsi="Arial" w:cs="Arial"/>
-          <w:color w:val="000000"/>
-          <w:kern w:val="0"/>
-          <w:sz w:val="26"/>
-          <w:szCs w:val="26"/>
-          <w14:ligatures w14:val="none"/>
-        </w:rPr>
-        <w:t xml:space="preserve"> &lt;= </w:t>
-      </w:r>
-      <w:r>
-        <w:rPr>
-          <w:rFonts w:ascii="Arial" w:eastAsia="Times New Roman" w:hAnsi="Arial" w:cs="Arial"/>
-          <w:color w:val="000000"/>
-          <w:kern w:val="0"/>
-          <w:sz w:val="26"/>
-          <w:szCs w:val="26"/>
-          <w14:ligatures w14:val="none"/>
-        </w:rPr>
-        <w:t>Y</w:t>
-      </w:r>
-      <w:r>
-        <w:rPr>
-          <w:rFonts w:ascii="Arial" w:eastAsia="Times New Roman" w:hAnsi="Arial" w:cs="Arial"/>
-          <w:color w:val="000000"/>
-          <w:kern w:val="0"/>
-          <w:sz w:val="26"/>
-          <w:szCs w:val="26"/>
-          <w14:ligatures w14:val="none"/>
-        </w:rPr>
-        <w:t xml:space="preserve"> &lt;= </w:t>
-      </w:r>
-      <w:r>
-        <w:rPr>
-          <w:rFonts w:ascii="Arial" w:eastAsia="Times New Roman" w:hAnsi="Arial" w:cs="Arial"/>
-          <w:color w:val="000000"/>
-          <w:kern w:val="0"/>
-          <w:sz w:val="26"/>
-          <w:szCs w:val="26"/>
-          <w14:ligatures w14:val="none"/>
-        </w:rPr>
-        <w:t>2000</w:t>
-      </w:r>
-    </w:p>
-    <w:p>
-      <w:pPr>
-        <w:spacing w:after="0" w:line="240" w:lineRule="auto"/>
-        <w:rPr>
-          <w:rFonts w:ascii="Times New Roman" w:eastAsia="Times New Roman" w:hAnsi="Times New Roman" w:cs="Times New Roman"/>
-          <w:kern w:val="0"/>
-          <w:sz w:val="24"/>
-          <w:szCs w:val="24"/>
-          <w14:ligatures w14:val="none"/>
-        </w:rPr>
-      </w:pPr>
-      <w:r>
-        <w:rPr>
-          <w:rFonts w:ascii="Arial" w:eastAsia="Times New Roman" w:hAnsi="Arial" w:cs="Arial"/>
-          <w:color w:val="000000"/>
-          <w:kern w:val="0"/>
-          <w:sz w:val="26"/>
-          <w:szCs w:val="26"/>
-          <w14:ligatures w14:val="none"/>
-        </w:rPr>
-        <w:t>0</w:t>
-      </w:r>
-      <w:r>
-        <w:rPr>
-          <w:rFonts w:ascii="Arial" w:eastAsia="Times New Roman" w:hAnsi="Arial" w:cs="Arial"/>
-          <w:color w:val="000000"/>
-          <w:kern w:val="0"/>
-          <w:sz w:val="26"/>
-          <w:szCs w:val="26"/>
-          <w14:ligatures w14:val="none"/>
-        </w:rPr>
-        <w:t xml:space="preserve"> &lt;= </w:t>
-      </w:r>
-      <w:r>
-        <w:rPr>
-          <w:rFonts w:ascii="Arial" w:eastAsia="Times New Roman" w:hAnsi="Arial" w:cs="Arial"/>
-          <w:color w:val="000000"/>
-          <w:kern w:val="0"/>
-          <w:sz w:val="26"/>
-          <w:szCs w:val="26"/>
-          <w14:ligatures w14:val="none"/>
-        </w:rPr>
-        <w:t xml:space="preserve">Z &lt;= </w:t>
-      </w:r>
-      <w:r>
-        <w:rPr>
-          <w:rFonts w:ascii="Arial" w:eastAsia="Times New Roman" w:hAnsi="Arial" w:cs="Arial"/>
-          <w:color w:val="000000"/>
-          <w:kern w:val="0"/>
-          <w:sz w:val="26"/>
-          <w:szCs w:val="26"/>
-          <w14:ligatures w14:val="none"/>
-        </w:rPr>
-        <w:t>1</w:t>
-      </w:r>
-    </w:p>
-    <w:p>
-      <w:pPr>
-        <w:spacing w:after="0" w:line="240" w:lineRule="auto"/>
-        <w:rPr>
-          <w:rFonts w:ascii="Times New Roman" w:eastAsia="Times New Roman" w:hAnsi="Times New Roman" w:cs="Times New Roman"/>
-          <w:kern w:val="0"/>
-          <w:sz w:val="24"/>
-          <w:szCs w:val="24"/>
-          <w14:ligatures w14:val="none"/>
-        </w:rPr>
-      </w:pPr>
-      <w:r>
-        <w:rPr>
-          <w:rFonts w:ascii="Arial" w:eastAsia="Times New Roman" w:hAnsi="Arial" w:cs="Arial"/>
-          <w:b/>
-          <w:bCs/>
-          <w:color w:val="000000"/>
-          <w:kern w:val="0"/>
-          <w:sz w:val="26"/>
-          <w:szCs w:val="26"/>
-          <w14:ligatures w14:val="none"/>
-        </w:rPr>
-        <w:t>EXAMPLE</w:t>
-      </w:r>
-      <w:r>
-        <w:rPr>
-          <w:rFonts w:ascii="Arial" w:eastAsia="Times New Roman" w:hAnsi="Arial" w:cs="Arial"/>
-          <w:color w:val="000000"/>
-          <w:kern w:val="0"/>
-          <w:sz w:val="26"/>
-          <w:szCs w:val="26"/>
-          <w14:ligatures w14:val="none"/>
-        </w:rPr>
-        <w:t xml:space="preserve">: </w:t>
-      </w:r>
-      <w:r>
-        <w:rPr>
-          <w:rFonts w:ascii="Arial" w:eastAsia="Times New Roman" w:hAnsi="Arial" w:cs="Arial"/>
-          <w:i/>
-          <w:iCs/>
-          <w:color w:val="000000"/>
-          <w:kern w:val="0"/>
-          <w:sz w:val="26"/>
-          <w:szCs w:val="26"/>
-          <w14:ligatures w14:val="none"/>
-        </w:rPr>
-        <w:t xml:space="preserve">IMPEDANCE_MEASURE </w:t>
-      </w:r>
-      <w:r>
-        <w:rPr>
-          <w:rFonts w:ascii="Arial" w:eastAsia="Times New Roman" w:hAnsi="Arial" w:cs="Arial"/>
-          <w:color w:val="000000"/>
-          <w:kern w:val="0"/>
-          <w:sz w:val="26"/>
-          <w:szCs w:val="26"/>
-          <w14:ligatures w14:val="none"/>
-        </w:rPr>
-        <w:t>50 1</w:t>
-      </w:r>
-      <w:r>
-        <w:rPr>
-          <w:rFonts w:ascii="Arial" w:eastAsia="Times New Roman" w:hAnsi="Arial" w:cs="Arial"/>
-          <w:color w:val="000000"/>
-          <w:kern w:val="0"/>
-          <w:sz w:val="26"/>
-          <w:szCs w:val="26"/>
-          <w14:ligatures w14:val="none"/>
-        </w:rPr>
-        <w:t>000</w:t>
-      </w:r>
-      <w:r>
-        <w:rPr>
-          <w:rFonts w:ascii="Arial" w:eastAsia="Times New Roman" w:hAnsi="Arial" w:cs="Arial"/>
-          <w:color w:val="000000"/>
-          <w:kern w:val="0"/>
-          <w:sz w:val="26"/>
-          <w:szCs w:val="26"/>
-          <w14:ligatures w14:val="none"/>
-        </w:rPr>
-        <w:t xml:space="preserve"> 1</w:t>
-      </w:r>
-    </w:p>
-    <w:p>
-      <w:pPr>
-        <w:spacing w:after="0" w:line="240" w:lineRule="auto"/>
-        <w:rPr>
-          <w:rFonts w:ascii="Arial" w:eastAsia="Times New Roman" w:hAnsi="Arial" w:cs="Arial"/>
-          <w:color w:val="000000"/>
-          <w:kern w:val="0"/>
-          <w:sz w:val="26"/>
-          <w:szCs w:val="26"/>
-          <w14:ligatures w14:val="none"/>
-        </w:rPr>
-      </w:pPr>
-      <w:r>
-        <w:rPr>
-          <w:rFonts w:ascii="Arial" w:eastAsia="Times New Roman" w:hAnsi="Arial" w:cs="Arial"/>
-          <w:b/>
-          <w:bCs/>
-          <w:color w:val="000000"/>
-          <w:kern w:val="0"/>
-          <w:sz w:val="26"/>
-          <w:szCs w:val="26"/>
-          <w14:ligatures w14:val="none"/>
-        </w:rPr>
-        <w:t>CHỨC NĂNG:</w:t>
-      </w:r>
-      <w:r>
-        <w:rPr>
-          <w:rFonts w:ascii="Arial" w:eastAsia="Times New Roman" w:hAnsi="Arial" w:cs="Arial"/>
-          <w:color w:val="000000"/>
-          <w:kern w:val="0"/>
-          <w:sz w:val="26"/>
-          <w:szCs w:val="26"/>
-          <w14:ligatures w14:val="none"/>
-        </w:rPr>
-        <w:t xml:space="preserve"> Khởi động quy trình đo trở kháng. S</w:t>
+        <w:t xml:space="preserve"> Khởi động quy trình đo trở kháng. </w:t>
+      </w:r>
+      <w:r>
+        <w:rPr>
+          <w:rFonts w:ascii="Arial" w:eastAsia="Times New Roman" w:hAnsi="Arial" w:cs="Arial"/>
+          <w:color w:val="000000"/>
+          <w:kern w:val="0"/>
+          <w:sz w:val="26"/>
+          <w:szCs w:val="26"/>
+          <w14:ligatures w14:val="none"/>
+        </w:rPr>
+        <w:t xml:space="preserve">Ngoài áp đo điện trở và thời gian đo, user phải nhập thêm cặp cực dùng để đo impedance. </w:t>
+      </w:r>
+      <w:r>
+        <w:rPr>
+          <w:rFonts w:ascii="Arial" w:eastAsia="Times New Roman" w:hAnsi="Arial" w:cs="Arial"/>
+          <w:color w:val="000000"/>
+          <w:kern w:val="0"/>
+          <w:sz w:val="26"/>
+          <w:szCs w:val="26"/>
+          <w14:ligatures w14:val="none"/>
+        </w:rPr>
+        <w:t>S</w:t>
       </w:r>
       <w:r>
         <w:rPr>
@@ -9103,8 +9122,6 @@
         </w:rPr>
         <w:t>au khi đo xong tụ sẽ xả nếu như người dùng cho phép xả, nếu không thì không xả tụ.</w:t>
       </w:r>
-      <w:bookmarkStart w:id="0" w:name="_GoBack"/>
-      <w:bookmarkEnd w:id="0"/>
     </w:p>
     <w:p>
       <w:pPr>
@@ -11575,6 +11592,131 @@
           <w:szCs w:val="28"/>
           <w14:ligatures w14:val="none"/>
         </w:rPr>
+        <w:t>Lệnh đo điện trở:</w:t>
+      </w:r>
+    </w:p>
+    <w:p>
+      <w:pPr>
+        <w:spacing w:after="0" w:line="240" w:lineRule="auto"/>
+        <w:rPr>
+          <w:rFonts w:ascii="Arial" w:eastAsia="Times New Roman" w:hAnsi="Arial" w:cs="Arial"/>
+          <w:bCs/>
+          <w:kern w:val="0"/>
+          <w:sz w:val="28"/>
+          <w:szCs w:val="28"/>
+          <w14:ligatures w14:val="none"/>
+        </w:rPr>
+      </w:pPr>
+      <w:r>
+        <w:rPr>
+          <w:rFonts w:ascii="Arial" w:eastAsia="Times New Roman" w:hAnsi="Arial" w:cs="Arial"/>
+          <w:bCs/>
+          <w:kern w:val="0"/>
+          <w:sz w:val="28"/>
+          <w:szCs w:val="28"/>
+          <w14:ligatures w14:val="none"/>
+        </w:rPr>
+        <w:t>Lệnh đo điện trở mới sẽ yêu cầu nhập thêm 2 thông số về cặp cực mà user dùng để đo điện trở.</w:t>
+      </w:r>
+    </w:p>
+    <w:p>
+      <w:pPr>
+        <w:spacing w:after="0" w:line="240" w:lineRule="auto"/>
+        <w:rPr>
+          <w:rFonts w:ascii="Arial" w:eastAsia="Times New Roman" w:hAnsi="Arial" w:cs="Arial"/>
+          <w:bCs/>
+          <w:kern w:val="0"/>
+          <w:sz w:val="28"/>
+          <w:szCs w:val="28"/>
+          <w14:ligatures w14:val="none"/>
+        </w:rPr>
+      </w:pPr>
+    </w:p>
+    <w:p>
+      <w:pPr>
+        <w:spacing w:after="0" w:line="240" w:lineRule="auto"/>
+        <w:rPr>
+          <w:rFonts w:ascii="Arial" w:eastAsia="Times New Roman" w:hAnsi="Arial" w:cs="Arial"/>
+          <w:bCs/>
+          <w:kern w:val="0"/>
+          <w:sz w:val="28"/>
+          <w:szCs w:val="28"/>
+          <w14:ligatures w14:val="none"/>
+        </w:rPr>
+      </w:pPr>
+      <w:r>
+        <w:rPr>
+          <w:rFonts w:ascii="Arial" w:eastAsia="Times New Roman" w:hAnsi="Arial" w:cs="Arial"/>
+          <w:bCs/>
+          <w:color w:val="FF0000"/>
+          <w:kern w:val="0"/>
+          <w:sz w:val="28"/>
+          <w:szCs w:val="28"/>
+          <w14:ligatures w14:val="none"/>
+        </w:rPr>
+        <w:t xml:space="preserve">Lưu ý: </w:t>
+      </w:r>
+      <w:r>
+        <w:rPr>
+          <w:rFonts w:ascii="Arial" w:eastAsia="Times New Roman" w:hAnsi="Arial" w:cs="Arial"/>
+          <w:bCs/>
+          <w:kern w:val="0"/>
+          <w:sz w:val="28"/>
+          <w:szCs w:val="28"/>
+          <w14:ligatures w14:val="none"/>
+        </w:rPr>
+        <w:t>Hiện tại bo băm xung trên đ</w:t>
+      </w:r>
+      <w:bookmarkStart w:id="0" w:name="_GoBack"/>
+      <w:bookmarkEnd w:id="0"/>
+      <w:r>
+        <w:rPr>
+          <w:rFonts w:ascii="Arial" w:eastAsia="Times New Roman" w:hAnsi="Arial" w:cs="Arial"/>
+          <w:bCs/>
+          <w:kern w:val="0"/>
+          <w:sz w:val="28"/>
+          <w:szCs w:val="28"/>
+          <w14:ligatures w14:val="none"/>
+        </w:rPr>
+        <w:t>ang gặp lỗi về nhiễu khi bo dưới đang nạp tụ, do đó việc đo dòng bị ảnh hưởng, dẫn đến đo điện trở bị sai. Kết quả đo điện trở sẽ trả về sai số trong khoảng +- 5%.</w:t>
+      </w:r>
+    </w:p>
+    <w:p>
+      <w:pPr>
+        <w:spacing w:after="0" w:line="240" w:lineRule="auto"/>
+        <w:rPr>
+          <w:rFonts w:ascii="Arial" w:eastAsia="Times New Roman" w:hAnsi="Arial" w:cs="Arial"/>
+          <w:bCs/>
+          <w:kern w:val="0"/>
+          <w:sz w:val="28"/>
+          <w:szCs w:val="28"/>
+          <w14:ligatures w14:val="none"/>
+        </w:rPr>
+      </w:pPr>
+    </w:p>
+    <w:p>
+      <w:pPr>
+        <w:spacing w:after="0" w:line="240" w:lineRule="auto"/>
+        <w:rPr>
+          <w:rFonts w:ascii="Arial" w:eastAsia="Times New Roman" w:hAnsi="Arial" w:cs="Arial"/>
+          <w:b/>
+          <w:bCs/>
+          <w:kern w:val="0"/>
+          <w:sz w:val="28"/>
+          <w:szCs w:val="28"/>
+          <w14:ligatures w14:val="none"/>
+        </w:rPr>
+      </w:pPr>
+      <w:r>
+        <w:rPr>
+          <w:rFonts w:ascii="Arial" w:eastAsia="Times New Roman" w:hAnsi="Arial" w:cs="Arial"/>
+          <w:b/>
+          <w:bCs/>
+          <w:kern w:val="0"/>
+          <w:sz w:val="28"/>
+          <w:szCs w:val="28"/>
+          <w14:ligatures w14:val="none"/>
+        </w:rPr>
         <w:t xml:space="preserve">QUY TRÌNH CÀI ĐẶT </w:t>
       </w:r>
       <w:r>
@@ -11686,7 +11828,19 @@
           <w:szCs w:val="28"/>
           <w14:ligatures w14:val="none"/>
         </w:rPr>
-        <w:t>Để cầu H tự động chạy bằng accel threshold, người dùng đầu tiên phải nhập lệnh SET_THRESHOLD_ACCEL 1000 2000 2500. Quan trọng là thông số Z, thông số Z sẽ là thông số chương trình dùng để thực hiện việc chạy cầu H.</w:t>
+        <w:t xml:space="preserve">Để cầu H tự động chạy bằng accel threshold, người dùng đầu tiên phải nhập lệnh SET_THRESHOLD_ACCEL 1000 2000 2500. Quan trọng là </w:t>
+      </w:r>
+      <w:r>
+        <w:rPr>
+          <w:rFonts w:ascii="Arial" w:eastAsia="Times New Roman" w:hAnsi="Arial" w:cs="Arial"/>
+          <w:bCs/>
+          <w:kern w:val="0"/>
+          <w:sz w:val="28"/>
+          <w:szCs w:val="28"/>
+          <w14:ligatures w14:val="none"/>
+        </w:rPr>
+        <w:lastRenderedPageBreak/>
+        <w:t>thông số Z, thông số Z sẽ là thông số chương trình dùng để thực hiện việc chạy cầu H.</w:t>
       </w:r>
     </w:p>
     <w:p>
@@ -11789,32 +11943,6 @@
     </w:p>
     <w:p>
       <w:pPr>
-        <w:rPr>
-          <w:rFonts w:ascii="Arial" w:eastAsia="Times New Roman" w:hAnsi="Arial" w:cs="Arial"/>
-          <w:b/>
-          <w:bCs/>
-          <w:kern w:val="0"/>
-          <w:sz w:val="28"/>
-          <w:szCs w:val="28"/>
-          <w14:ligatures w14:val="none"/>
-        </w:rPr>
-      </w:pPr>
-      <w:r>
-        <w:rPr>
-          <w:rFonts w:ascii="Arial" w:eastAsia="Times New Roman" w:hAnsi="Arial" w:cs="Arial"/>
-          <w:b/>
-          <w:bCs/>
-          <w:kern w:val="0"/>
-          <w:sz w:val="28"/>
-          <w:szCs w:val="28"/>
-          <w14:ligatures w14:val="none"/>
-        </w:rPr>
-        <w:lastRenderedPageBreak/>
-        <w:br w:type="page"/>
-      </w:r>
-    </w:p>
-    <w:p>
-      <w:pPr>
         <w:spacing w:after="0" w:line="240" w:lineRule="auto"/>
         <w:jc w:val="center"/>
         <w:rPr>
@@ -11837,7 +11965,6 @@
           <w:szCs w:val="28"/>
           <w14:ligatures w14:val="none"/>
         </w:rPr>
-        <w:lastRenderedPageBreak/>
         <w:t>Quy trình chạy</w:t>
       </w:r>
     </w:p>
@@ -12902,6 +13029,7 @@
           <w:szCs w:val="28"/>
           <w14:ligatures w14:val="none"/>
         </w:rPr>
+        <w:lastRenderedPageBreak/>
         <w:t>SET_AUTO_ACCEL 1 -&gt; Cho phép chương trình chạy tự động dựa trên thông số accel threshold Z đã set</w:t>
       </w:r>
     </w:p>
